--- a/sphinx生成漂亮的文档/notes.docx
+++ b/sphinx生成漂亮的文档/notes.docx
@@ -14,7 +14,7 @@
         </w:rPr>
         <w:t>参考：</w:t>
       </w:r>
-      <w:hyperlink r:id="rId5" w:history="1">
+      <w:hyperlink r:id="rId6" w:history="1">
         <w:r>
           <w:rPr>
             <w:rStyle w:val="a3"/>
@@ -36,6 +36,7522 @@
           <w:rFonts w:hint="eastAsia"/>
         </w:rPr>
       </w:pPr>
+    </w:p>
+    <w:p>
+      <w:pPr>
+        <w:widowControl/>
+        <w:spacing w:line="240" w:lineRule="atLeast"/>
+        <w:jc w:val="left"/>
+        <w:textAlignment w:val="baseline"/>
+        <w:outlineLvl w:val="0"/>
+        <w:rPr>
+          <w:rFonts w:ascii="Helvetica" w:eastAsia="宋体" w:hAnsi="Helvetica" w:cs="Helvetica"/>
+          <w:b/>
+          <w:bCs/>
+          <w:color w:val="000000"/>
+          <w:kern w:val="36"/>
+          <w:sz w:val="48"/>
+          <w:szCs w:val="48"/>
+        </w:rPr>
+      </w:pPr>
+      <w:r>
+        <w:rPr>
+          <w:rFonts w:ascii="Helvetica" w:eastAsia="宋体" w:hAnsi="Helvetica" w:cs="Helvetica"/>
+          <w:b/>
+          <w:bCs/>
+          <w:color w:val="000000"/>
+          <w:kern w:val="36"/>
+          <w:sz w:val="48"/>
+          <w:szCs w:val="48"/>
+        </w:rPr>
+        <w:t>使用</w:t>
+      </w:r>
+      <w:r>
+        <w:rPr>
+          <w:rFonts w:ascii="Helvetica" w:eastAsia="宋体" w:hAnsi="Helvetica" w:cs="Helvetica"/>
+          <w:b/>
+          <w:bCs/>
+          <w:color w:val="000000"/>
+          <w:kern w:val="36"/>
+          <w:sz w:val="48"/>
+          <w:szCs w:val="48"/>
+        </w:rPr>
+        <w:t xml:space="preserve"> sphinx </w:t>
+      </w:r>
+      <w:r>
+        <w:rPr>
+          <w:rFonts w:ascii="Helvetica" w:eastAsia="宋体" w:hAnsi="Helvetica" w:cs="Helvetica"/>
+          <w:b/>
+          <w:bCs/>
+          <w:color w:val="000000"/>
+          <w:kern w:val="36"/>
+          <w:sz w:val="48"/>
+          <w:szCs w:val="48"/>
+        </w:rPr>
+        <w:t>制作简洁而又美观的文档</w:t>
+      </w:r>
+    </w:p>
+    <w:p>
+      <w:pPr>
+        <w:widowControl/>
+        <w:jc w:val="left"/>
+        <w:textAlignment w:val="baseline"/>
+        <w:rPr>
+          <w:rFonts w:ascii="Helvetica" w:eastAsia="宋体" w:hAnsi="Helvetica" w:cs="Helvetica"/>
+          <w:color w:val="000000"/>
+          <w:kern w:val="0"/>
+          <w:sz w:val="27"/>
+          <w:szCs w:val="27"/>
+        </w:rPr>
+      </w:pPr>
+      <w:r>
+        <w:rPr>
+          <w:rFonts w:ascii="Helvetica" w:eastAsia="宋体" w:hAnsi="Helvetica" w:cs="Helvetica"/>
+          <w:b/>
+          <w:bCs/>
+          <w:color w:val="B8471B"/>
+          <w:kern w:val="0"/>
+          <w:sz w:val="27"/>
+          <w:szCs w:val="27"/>
+          <w:bdr w:val="none" w:sz="0" w:space="0" w:color="auto" w:frame="1"/>
+        </w:rPr>
+        <w:t>使文档变得更有效并且可编写</w:t>
+      </w:r>
+    </w:p>
+    <w:p>
+      <w:pPr>
+        <w:widowControl/>
+        <w:spacing w:line="312" w:lineRule="atLeast"/>
+        <w:jc w:val="left"/>
+        <w:textAlignment w:val="baseline"/>
+        <w:rPr>
+          <w:rFonts w:ascii="Helvetica" w:eastAsia="宋体" w:hAnsi="Helvetica" w:cs="Helvetica"/>
+          <w:color w:val="333333"/>
+          <w:kern w:val="0"/>
+          <w:sz w:val="26"/>
+          <w:szCs w:val="26"/>
+        </w:rPr>
+      </w:pPr>
+      <w:r>
+        <w:rPr>
+          <w:rFonts w:ascii="Helvetica" w:eastAsia="宋体" w:hAnsi="Helvetica" w:cs="Helvetica"/>
+          <w:color w:val="333333"/>
+          <w:kern w:val="0"/>
+          <w:sz w:val="26"/>
+          <w:szCs w:val="26"/>
+        </w:rPr>
+        <w:t>学习如何使用</w:t>
+      </w:r>
+      <w:r>
+        <w:rPr>
+          <w:rFonts w:ascii="Helvetica" w:eastAsia="宋体" w:hAnsi="Helvetica" w:cs="Helvetica"/>
+          <w:color w:val="333333"/>
+          <w:kern w:val="0"/>
+          <w:sz w:val="26"/>
+          <w:szCs w:val="26"/>
+        </w:rPr>
+        <w:t xml:space="preserve"> Sphinx </w:t>
+      </w:r>
+      <w:r>
+        <w:rPr>
+          <w:rFonts w:ascii="Helvetica" w:eastAsia="宋体" w:hAnsi="Helvetica" w:cs="Helvetica"/>
+          <w:color w:val="333333"/>
+          <w:kern w:val="0"/>
+          <w:sz w:val="26"/>
+          <w:szCs w:val="26"/>
+        </w:rPr>
+        <w:t>工具创建能够以各种格式（如</w:t>
+      </w:r>
+      <w:r>
+        <w:rPr>
+          <w:rFonts w:ascii="Helvetica" w:eastAsia="宋体" w:hAnsi="Helvetica" w:cs="Helvetica"/>
+          <w:color w:val="333333"/>
+          <w:kern w:val="0"/>
+          <w:sz w:val="26"/>
+          <w:szCs w:val="26"/>
+        </w:rPr>
+        <w:t xml:space="preserve"> HTML</w:t>
+      </w:r>
+      <w:r>
+        <w:rPr>
+          <w:rFonts w:ascii="Helvetica" w:eastAsia="宋体" w:hAnsi="Helvetica" w:cs="Helvetica"/>
+          <w:color w:val="333333"/>
+          <w:kern w:val="0"/>
+          <w:sz w:val="26"/>
+          <w:szCs w:val="26"/>
+        </w:rPr>
+        <w:t>）自动进行分布的可维护的、样式支配的文档。</w:t>
+      </w:r>
+    </w:p>
+    <w:p>
+      <w:pPr>
+        <w:rPr>
+          <w:rFonts w:hint="eastAsia"/>
+        </w:rPr>
+      </w:pPr>
+    </w:p>
+    <w:p>
+      <w:pPr>
+        <w:shd w:val="clear" w:color="auto" w:fill="FFFFFF"/>
+        <w:textAlignment w:val="baseline"/>
+        <w:rPr>
+          <w:rFonts w:ascii="Arial" w:hAnsi="Arial" w:cs="Arial"/>
+          <w:color w:val="000000"/>
+          <w:sz w:val="19"/>
+          <w:szCs w:val="19"/>
+        </w:rPr>
+      </w:pPr>
+      <w:r>
+        <w:rPr>
+          <w:rFonts w:ascii="Arial" w:hAnsi="Arial" w:cs="Arial"/>
+          <w:noProof/>
+          <w:color w:val="000000"/>
+          <w:sz w:val="19"/>
+          <w:szCs w:val="19"/>
+        </w:rPr>
+        <w:drawing>
+          <wp:inline distT="0" distB="0" distL="0" distR="0">
+            <wp:extent cx="607060" cy="607060"/>
+            <wp:effectExtent l="0" t="0" r="2540" b="2540"/>
+            <wp:docPr id="4" name="图片 4" descr="https://dw1.s81c.com/developerworks/i/bluemix-graphic.png"/>
+            <wp:cNvGraphicFramePr>
+              <a:graphicFrameLocks xmlns:a="http://schemas.openxmlformats.org/drawingml/2006/main" noChangeAspect="1"/>
+            </wp:cNvGraphicFramePr>
+            <a:graphic xmlns:a="http://schemas.openxmlformats.org/drawingml/2006/main">
+              <a:graphicData uri="http://schemas.openxmlformats.org/drawingml/2006/picture">
+                <pic:pic xmlns:pic="http://schemas.openxmlformats.org/drawingml/2006/picture">
+                  <pic:nvPicPr>
+                    <pic:cNvPr id="0" name="Picture 1" descr="https://dw1.s81c.com/developerworks/i/bluemix-graphic.png"/>
+                    <pic:cNvPicPr>
+                      <a:picLocks noChangeAspect="1" noChangeArrowheads="1"/>
+                    </pic:cNvPicPr>
+                  </pic:nvPicPr>
+                  <pic:blipFill>
+                    <a:blip r:embed="rId7">
+                      <a:extLst>
+                        <a:ext uri="{28A0092B-C50C-407E-A947-70E740481C1C}">
+                          <a14:useLocalDpi xmlns:a14="http://schemas.microsoft.com/office/drawing/2010/main" val="0"/>
+                        </a:ext>
+                      </a:extLst>
+                    </a:blip>
+                    <a:srcRect/>
+                    <a:stretch>
+                      <a:fillRect/>
+                    </a:stretch>
+                  </pic:blipFill>
+                  <pic:spPr bwMode="auto">
+                    <a:xfrm>
+                      <a:off x="0" y="0"/>
+                      <a:ext cx="607060" cy="607060"/>
+                    </a:xfrm>
+                    <a:prstGeom prst="rect">
+                      <a:avLst/>
+                    </a:prstGeom>
+                    <a:noFill/>
+                    <a:ln>
+                      <a:noFill/>
+                    </a:ln>
+                  </pic:spPr>
+                </pic:pic>
+              </a:graphicData>
+            </a:graphic>
+          </wp:inline>
+        </w:drawing>
+      </w:r>
+    </w:p>
+    <w:p>
+      <w:pPr>
+        <w:pStyle w:val="a4"/>
+        <w:shd w:val="clear" w:color="auto" w:fill="FFFFFF"/>
+        <w:spacing w:before="135" w:beforeAutospacing="0" w:after="0" w:afterAutospacing="0" w:line="240" w:lineRule="atLeast"/>
+        <w:jc w:val="center"/>
+        <w:textAlignment w:val="baseline"/>
+        <w:rPr>
+          <w:rFonts w:ascii="Helvetica" w:hAnsi="Helvetica" w:cs="Helvetica"/>
+          <w:color w:val="0E8097"/>
+          <w:sz w:val="19"/>
+          <w:szCs w:val="19"/>
+        </w:rPr>
+      </w:pPr>
+      <w:r>
+        <w:rPr>
+          <w:rFonts w:ascii="Helvetica" w:hAnsi="Helvetica" w:cs="Helvetica"/>
+          <w:color w:val="0E8097"/>
+          <w:sz w:val="19"/>
+          <w:szCs w:val="19"/>
+        </w:rPr>
+        <w:t>在</w:t>
+      </w:r>
+      <w:r>
+        <w:rPr>
+          <w:rFonts w:ascii="Helvetica" w:hAnsi="Helvetica" w:cs="Helvetica"/>
+          <w:color w:val="0E8097"/>
+          <w:sz w:val="19"/>
+          <w:szCs w:val="19"/>
+        </w:rPr>
+        <w:t xml:space="preserve"> IBM </w:t>
+      </w:r>
+      <w:proofErr w:type="spellStart"/>
+      <w:r>
+        <w:rPr>
+          <w:rFonts w:ascii="Helvetica" w:hAnsi="Helvetica" w:cs="Helvetica"/>
+          <w:color w:val="0E8097"/>
+          <w:sz w:val="19"/>
+          <w:szCs w:val="19"/>
+        </w:rPr>
+        <w:t>Bluemix</w:t>
+      </w:r>
+      <w:proofErr w:type="spellEnd"/>
+      <w:r>
+        <w:rPr>
+          <w:rFonts w:ascii="Helvetica" w:hAnsi="Helvetica" w:cs="Helvetica"/>
+          <w:color w:val="0E8097"/>
+          <w:sz w:val="19"/>
+          <w:szCs w:val="19"/>
+        </w:rPr>
+        <w:t xml:space="preserve"> </w:t>
+      </w:r>
+      <w:r>
+        <w:rPr>
+          <w:rFonts w:ascii="Helvetica" w:hAnsi="Helvetica" w:cs="Helvetica"/>
+          <w:color w:val="0E8097"/>
+          <w:sz w:val="19"/>
+          <w:szCs w:val="19"/>
+        </w:rPr>
+        <w:t>云平台上开发并</w:t>
+      </w:r>
+      <w:proofErr w:type="gramStart"/>
+      <w:r>
+        <w:rPr>
+          <w:rFonts w:ascii="Helvetica" w:hAnsi="Helvetica" w:cs="Helvetica"/>
+          <w:color w:val="0E8097"/>
+          <w:sz w:val="19"/>
+          <w:szCs w:val="19"/>
+        </w:rPr>
+        <w:t>部署您</w:t>
+      </w:r>
+      <w:proofErr w:type="gramEnd"/>
+      <w:r>
+        <w:rPr>
+          <w:rFonts w:ascii="Helvetica" w:hAnsi="Helvetica" w:cs="Helvetica"/>
+          <w:color w:val="0E8097"/>
+          <w:sz w:val="19"/>
+          <w:szCs w:val="19"/>
+        </w:rPr>
+        <w:t>的下一个应用。</w:t>
+      </w:r>
+    </w:p>
+    <w:p>
+      <w:pPr>
+        <w:pStyle w:val="ibm-button-link-alternate"/>
+        <w:shd w:val="clear" w:color="auto" w:fill="FFFFFF"/>
+        <w:spacing w:before="0" w:beforeAutospacing="0" w:after="0" w:afterAutospacing="0" w:line="360" w:lineRule="atLeast"/>
+        <w:textAlignment w:val="baseline"/>
+        <w:rPr>
+          <w:rFonts w:ascii="Arial" w:hAnsi="Arial" w:cs="Arial"/>
+          <w:color w:val="222222"/>
+          <w:sz w:val="19"/>
+          <w:szCs w:val="19"/>
+        </w:rPr>
+      </w:pPr>
+      <w:hyperlink r:id="rId8" w:history="1">
+        <w:r>
+          <w:rPr>
+            <w:rStyle w:val="a3"/>
+            <w:rFonts w:ascii="Arial" w:hAnsi="Arial" w:cs="Arial"/>
+            <w:b/>
+            <w:bCs/>
+            <w:color w:val="FFFFFF"/>
+            <w:sz w:val="19"/>
+            <w:szCs w:val="19"/>
+            <w:bdr w:val="single" w:sz="6" w:space="0" w:color="178274" w:frame="1"/>
+          </w:rPr>
+          <w:t>开始您的试用</w:t>
+        </w:r>
+      </w:hyperlink>
+    </w:p>
+    <w:p>
+      <w:pPr>
+        <w:pStyle w:val="2"/>
+        <w:shd w:val="clear" w:color="auto" w:fill="FFFFFF"/>
+        <w:spacing w:before="75" w:after="75"/>
+        <w:textAlignment w:val="baseline"/>
+        <w:rPr>
+          <w:rFonts w:ascii="Helvetica" w:hAnsi="Helvetica" w:cs="Helvetica"/>
+          <w:color w:val="000000"/>
+          <w:sz w:val="36"/>
+          <w:szCs w:val="36"/>
+        </w:rPr>
+      </w:pPr>
+      <w:r>
+        <w:rPr>
+          <w:rFonts w:ascii="Helvetica" w:hAnsi="Helvetica" w:cs="Helvetica"/>
+          <w:color w:val="000000"/>
+        </w:rPr>
+        <w:t>简介</w:t>
+      </w:r>
+    </w:p>
+    <w:p>
+      <w:pPr>
+        <w:pStyle w:val="a4"/>
+        <w:shd w:val="clear" w:color="auto" w:fill="FFFFFF"/>
+        <w:spacing w:after="0" w:afterAutospacing="0" w:line="360" w:lineRule="atLeast"/>
+        <w:textAlignment w:val="baseline"/>
+        <w:rPr>
+          <w:rFonts w:ascii="Arial" w:hAnsi="Arial" w:cs="Arial"/>
+          <w:color w:val="222222"/>
+        </w:rPr>
+      </w:pPr>
+      <w:r>
+        <w:rPr>
+          <w:rFonts w:ascii="Arial" w:hAnsi="Arial" w:cs="Arial"/>
+          <w:color w:val="222222"/>
+        </w:rPr>
+        <w:t xml:space="preserve">Sphinx </w:t>
+      </w:r>
+      <w:r>
+        <w:rPr>
+          <w:rFonts w:ascii="Arial" w:hAnsi="Arial" w:cs="Arial"/>
+          <w:color w:val="222222"/>
+        </w:rPr>
+        <w:t>是一种工具，它允许开发人员以纯文本格式编写文档，以便采用满足不同需求的格式轻松生成输出。这在使用</w:t>
+      </w:r>
+      <w:r>
+        <w:rPr>
+          <w:rFonts w:ascii="Arial" w:hAnsi="Arial" w:cs="Arial"/>
+          <w:color w:val="222222"/>
+        </w:rPr>
+        <w:t xml:space="preserve"> Version Control System </w:t>
+      </w:r>
+      <w:r>
+        <w:rPr>
+          <w:rFonts w:ascii="Arial" w:hAnsi="Arial" w:cs="Arial"/>
+          <w:color w:val="222222"/>
+        </w:rPr>
+        <w:t>追踪变更时非常有用。纯文本文档对不同系统之间的协作者也非常有用。纯文本是当前可以采用的最便捷的格式之一。</w:t>
+      </w:r>
+    </w:p>
+    <w:p>
+      <w:pPr>
+        <w:pStyle w:val="a4"/>
+        <w:shd w:val="clear" w:color="auto" w:fill="FFFFFF"/>
+        <w:spacing w:before="0" w:beforeAutospacing="0" w:after="0" w:afterAutospacing="0" w:line="360" w:lineRule="atLeast"/>
+        <w:textAlignment w:val="baseline"/>
+        <w:rPr>
+          <w:rFonts w:ascii="Arial" w:hAnsi="Arial" w:cs="Arial"/>
+          <w:color w:val="222222"/>
+        </w:rPr>
+      </w:pPr>
+      <w:r>
+        <w:rPr>
+          <w:rFonts w:ascii="Arial" w:hAnsi="Arial" w:cs="Arial"/>
+          <w:color w:val="222222"/>
+        </w:rPr>
+        <w:t>虽然</w:t>
+      </w:r>
+      <w:r>
+        <w:rPr>
+          <w:rFonts w:ascii="Arial" w:hAnsi="Arial" w:cs="Arial"/>
+          <w:color w:val="222222"/>
+        </w:rPr>
+        <w:t xml:space="preserve"> Sphinx </w:t>
+      </w:r>
+      <w:r>
+        <w:rPr>
+          <w:rFonts w:ascii="Arial" w:hAnsi="Arial" w:cs="Arial"/>
+          <w:color w:val="222222"/>
+        </w:rPr>
+        <w:t>是用</w:t>
+      </w:r>
+      <w:r>
+        <w:rPr>
+          <w:rFonts w:ascii="Arial" w:hAnsi="Arial" w:cs="Arial"/>
+          <w:color w:val="222222"/>
+        </w:rPr>
+        <w:t xml:space="preserve"> Python </w:t>
+      </w:r>
+      <w:r>
+        <w:rPr>
+          <w:rFonts w:ascii="Arial" w:hAnsi="Arial" w:cs="Arial"/>
+          <w:color w:val="222222"/>
+        </w:rPr>
+        <w:t>编写的，并且最初是为</w:t>
+      </w:r>
+      <w:r>
+        <w:rPr>
+          <w:rFonts w:ascii="Arial" w:hAnsi="Arial" w:cs="Arial"/>
+          <w:color w:val="222222"/>
+        </w:rPr>
+        <w:t xml:space="preserve"> Python </w:t>
+      </w:r>
+      <w:r>
+        <w:rPr>
+          <w:rFonts w:ascii="Arial" w:hAnsi="Arial" w:cs="Arial"/>
+          <w:color w:val="222222"/>
+        </w:rPr>
+        <w:t>语言文档而创建，但它并不一定是以语言为中心，在某些情况下，甚至不是以程序员为中心。</w:t>
+      </w:r>
+      <w:r>
+        <w:rPr>
+          <w:rFonts w:ascii="Arial" w:hAnsi="Arial" w:cs="Arial"/>
+          <w:color w:val="222222"/>
+        </w:rPr>
+        <w:t xml:space="preserve">Sphinx </w:t>
+      </w:r>
+      <w:r>
+        <w:rPr>
+          <w:rFonts w:ascii="Arial" w:hAnsi="Arial" w:cs="Arial"/>
+          <w:color w:val="222222"/>
+        </w:rPr>
+        <w:t>有许多用处，比如可以用它来编写整本书！</w:t>
+      </w:r>
+    </w:p>
+    <w:p>
+      <w:pPr>
+        <w:pStyle w:val="2"/>
+        <w:shd w:val="clear" w:color="auto" w:fill="F5EDE7"/>
+        <w:spacing w:before="75" w:after="75"/>
+        <w:textAlignment w:val="baseline"/>
+        <w:rPr>
+          <w:rFonts w:ascii="Arial" w:hAnsi="Arial" w:cs="Arial"/>
+          <w:color w:val="000000"/>
+        </w:rPr>
+      </w:pPr>
+      <w:r>
+        <w:rPr>
+          <w:rFonts w:ascii="Arial" w:hAnsi="Arial" w:cs="Arial"/>
+          <w:color w:val="000000"/>
+        </w:rPr>
+        <w:t>突出显示</w:t>
+      </w:r>
+    </w:p>
+    <w:p>
+      <w:pPr>
+        <w:pStyle w:val="a4"/>
+        <w:shd w:val="clear" w:color="auto" w:fill="F5EDE7"/>
+        <w:spacing w:after="0" w:afterAutospacing="0" w:line="360" w:lineRule="atLeast"/>
+        <w:textAlignment w:val="baseline"/>
+        <w:rPr>
+          <w:rFonts w:ascii="Arial" w:hAnsi="Arial" w:cs="Arial"/>
+          <w:color w:val="222222"/>
+        </w:rPr>
+      </w:pPr>
+      <w:r>
+        <w:rPr>
+          <w:rFonts w:ascii="Arial" w:hAnsi="Arial" w:cs="Arial"/>
+          <w:color w:val="222222"/>
+        </w:rPr>
+        <w:t>默认情况下，</w:t>
+      </w:r>
+      <w:r>
+        <w:rPr>
+          <w:rFonts w:ascii="Arial" w:hAnsi="Arial" w:cs="Arial"/>
+          <w:color w:val="222222"/>
+        </w:rPr>
+        <w:t xml:space="preserve">Sphinx </w:t>
+      </w:r>
+      <w:r>
+        <w:rPr>
+          <w:rFonts w:ascii="Arial" w:hAnsi="Arial" w:cs="Arial"/>
+          <w:color w:val="222222"/>
+        </w:rPr>
+        <w:t>会为</w:t>
+      </w:r>
+      <w:r>
+        <w:rPr>
+          <w:rFonts w:ascii="Arial" w:hAnsi="Arial" w:cs="Arial"/>
+          <w:color w:val="222222"/>
+        </w:rPr>
+        <w:t xml:space="preserve"> Python </w:t>
+      </w:r>
+      <w:r>
+        <w:rPr>
+          <w:rFonts w:ascii="Arial" w:hAnsi="Arial" w:cs="Arial"/>
+          <w:color w:val="222222"/>
+        </w:rPr>
+        <w:t>突出显示代码，但它还允许定义其他编程语言，比如</w:t>
+      </w:r>
+      <w:r>
+        <w:rPr>
+          <w:rFonts w:ascii="Arial" w:hAnsi="Arial" w:cs="Arial"/>
+          <w:color w:val="222222"/>
+        </w:rPr>
+        <w:t xml:space="preserve"> C </w:t>
+      </w:r>
+      <w:r>
+        <w:rPr>
+          <w:rFonts w:ascii="Arial" w:hAnsi="Arial" w:cs="Arial"/>
+          <w:color w:val="222222"/>
+        </w:rPr>
+        <w:t>和</w:t>
+      </w:r>
+      <w:r>
+        <w:rPr>
+          <w:rFonts w:ascii="Arial" w:hAnsi="Arial" w:cs="Arial"/>
+          <w:color w:val="222222"/>
+        </w:rPr>
+        <w:t xml:space="preserve"> Ruby</w:t>
+      </w:r>
+      <w:r>
+        <w:rPr>
+          <w:rFonts w:ascii="Arial" w:hAnsi="Arial" w:cs="Arial"/>
+          <w:color w:val="222222"/>
+        </w:rPr>
+        <w:t>。</w:t>
+      </w:r>
+    </w:p>
+    <w:p>
+      <w:pPr>
+        <w:pStyle w:val="a4"/>
+        <w:shd w:val="clear" w:color="auto" w:fill="FFFFFF"/>
+        <w:spacing w:before="0" w:beforeAutospacing="0" w:after="0" w:afterAutospacing="0" w:line="360" w:lineRule="atLeast"/>
+        <w:textAlignment w:val="baseline"/>
+        <w:rPr>
+          <w:rFonts w:ascii="Arial" w:hAnsi="Arial" w:cs="Arial"/>
+          <w:color w:val="222222"/>
+        </w:rPr>
+      </w:pPr>
+      <w:r>
+        <w:rPr>
+          <w:rFonts w:ascii="Arial" w:hAnsi="Arial" w:cs="Arial"/>
+          <w:color w:val="222222"/>
+        </w:rPr>
+        <w:t>可以将</w:t>
+      </w:r>
+      <w:r>
+        <w:rPr>
+          <w:rFonts w:ascii="Arial" w:hAnsi="Arial" w:cs="Arial"/>
+          <w:color w:val="222222"/>
+        </w:rPr>
+        <w:t xml:space="preserve"> Sphinx </w:t>
+      </w:r>
+      <w:proofErr w:type="gramStart"/>
+      <w:r>
+        <w:rPr>
+          <w:rFonts w:ascii="Arial" w:hAnsi="Arial" w:cs="Arial"/>
+          <w:color w:val="222222"/>
+        </w:rPr>
+        <w:t>想像</w:t>
+      </w:r>
+      <w:proofErr w:type="gramEnd"/>
+      <w:r>
+        <w:rPr>
+          <w:rFonts w:ascii="Arial" w:hAnsi="Arial" w:cs="Arial"/>
+          <w:color w:val="222222"/>
+        </w:rPr>
+        <w:t>成为一种</w:t>
+      </w:r>
+      <w:r>
+        <w:rPr>
+          <w:rStyle w:val="a5"/>
+          <w:rFonts w:ascii="Arial" w:hAnsi="Arial" w:cs="Arial"/>
+          <w:color w:val="222222"/>
+          <w:bdr w:val="none" w:sz="0" w:space="0" w:color="auto" w:frame="1"/>
+        </w:rPr>
+        <w:t>文档框架</w:t>
+      </w:r>
+      <w:r>
+        <w:rPr>
+          <w:rFonts w:ascii="Arial" w:hAnsi="Arial" w:cs="Arial"/>
+          <w:color w:val="222222"/>
+        </w:rPr>
+        <w:t>：它会抽象化比较单调的部分，并提供自动函数来解决一些常见问题，比如突出显示标题索引和特殊代码（在显示代码示例时），以及突出显示适当的语法。</w:t>
+      </w:r>
+    </w:p>
+    <w:p>
+      <w:pPr>
+        <w:pStyle w:val="3"/>
+        <w:shd w:val="clear" w:color="auto" w:fill="FFFFFF"/>
+        <w:spacing w:before="75" w:after="75"/>
+        <w:textAlignment w:val="baseline"/>
+        <w:rPr>
+          <w:rFonts w:ascii="Helvetica" w:hAnsi="Helvetica" w:cs="Helvetica"/>
+          <w:color w:val="000000"/>
+        </w:rPr>
+      </w:pPr>
+      <w:r>
+        <w:rPr>
+          <w:rFonts w:ascii="Helvetica" w:hAnsi="Helvetica" w:cs="Helvetica"/>
+          <w:color w:val="000000"/>
+        </w:rPr>
+        <w:t>要求</w:t>
+      </w:r>
+    </w:p>
+    <w:p>
+      <w:pPr>
+        <w:pStyle w:val="a4"/>
+        <w:shd w:val="clear" w:color="auto" w:fill="FFFFFF"/>
+        <w:spacing w:after="0" w:afterAutospacing="0" w:line="360" w:lineRule="atLeast"/>
+        <w:textAlignment w:val="baseline"/>
+        <w:rPr>
+          <w:rFonts w:ascii="Arial" w:hAnsi="Arial" w:cs="Arial"/>
+          <w:color w:val="222222"/>
+        </w:rPr>
+      </w:pPr>
+      <w:r>
+        <w:rPr>
+          <w:rFonts w:ascii="Arial" w:hAnsi="Arial" w:cs="Arial"/>
+          <w:color w:val="222222"/>
+        </w:rPr>
+        <w:t>您应该能轻车熟路地使用</w:t>
+      </w:r>
+      <w:r>
+        <w:rPr>
+          <w:rFonts w:ascii="Arial" w:hAnsi="Arial" w:cs="Arial"/>
+          <w:color w:val="222222"/>
+        </w:rPr>
+        <w:t xml:space="preserve"> Linux® </w:t>
+      </w:r>
+      <w:r>
+        <w:rPr>
+          <w:rFonts w:ascii="Arial" w:hAnsi="Arial" w:cs="Arial"/>
+          <w:color w:val="222222"/>
+        </w:rPr>
+        <w:t>或</w:t>
+      </w:r>
+      <w:r>
+        <w:rPr>
+          <w:rFonts w:ascii="Arial" w:hAnsi="Arial" w:cs="Arial"/>
+          <w:color w:val="222222"/>
+        </w:rPr>
+        <w:t xml:space="preserve"> UNIX® </w:t>
+      </w:r>
+      <w:r>
+        <w:rPr>
+          <w:rFonts w:ascii="Arial" w:hAnsi="Arial" w:cs="Arial"/>
+          <w:color w:val="222222"/>
+        </w:rPr>
+        <w:t>终端（也称为控制台或终端仿真器），因为命令行界面是与</w:t>
+      </w:r>
+      <w:r>
+        <w:rPr>
+          <w:rFonts w:ascii="Arial" w:hAnsi="Arial" w:cs="Arial"/>
+          <w:color w:val="222222"/>
+        </w:rPr>
+        <w:t xml:space="preserve"> Sphinx </w:t>
+      </w:r>
+      <w:r>
+        <w:rPr>
+          <w:rFonts w:ascii="Arial" w:hAnsi="Arial" w:cs="Arial"/>
+          <w:color w:val="222222"/>
+        </w:rPr>
+        <w:t>进行互动的主要方式。</w:t>
+      </w:r>
+    </w:p>
+    <w:p>
+      <w:pPr>
+        <w:pStyle w:val="a4"/>
+        <w:shd w:val="clear" w:color="auto" w:fill="FFFFFF"/>
+        <w:spacing w:before="0" w:beforeAutospacing="0" w:after="0" w:afterAutospacing="0" w:line="360" w:lineRule="atLeast"/>
+        <w:textAlignment w:val="baseline"/>
+        <w:rPr>
+          <w:rFonts w:ascii="Arial" w:hAnsi="Arial" w:cs="Arial"/>
+          <w:color w:val="222222"/>
+        </w:rPr>
+      </w:pPr>
+      <w:r>
+        <w:rPr>
+          <w:rFonts w:ascii="Arial" w:hAnsi="Arial" w:cs="Arial"/>
+          <w:color w:val="222222"/>
+        </w:rPr>
+        <w:lastRenderedPageBreak/>
+        <w:t>您需要安装</w:t>
+      </w:r>
+      <w:r>
+        <w:rPr>
+          <w:rFonts w:ascii="Arial" w:hAnsi="Arial" w:cs="Arial"/>
+          <w:color w:val="222222"/>
+        </w:rPr>
+        <w:t xml:space="preserve"> Python</w:t>
+      </w:r>
+      <w:r>
+        <w:rPr>
+          <w:rFonts w:ascii="Arial" w:hAnsi="Arial" w:cs="Arial"/>
+          <w:color w:val="222222"/>
+        </w:rPr>
+        <w:t>。在所有主要的</w:t>
+      </w:r>
+      <w:r>
+        <w:rPr>
+          <w:rFonts w:ascii="Arial" w:hAnsi="Arial" w:cs="Arial"/>
+          <w:color w:val="222222"/>
+        </w:rPr>
+        <w:t xml:space="preserve"> Linux </w:t>
+      </w:r>
+      <w:r>
+        <w:rPr>
+          <w:rFonts w:ascii="Arial" w:hAnsi="Arial" w:cs="Arial"/>
+          <w:color w:val="222222"/>
+        </w:rPr>
+        <w:t>发行版和一些基于</w:t>
+      </w:r>
+      <w:r>
+        <w:rPr>
+          <w:rFonts w:ascii="Arial" w:hAnsi="Arial" w:cs="Arial"/>
+          <w:color w:val="222222"/>
+        </w:rPr>
+        <w:t xml:space="preserve"> UNIX </w:t>
+      </w:r>
+      <w:r>
+        <w:rPr>
+          <w:rFonts w:ascii="Arial" w:hAnsi="Arial" w:cs="Arial"/>
+          <w:color w:val="222222"/>
+        </w:rPr>
+        <w:t>的操作系统（如</w:t>
+      </w:r>
+      <w:r>
+        <w:rPr>
+          <w:rFonts w:ascii="Arial" w:hAnsi="Arial" w:cs="Arial"/>
+          <w:color w:val="222222"/>
+        </w:rPr>
+        <w:t xml:space="preserve"> Mac OSX</w:t>
+      </w:r>
+      <w:r>
+        <w:rPr>
+          <w:rFonts w:ascii="Arial" w:hAnsi="Arial" w:cs="Arial"/>
+          <w:color w:val="222222"/>
+        </w:rPr>
+        <w:t>）上预先安装</w:t>
+      </w:r>
+      <w:r>
+        <w:rPr>
+          <w:rFonts w:ascii="Arial" w:hAnsi="Arial" w:cs="Arial"/>
+          <w:color w:val="222222"/>
+        </w:rPr>
+        <w:t xml:space="preserve"> Python </w:t>
+      </w:r>
+      <w:r>
+        <w:rPr>
+          <w:rFonts w:ascii="Arial" w:hAnsi="Arial" w:cs="Arial"/>
+          <w:color w:val="222222"/>
+        </w:rPr>
+        <w:t>并做好使用它的准备。</w:t>
+      </w:r>
+      <w:r>
+        <w:rPr>
+          <w:rFonts w:ascii="Arial" w:hAnsi="Arial" w:cs="Arial"/>
+          <w:color w:val="222222"/>
+        </w:rPr>
+        <w:t xml:space="preserve">Sphinx </w:t>
+      </w:r>
+      <w:r>
+        <w:rPr>
+          <w:rFonts w:ascii="Arial" w:hAnsi="Arial" w:cs="Arial"/>
+          <w:color w:val="222222"/>
+        </w:rPr>
+        <w:t>支持</w:t>
+      </w:r>
+      <w:r>
+        <w:rPr>
+          <w:rFonts w:ascii="Arial" w:hAnsi="Arial" w:cs="Arial"/>
+          <w:color w:val="222222"/>
+        </w:rPr>
+        <w:t xml:space="preserve"> Python V 2.4</w:t>
+      </w:r>
+      <w:r>
+        <w:rPr>
+          <w:rFonts w:ascii="Arial" w:hAnsi="Arial" w:cs="Arial"/>
+          <w:color w:val="222222"/>
+        </w:rPr>
+        <w:t>、</w:t>
+      </w:r>
+      <w:r>
+        <w:rPr>
+          <w:rFonts w:ascii="Arial" w:hAnsi="Arial" w:cs="Arial"/>
+          <w:color w:val="222222"/>
+        </w:rPr>
+        <w:t xml:space="preserve">2.5 </w:t>
+      </w:r>
+      <w:r>
+        <w:rPr>
+          <w:rFonts w:ascii="Arial" w:hAnsi="Arial" w:cs="Arial"/>
+          <w:color w:val="222222"/>
+        </w:rPr>
+        <w:t>和</w:t>
+      </w:r>
+      <w:r>
+        <w:rPr>
+          <w:rFonts w:ascii="Arial" w:hAnsi="Arial" w:cs="Arial"/>
+          <w:color w:val="222222"/>
+        </w:rPr>
+        <w:t xml:space="preserve"> 2.6</w:t>
+      </w:r>
+      <w:r>
+        <w:rPr>
+          <w:rFonts w:ascii="Arial" w:hAnsi="Arial" w:cs="Arial"/>
+          <w:color w:val="222222"/>
+        </w:rPr>
+        <w:t>。要确定您已经安装了</w:t>
+      </w:r>
+      <w:r>
+        <w:rPr>
+          <w:rFonts w:ascii="Arial" w:hAnsi="Arial" w:cs="Arial"/>
+          <w:color w:val="222222"/>
+        </w:rPr>
+        <w:t xml:space="preserve"> Python </w:t>
+      </w:r>
+      <w:r>
+        <w:rPr>
+          <w:rFonts w:ascii="Arial" w:hAnsi="Arial" w:cs="Arial"/>
+          <w:color w:val="222222"/>
+        </w:rPr>
+        <w:t>并且安装的是有效版本，请运行</w:t>
+      </w:r>
+      <w:r>
+        <w:rPr>
+          <w:rStyle w:val="apple-converted-space"/>
+          <w:rFonts w:ascii="Arial" w:hAnsi="Arial" w:cs="Arial"/>
+          <w:color w:val="222222"/>
+        </w:rPr>
+        <w:t> </w:t>
+      </w:r>
+      <w:hyperlink r:id="rId9" w:anchor="listing1" w:history="1">
+        <w:r>
+          <w:rPr>
+            <w:rStyle w:val="a3"/>
+            <w:rFonts w:ascii="Arial" w:hAnsi="Arial" w:cs="Arial"/>
+            <w:color w:val="745285"/>
+            <w:bdr w:val="none" w:sz="0" w:space="0" w:color="auto" w:frame="1"/>
+          </w:rPr>
+          <w:t>清单</w:t>
+        </w:r>
+        <w:r>
+          <w:rPr>
+            <w:rStyle w:val="a3"/>
+            <w:rFonts w:ascii="Arial" w:hAnsi="Arial" w:cs="Arial"/>
+            <w:color w:val="745285"/>
+            <w:bdr w:val="none" w:sz="0" w:space="0" w:color="auto" w:frame="1"/>
+          </w:rPr>
+          <w:t xml:space="preserve"> 1</w:t>
+        </w:r>
+      </w:hyperlink>
+      <w:r>
+        <w:rPr>
+          <w:rStyle w:val="apple-converted-space"/>
+          <w:rFonts w:ascii="Arial" w:hAnsi="Arial" w:cs="Arial"/>
+          <w:color w:val="222222"/>
+        </w:rPr>
+        <w:t> </w:t>
+      </w:r>
+      <w:r>
+        <w:rPr>
+          <w:rFonts w:ascii="Arial" w:hAnsi="Arial" w:cs="Arial"/>
+          <w:color w:val="222222"/>
+        </w:rPr>
+        <w:t>中的代码。</w:t>
+      </w:r>
+    </w:p>
+    <w:p>
+      <w:pPr>
+        <w:pStyle w:val="5"/>
+        <w:shd w:val="clear" w:color="auto" w:fill="FFFFFF"/>
+        <w:spacing w:before="75" w:after="0"/>
+        <w:textAlignment w:val="baseline"/>
+        <w:rPr>
+          <w:rFonts w:ascii="Arial" w:hAnsi="Arial" w:cs="Arial"/>
+          <w:color w:val="000000"/>
+        </w:rPr>
+      </w:pPr>
+      <w:r>
+        <w:rPr>
+          <w:rFonts w:ascii="Arial" w:hAnsi="Arial" w:cs="Arial"/>
+          <w:color w:val="000000"/>
+        </w:rPr>
+        <w:t>清单</w:t>
+      </w:r>
+      <w:r>
+        <w:rPr>
+          <w:rFonts w:ascii="Arial" w:hAnsi="Arial" w:cs="Arial"/>
+          <w:color w:val="000000"/>
+        </w:rPr>
+        <w:t xml:space="preserve"> 1. </w:t>
+      </w:r>
+      <w:r>
+        <w:rPr>
+          <w:rFonts w:ascii="Arial" w:hAnsi="Arial" w:cs="Arial"/>
+          <w:color w:val="000000"/>
+        </w:rPr>
+        <w:t>检查</w:t>
+      </w:r>
+      <w:r>
+        <w:rPr>
+          <w:rFonts w:ascii="Arial" w:hAnsi="Arial" w:cs="Arial"/>
+          <w:color w:val="000000"/>
+        </w:rPr>
+        <w:t xml:space="preserve"> Python </w:t>
+      </w:r>
+      <w:r>
+        <w:rPr>
+          <w:rFonts w:ascii="Arial" w:hAnsi="Arial" w:cs="Arial"/>
+          <w:color w:val="000000"/>
+        </w:rPr>
+        <w:t>的版本</w:t>
+      </w:r>
+    </w:p>
+    <w:p>
+      <w:pPr>
+        <w:pStyle w:val="HTML"/>
+        <w:pBdr>
+          <w:top w:val="single" w:sz="6" w:space="0" w:color="CCCCCC"/>
+          <w:left w:val="single" w:sz="6" w:space="0" w:color="CCCCCC"/>
+          <w:bottom w:val="single" w:sz="6" w:space="0" w:color="CCCCCC"/>
+          <w:right w:val="single" w:sz="6" w:space="0" w:color="CCCCCC"/>
+        </w:pBdr>
+        <w:shd w:val="clear" w:color="auto" w:fill="FFFFFF"/>
+        <w:textAlignment w:val="baseline"/>
+        <w:rPr>
+          <w:rFonts w:ascii="Lucida Console" w:hAnsi="Lucida Console"/>
+          <w:color w:val="000000"/>
+          <w:sz w:val="17"/>
+          <w:szCs w:val="17"/>
+        </w:rPr>
+      </w:pPr>
+      <w:r>
+        <w:rPr>
+          <w:rFonts w:ascii="Lucida Console" w:hAnsi="Lucida Console"/>
+          <w:color w:val="000000"/>
+          <w:sz w:val="17"/>
+          <w:szCs w:val="17"/>
+        </w:rPr>
+        <w:t xml:space="preserve">$ </w:t>
+      </w:r>
+      <w:proofErr w:type="gramStart"/>
+      <w:r>
+        <w:rPr>
+          <w:rFonts w:ascii="Lucida Console" w:hAnsi="Lucida Console"/>
+          <w:color w:val="000000"/>
+          <w:sz w:val="17"/>
+          <w:szCs w:val="17"/>
+        </w:rPr>
+        <w:t>python</w:t>
+      </w:r>
+      <w:proofErr w:type="gramEnd"/>
+      <w:r>
+        <w:rPr>
+          <w:rFonts w:ascii="Lucida Console" w:hAnsi="Lucida Console"/>
+          <w:color w:val="000000"/>
+          <w:sz w:val="17"/>
+          <w:szCs w:val="17"/>
+        </w:rPr>
+        <w:t xml:space="preserve"> --version</w:t>
+      </w:r>
+    </w:p>
+    <w:p>
+      <w:pPr>
+        <w:pStyle w:val="HTML"/>
+        <w:pBdr>
+          <w:top w:val="single" w:sz="6" w:space="0" w:color="CCCCCC"/>
+          <w:left w:val="single" w:sz="6" w:space="0" w:color="CCCCCC"/>
+          <w:bottom w:val="single" w:sz="6" w:space="0" w:color="CCCCCC"/>
+          <w:right w:val="single" w:sz="6" w:space="0" w:color="CCCCCC"/>
+        </w:pBdr>
+        <w:shd w:val="clear" w:color="auto" w:fill="FFFFFF"/>
+        <w:textAlignment w:val="baseline"/>
+        <w:rPr>
+          <w:rFonts w:ascii="Lucida Console" w:hAnsi="Lucida Console"/>
+          <w:color w:val="000000"/>
+          <w:sz w:val="17"/>
+          <w:szCs w:val="17"/>
+        </w:rPr>
+      </w:pPr>
+      <w:r>
+        <w:rPr>
+          <w:rFonts w:ascii="Lucida Console" w:hAnsi="Lucida Console"/>
+          <w:color w:val="000000"/>
+          <w:sz w:val="17"/>
+          <w:szCs w:val="17"/>
+        </w:rPr>
+        <w:t>Python 2.6.1</w:t>
+      </w:r>
+    </w:p>
+    <w:p>
+      <w:pPr>
+        <w:pStyle w:val="3"/>
+        <w:shd w:val="clear" w:color="auto" w:fill="FFFFFF"/>
+        <w:spacing w:before="75" w:after="75"/>
+        <w:textAlignment w:val="baseline"/>
+        <w:rPr>
+          <w:rFonts w:ascii="Helvetica" w:hAnsi="Helvetica" w:cs="Helvetica"/>
+          <w:color w:val="000000"/>
+          <w:sz w:val="27"/>
+          <w:szCs w:val="27"/>
+        </w:rPr>
+      </w:pPr>
+      <w:r>
+        <w:rPr>
+          <w:rFonts w:ascii="Helvetica" w:hAnsi="Helvetica" w:cs="Helvetica"/>
+          <w:color w:val="000000"/>
+        </w:rPr>
+        <w:t>语法</w:t>
+      </w:r>
+    </w:p>
+    <w:p>
+      <w:pPr>
+        <w:pStyle w:val="a4"/>
+        <w:shd w:val="clear" w:color="auto" w:fill="FFFFFF"/>
+        <w:spacing w:after="0" w:afterAutospacing="0" w:line="360" w:lineRule="atLeast"/>
+        <w:textAlignment w:val="baseline"/>
+        <w:rPr>
+          <w:rFonts w:ascii="Arial" w:hAnsi="Arial" w:cs="Arial"/>
+          <w:color w:val="222222"/>
+        </w:rPr>
+      </w:pPr>
+      <w:r>
+        <w:rPr>
+          <w:rFonts w:ascii="Arial" w:hAnsi="Arial" w:cs="Arial"/>
+          <w:color w:val="222222"/>
+        </w:rPr>
+        <w:t xml:space="preserve">Sphinx </w:t>
+      </w:r>
+      <w:r>
+        <w:rPr>
+          <w:rFonts w:ascii="Arial" w:hAnsi="Arial" w:cs="Arial"/>
+          <w:color w:val="222222"/>
+        </w:rPr>
+        <w:t>使用</w:t>
+      </w:r>
+      <w:r>
+        <w:rPr>
+          <w:rFonts w:ascii="Arial" w:hAnsi="Arial" w:cs="Arial"/>
+          <w:color w:val="222222"/>
+        </w:rPr>
+        <w:t xml:space="preserve"> </w:t>
+      </w:r>
+      <w:proofErr w:type="spellStart"/>
+      <w:r>
+        <w:rPr>
+          <w:rFonts w:ascii="Arial" w:hAnsi="Arial" w:cs="Arial"/>
+          <w:color w:val="222222"/>
+        </w:rPr>
+        <w:t>reStructuredText</w:t>
+      </w:r>
+      <w:proofErr w:type="spellEnd"/>
+      <w:r>
+        <w:rPr>
+          <w:rFonts w:ascii="Arial" w:hAnsi="Arial" w:cs="Arial"/>
+          <w:color w:val="222222"/>
+        </w:rPr>
+        <w:t xml:space="preserve"> </w:t>
+      </w:r>
+      <w:r>
+        <w:rPr>
+          <w:rFonts w:ascii="Arial" w:hAnsi="Arial" w:cs="Arial"/>
+          <w:color w:val="222222"/>
+        </w:rPr>
+        <w:t>标记语法（和其他一些语法）来提供文档控制。如果您之前编写过纯文本文件，那么您可能非常了解精通</w:t>
+      </w:r>
+      <w:r>
+        <w:rPr>
+          <w:rFonts w:ascii="Arial" w:hAnsi="Arial" w:cs="Arial"/>
+          <w:color w:val="222222"/>
+        </w:rPr>
+        <w:t xml:space="preserve"> Sphinx </w:t>
+      </w:r>
+      <w:r>
+        <w:rPr>
+          <w:rFonts w:ascii="Arial" w:hAnsi="Arial" w:cs="Arial"/>
+          <w:color w:val="222222"/>
+        </w:rPr>
+        <w:t>所需的语法。</w:t>
+      </w:r>
+    </w:p>
+    <w:p>
+      <w:pPr>
+        <w:pStyle w:val="a4"/>
+        <w:shd w:val="clear" w:color="auto" w:fill="FFFFFF"/>
+        <w:spacing w:before="0" w:beforeAutospacing="0" w:after="0" w:afterAutospacing="0" w:line="360" w:lineRule="atLeast"/>
+        <w:textAlignment w:val="baseline"/>
+        <w:rPr>
+          <w:rFonts w:ascii="Arial" w:hAnsi="Arial" w:cs="Arial"/>
+          <w:color w:val="222222"/>
+        </w:rPr>
+      </w:pPr>
+      <w:r>
+        <w:rPr>
+          <w:rFonts w:ascii="Arial" w:hAnsi="Arial" w:cs="Arial"/>
+          <w:color w:val="222222"/>
+        </w:rPr>
+        <w:t>标记允许为适当的输出实现文本的定义和结构。开始之前，请参见</w:t>
+      </w:r>
+      <w:r>
+        <w:rPr>
+          <w:rStyle w:val="apple-converted-space"/>
+          <w:rFonts w:ascii="Arial" w:hAnsi="Arial" w:cs="Arial"/>
+          <w:color w:val="222222"/>
+        </w:rPr>
+        <w:t> </w:t>
+      </w:r>
+      <w:hyperlink r:id="rId10" w:anchor="listing2" w:history="1">
+        <w:r>
+          <w:rPr>
+            <w:rStyle w:val="a3"/>
+            <w:rFonts w:ascii="Arial" w:hAnsi="Arial" w:cs="Arial"/>
+            <w:color w:val="745285"/>
+            <w:bdr w:val="none" w:sz="0" w:space="0" w:color="auto" w:frame="1"/>
+          </w:rPr>
+          <w:t>清单</w:t>
+        </w:r>
+        <w:r>
+          <w:rPr>
+            <w:rStyle w:val="a3"/>
+            <w:rFonts w:ascii="Arial" w:hAnsi="Arial" w:cs="Arial"/>
+            <w:color w:val="745285"/>
+            <w:bdr w:val="none" w:sz="0" w:space="0" w:color="auto" w:frame="1"/>
+          </w:rPr>
+          <w:t xml:space="preserve"> 2</w:t>
+        </w:r>
+      </w:hyperlink>
+      <w:r>
+        <w:rPr>
+          <w:rStyle w:val="apple-converted-space"/>
+          <w:rFonts w:ascii="Arial" w:hAnsi="Arial" w:cs="Arial"/>
+          <w:color w:val="222222"/>
+        </w:rPr>
+        <w:t> </w:t>
+      </w:r>
+      <w:r>
+        <w:rPr>
+          <w:rFonts w:ascii="Arial" w:hAnsi="Arial" w:cs="Arial"/>
+          <w:color w:val="222222"/>
+        </w:rPr>
+        <w:t>中的一个小的标记语法示例。</w:t>
+      </w:r>
+    </w:p>
+    <w:p>
+      <w:pPr>
+        <w:pStyle w:val="5"/>
+        <w:shd w:val="clear" w:color="auto" w:fill="FFFFFF"/>
+        <w:spacing w:before="75" w:after="0"/>
+        <w:textAlignment w:val="baseline"/>
+        <w:rPr>
+          <w:rFonts w:ascii="Arial" w:hAnsi="Arial" w:cs="Arial"/>
+          <w:color w:val="000000"/>
+        </w:rPr>
+      </w:pPr>
+      <w:r>
+        <w:rPr>
+          <w:rFonts w:ascii="Arial" w:hAnsi="Arial" w:cs="Arial"/>
+          <w:color w:val="000000"/>
+        </w:rPr>
+        <w:t>清单</w:t>
+      </w:r>
+      <w:r>
+        <w:rPr>
+          <w:rFonts w:ascii="Arial" w:hAnsi="Arial" w:cs="Arial"/>
+          <w:color w:val="000000"/>
+        </w:rPr>
+        <w:t xml:space="preserve"> 2. Sphinx </w:t>
+      </w:r>
+      <w:r>
+        <w:rPr>
+          <w:rFonts w:ascii="Arial" w:hAnsi="Arial" w:cs="Arial"/>
+          <w:color w:val="000000"/>
+        </w:rPr>
+        <w:t>标记语法示例</w:t>
+      </w:r>
+    </w:p>
+    <w:p>
+      <w:pPr>
+        <w:pStyle w:val="HTML"/>
+        <w:pBdr>
+          <w:top w:val="single" w:sz="6" w:space="0" w:color="CCCCCC"/>
+          <w:left w:val="single" w:sz="6" w:space="0" w:color="CCCCCC"/>
+          <w:bottom w:val="single" w:sz="6" w:space="0" w:color="CCCCCC"/>
+          <w:right w:val="single" w:sz="6" w:space="0" w:color="CCCCCC"/>
+        </w:pBdr>
+        <w:shd w:val="clear" w:color="auto" w:fill="FFFFFF"/>
+        <w:textAlignment w:val="baseline"/>
+        <w:rPr>
+          <w:rFonts w:ascii="Lucida Console" w:hAnsi="Lucida Console"/>
+          <w:color w:val="000000"/>
+          <w:sz w:val="17"/>
+          <w:szCs w:val="17"/>
+        </w:rPr>
+      </w:pPr>
+      <w:r>
+        <w:rPr>
+          <w:rFonts w:ascii="Lucida Console" w:hAnsi="Lucida Console"/>
+          <w:color w:val="000000"/>
+          <w:sz w:val="17"/>
+          <w:szCs w:val="17"/>
+        </w:rPr>
+        <w:t>This is a Title</w:t>
+      </w:r>
+    </w:p>
+    <w:p>
+      <w:pPr>
+        <w:pStyle w:val="HTML"/>
+        <w:pBdr>
+          <w:top w:val="single" w:sz="6" w:space="0" w:color="CCCCCC"/>
+          <w:left w:val="single" w:sz="6" w:space="0" w:color="CCCCCC"/>
+          <w:bottom w:val="single" w:sz="6" w:space="0" w:color="CCCCCC"/>
+          <w:right w:val="single" w:sz="6" w:space="0" w:color="CCCCCC"/>
+        </w:pBdr>
+        <w:shd w:val="clear" w:color="auto" w:fill="FFFFFF"/>
+        <w:textAlignment w:val="baseline"/>
+        <w:rPr>
+          <w:rFonts w:ascii="Lucida Console" w:hAnsi="Lucida Console"/>
+          <w:color w:val="000000"/>
+          <w:sz w:val="17"/>
+          <w:szCs w:val="17"/>
+        </w:rPr>
+      </w:pPr>
+      <w:r>
+        <w:rPr>
+          <w:rFonts w:ascii="Lucida Console" w:hAnsi="Lucida Console"/>
+          <w:color w:val="000000"/>
+          <w:sz w:val="17"/>
+          <w:szCs w:val="17"/>
+        </w:rPr>
+        <w:t>===============</w:t>
+      </w:r>
+    </w:p>
+    <w:p>
+      <w:pPr>
+        <w:pStyle w:val="HTML"/>
+        <w:pBdr>
+          <w:top w:val="single" w:sz="6" w:space="0" w:color="CCCCCC"/>
+          <w:left w:val="single" w:sz="6" w:space="0" w:color="CCCCCC"/>
+          <w:bottom w:val="single" w:sz="6" w:space="0" w:color="CCCCCC"/>
+          <w:right w:val="single" w:sz="6" w:space="0" w:color="CCCCCC"/>
+        </w:pBdr>
+        <w:shd w:val="clear" w:color="auto" w:fill="FFFFFF"/>
+        <w:textAlignment w:val="baseline"/>
+        <w:rPr>
+          <w:rFonts w:ascii="Lucida Console" w:hAnsi="Lucida Console"/>
+          <w:color w:val="000000"/>
+          <w:sz w:val="17"/>
+          <w:szCs w:val="17"/>
+        </w:rPr>
+      </w:pPr>
+      <w:r>
+        <w:rPr>
+          <w:rFonts w:ascii="Lucida Console" w:hAnsi="Lucida Console"/>
+          <w:color w:val="000000"/>
+          <w:sz w:val="17"/>
+          <w:szCs w:val="17"/>
+        </w:rPr>
+        <w:t>That has a paragraph about a main subject and is set when the '='</w:t>
+      </w:r>
+    </w:p>
+    <w:p>
+      <w:pPr>
+        <w:pStyle w:val="HTML"/>
+        <w:pBdr>
+          <w:top w:val="single" w:sz="6" w:space="0" w:color="CCCCCC"/>
+          <w:left w:val="single" w:sz="6" w:space="0" w:color="CCCCCC"/>
+          <w:bottom w:val="single" w:sz="6" w:space="0" w:color="CCCCCC"/>
+          <w:right w:val="single" w:sz="6" w:space="0" w:color="CCCCCC"/>
+        </w:pBdr>
+        <w:shd w:val="clear" w:color="auto" w:fill="FFFFFF"/>
+        <w:textAlignment w:val="baseline"/>
+        <w:rPr>
+          <w:rFonts w:ascii="Lucida Console" w:hAnsi="Lucida Console"/>
+          <w:color w:val="000000"/>
+          <w:sz w:val="17"/>
+          <w:szCs w:val="17"/>
+        </w:rPr>
+      </w:pPr>
+      <w:proofErr w:type="gramStart"/>
+      <w:r>
+        <w:rPr>
+          <w:rFonts w:ascii="Lucida Console" w:hAnsi="Lucida Console"/>
+          <w:color w:val="000000"/>
+          <w:sz w:val="17"/>
+          <w:szCs w:val="17"/>
+        </w:rPr>
+        <w:t>is</w:t>
+      </w:r>
+      <w:proofErr w:type="gramEnd"/>
+      <w:r>
+        <w:rPr>
+          <w:rFonts w:ascii="Lucida Console" w:hAnsi="Lucida Console"/>
+          <w:color w:val="000000"/>
+          <w:sz w:val="17"/>
+          <w:szCs w:val="17"/>
+        </w:rPr>
+        <w:t xml:space="preserve"> at least the same length of the title itself.</w:t>
+      </w:r>
+    </w:p>
+    <w:p>
+      <w:pPr>
+        <w:pStyle w:val="HTML"/>
+        <w:pBdr>
+          <w:top w:val="single" w:sz="6" w:space="0" w:color="CCCCCC"/>
+          <w:left w:val="single" w:sz="6" w:space="0" w:color="CCCCCC"/>
+          <w:bottom w:val="single" w:sz="6" w:space="0" w:color="CCCCCC"/>
+          <w:right w:val="single" w:sz="6" w:space="0" w:color="CCCCCC"/>
+        </w:pBdr>
+        <w:shd w:val="clear" w:color="auto" w:fill="FFFFFF"/>
+        <w:textAlignment w:val="baseline"/>
+        <w:rPr>
+          <w:rFonts w:ascii="Lucida Console" w:hAnsi="Lucida Console"/>
+          <w:color w:val="000000"/>
+          <w:sz w:val="17"/>
+          <w:szCs w:val="17"/>
+        </w:rPr>
+      </w:pPr>
+    </w:p>
+    <w:p>
+      <w:pPr>
+        <w:pStyle w:val="HTML"/>
+        <w:pBdr>
+          <w:top w:val="single" w:sz="6" w:space="0" w:color="CCCCCC"/>
+          <w:left w:val="single" w:sz="6" w:space="0" w:color="CCCCCC"/>
+          <w:bottom w:val="single" w:sz="6" w:space="0" w:color="CCCCCC"/>
+          <w:right w:val="single" w:sz="6" w:space="0" w:color="CCCCCC"/>
+        </w:pBdr>
+        <w:shd w:val="clear" w:color="auto" w:fill="FFFFFF"/>
+        <w:textAlignment w:val="baseline"/>
+        <w:rPr>
+          <w:rFonts w:ascii="Lucida Console" w:hAnsi="Lucida Console"/>
+          <w:color w:val="000000"/>
+          <w:sz w:val="17"/>
+          <w:szCs w:val="17"/>
+        </w:rPr>
+      </w:pPr>
+      <w:r>
+        <w:rPr>
+          <w:rFonts w:ascii="Lucida Console" w:hAnsi="Lucida Console"/>
+          <w:color w:val="000000"/>
+          <w:sz w:val="17"/>
+          <w:szCs w:val="17"/>
+        </w:rPr>
+        <w:t>Subject Subtitle</w:t>
+      </w:r>
+    </w:p>
+    <w:p>
+      <w:pPr>
+        <w:pStyle w:val="HTML"/>
+        <w:pBdr>
+          <w:top w:val="single" w:sz="6" w:space="0" w:color="CCCCCC"/>
+          <w:left w:val="single" w:sz="6" w:space="0" w:color="CCCCCC"/>
+          <w:bottom w:val="single" w:sz="6" w:space="0" w:color="CCCCCC"/>
+          <w:right w:val="single" w:sz="6" w:space="0" w:color="CCCCCC"/>
+        </w:pBdr>
+        <w:shd w:val="clear" w:color="auto" w:fill="FFFFFF"/>
+        <w:textAlignment w:val="baseline"/>
+        <w:rPr>
+          <w:rFonts w:ascii="Lucida Console" w:hAnsi="Lucida Console"/>
+          <w:color w:val="000000"/>
+          <w:sz w:val="17"/>
+          <w:szCs w:val="17"/>
+        </w:rPr>
+      </w:pPr>
+      <w:r>
+        <w:rPr>
+          <w:rFonts w:ascii="Lucida Console" w:hAnsi="Lucida Console"/>
+          <w:color w:val="000000"/>
+          <w:sz w:val="17"/>
+          <w:szCs w:val="17"/>
+        </w:rPr>
+        <w:t>----------------</w:t>
+      </w:r>
+    </w:p>
+    <w:p>
+      <w:pPr>
+        <w:pStyle w:val="HTML"/>
+        <w:pBdr>
+          <w:top w:val="single" w:sz="6" w:space="0" w:color="CCCCCC"/>
+          <w:left w:val="single" w:sz="6" w:space="0" w:color="CCCCCC"/>
+          <w:bottom w:val="single" w:sz="6" w:space="0" w:color="CCCCCC"/>
+          <w:right w:val="single" w:sz="6" w:space="0" w:color="CCCCCC"/>
+        </w:pBdr>
+        <w:shd w:val="clear" w:color="auto" w:fill="FFFFFF"/>
+        <w:textAlignment w:val="baseline"/>
+        <w:rPr>
+          <w:rFonts w:ascii="Lucida Console" w:hAnsi="Lucida Console"/>
+          <w:color w:val="000000"/>
+          <w:sz w:val="17"/>
+          <w:szCs w:val="17"/>
+        </w:rPr>
+      </w:pPr>
+      <w:r>
+        <w:rPr>
+          <w:rFonts w:ascii="Lucida Console" w:hAnsi="Lucida Console"/>
+          <w:color w:val="000000"/>
+          <w:sz w:val="17"/>
+          <w:szCs w:val="17"/>
+        </w:rPr>
+        <w:t xml:space="preserve">Subtitles are set with '-' and are required to have the same length </w:t>
+      </w:r>
+    </w:p>
+    <w:p>
+      <w:pPr>
+        <w:pStyle w:val="HTML"/>
+        <w:pBdr>
+          <w:top w:val="single" w:sz="6" w:space="0" w:color="CCCCCC"/>
+          <w:left w:val="single" w:sz="6" w:space="0" w:color="CCCCCC"/>
+          <w:bottom w:val="single" w:sz="6" w:space="0" w:color="CCCCCC"/>
+          <w:right w:val="single" w:sz="6" w:space="0" w:color="CCCCCC"/>
+        </w:pBdr>
+        <w:shd w:val="clear" w:color="auto" w:fill="FFFFFF"/>
+        <w:textAlignment w:val="baseline"/>
+        <w:rPr>
+          <w:rFonts w:ascii="Lucida Console" w:hAnsi="Lucida Console"/>
+          <w:color w:val="000000"/>
+          <w:sz w:val="17"/>
+          <w:szCs w:val="17"/>
+        </w:rPr>
+      </w:pPr>
+      <w:proofErr w:type="gramStart"/>
+      <w:r>
+        <w:rPr>
+          <w:rFonts w:ascii="Lucida Console" w:hAnsi="Lucida Console"/>
+          <w:color w:val="000000"/>
+          <w:sz w:val="17"/>
+          <w:szCs w:val="17"/>
+        </w:rPr>
+        <w:t>of</w:t>
+      </w:r>
+      <w:proofErr w:type="gramEnd"/>
+      <w:r>
+        <w:rPr>
+          <w:rFonts w:ascii="Lucida Console" w:hAnsi="Lucida Console"/>
+          <w:color w:val="000000"/>
+          <w:sz w:val="17"/>
+          <w:szCs w:val="17"/>
+        </w:rPr>
+        <w:t xml:space="preserve"> the subtitle itself, just like titles.</w:t>
+      </w:r>
+    </w:p>
+    <w:p>
+      <w:pPr>
+        <w:pStyle w:val="HTML"/>
+        <w:pBdr>
+          <w:top w:val="single" w:sz="6" w:space="0" w:color="CCCCCC"/>
+          <w:left w:val="single" w:sz="6" w:space="0" w:color="CCCCCC"/>
+          <w:bottom w:val="single" w:sz="6" w:space="0" w:color="CCCCCC"/>
+          <w:right w:val="single" w:sz="6" w:space="0" w:color="CCCCCC"/>
+        </w:pBdr>
+        <w:shd w:val="clear" w:color="auto" w:fill="FFFFFF"/>
+        <w:textAlignment w:val="baseline"/>
+        <w:rPr>
+          <w:rFonts w:ascii="Lucida Console" w:hAnsi="Lucida Console"/>
+          <w:color w:val="000000"/>
+          <w:sz w:val="17"/>
+          <w:szCs w:val="17"/>
+        </w:rPr>
+      </w:pPr>
+    </w:p>
+    <w:p>
+      <w:pPr>
+        <w:pStyle w:val="HTML"/>
+        <w:pBdr>
+          <w:top w:val="single" w:sz="6" w:space="0" w:color="CCCCCC"/>
+          <w:left w:val="single" w:sz="6" w:space="0" w:color="CCCCCC"/>
+          <w:bottom w:val="single" w:sz="6" w:space="0" w:color="CCCCCC"/>
+          <w:right w:val="single" w:sz="6" w:space="0" w:color="CCCCCC"/>
+        </w:pBdr>
+        <w:shd w:val="clear" w:color="auto" w:fill="FFFFFF"/>
+        <w:textAlignment w:val="baseline"/>
+        <w:rPr>
+          <w:rFonts w:ascii="Lucida Console" w:hAnsi="Lucida Console"/>
+          <w:color w:val="000000"/>
+          <w:sz w:val="17"/>
+          <w:szCs w:val="17"/>
+        </w:rPr>
+      </w:pPr>
+      <w:r>
+        <w:rPr>
+          <w:rFonts w:ascii="Lucida Console" w:hAnsi="Lucida Console"/>
+          <w:color w:val="000000"/>
+          <w:sz w:val="17"/>
+          <w:szCs w:val="17"/>
+        </w:rPr>
+        <w:t>Lists can be unnumbered like:</w:t>
+      </w:r>
+    </w:p>
+    <w:p>
+      <w:pPr>
+        <w:pStyle w:val="HTML"/>
+        <w:pBdr>
+          <w:top w:val="single" w:sz="6" w:space="0" w:color="CCCCCC"/>
+          <w:left w:val="single" w:sz="6" w:space="0" w:color="CCCCCC"/>
+          <w:bottom w:val="single" w:sz="6" w:space="0" w:color="CCCCCC"/>
+          <w:right w:val="single" w:sz="6" w:space="0" w:color="CCCCCC"/>
+        </w:pBdr>
+        <w:shd w:val="clear" w:color="auto" w:fill="FFFFFF"/>
+        <w:textAlignment w:val="baseline"/>
+        <w:rPr>
+          <w:rFonts w:ascii="Lucida Console" w:hAnsi="Lucida Console"/>
+          <w:color w:val="000000"/>
+          <w:sz w:val="17"/>
+          <w:szCs w:val="17"/>
+        </w:rPr>
+      </w:pPr>
+    </w:p>
+    <w:p>
+      <w:pPr>
+        <w:pStyle w:val="HTML"/>
+        <w:pBdr>
+          <w:top w:val="single" w:sz="6" w:space="0" w:color="CCCCCC"/>
+          <w:left w:val="single" w:sz="6" w:space="0" w:color="CCCCCC"/>
+          <w:bottom w:val="single" w:sz="6" w:space="0" w:color="CCCCCC"/>
+          <w:right w:val="single" w:sz="6" w:space="0" w:color="CCCCCC"/>
+        </w:pBdr>
+        <w:shd w:val="clear" w:color="auto" w:fill="FFFFFF"/>
+        <w:textAlignment w:val="baseline"/>
+        <w:rPr>
+          <w:rFonts w:ascii="Lucida Console" w:hAnsi="Lucida Console"/>
+          <w:color w:val="000000"/>
+          <w:sz w:val="17"/>
+          <w:szCs w:val="17"/>
+        </w:rPr>
+      </w:pPr>
+      <w:r>
+        <w:rPr>
+          <w:rFonts w:ascii="Lucida Console" w:hAnsi="Lucida Console"/>
+          <w:color w:val="000000"/>
+          <w:sz w:val="17"/>
+          <w:szCs w:val="17"/>
+        </w:rPr>
+        <w:t xml:space="preserve"> * Item Foo</w:t>
+      </w:r>
+    </w:p>
+    <w:p>
+      <w:pPr>
+        <w:pStyle w:val="HTML"/>
+        <w:pBdr>
+          <w:top w:val="single" w:sz="6" w:space="0" w:color="CCCCCC"/>
+          <w:left w:val="single" w:sz="6" w:space="0" w:color="CCCCCC"/>
+          <w:bottom w:val="single" w:sz="6" w:space="0" w:color="CCCCCC"/>
+          <w:right w:val="single" w:sz="6" w:space="0" w:color="CCCCCC"/>
+        </w:pBdr>
+        <w:shd w:val="clear" w:color="auto" w:fill="FFFFFF"/>
+        <w:textAlignment w:val="baseline"/>
+        <w:rPr>
+          <w:rFonts w:ascii="Lucida Console" w:hAnsi="Lucida Console"/>
+          <w:color w:val="000000"/>
+          <w:sz w:val="17"/>
+          <w:szCs w:val="17"/>
+        </w:rPr>
+      </w:pPr>
+      <w:r>
+        <w:rPr>
+          <w:rFonts w:ascii="Lucida Console" w:hAnsi="Lucida Console"/>
+          <w:color w:val="000000"/>
+          <w:sz w:val="17"/>
+          <w:szCs w:val="17"/>
+        </w:rPr>
+        <w:t xml:space="preserve"> * Item Bar</w:t>
+      </w:r>
+    </w:p>
+    <w:p>
+      <w:pPr>
+        <w:pStyle w:val="HTML"/>
+        <w:pBdr>
+          <w:top w:val="single" w:sz="6" w:space="0" w:color="CCCCCC"/>
+          <w:left w:val="single" w:sz="6" w:space="0" w:color="CCCCCC"/>
+          <w:bottom w:val="single" w:sz="6" w:space="0" w:color="CCCCCC"/>
+          <w:right w:val="single" w:sz="6" w:space="0" w:color="CCCCCC"/>
+        </w:pBdr>
+        <w:shd w:val="clear" w:color="auto" w:fill="FFFFFF"/>
+        <w:textAlignment w:val="baseline"/>
+        <w:rPr>
+          <w:rFonts w:ascii="Lucida Console" w:hAnsi="Lucida Console"/>
+          <w:color w:val="000000"/>
+          <w:sz w:val="17"/>
+          <w:szCs w:val="17"/>
+        </w:rPr>
+      </w:pPr>
+    </w:p>
+    <w:p>
+      <w:pPr>
+        <w:pStyle w:val="HTML"/>
+        <w:pBdr>
+          <w:top w:val="single" w:sz="6" w:space="0" w:color="CCCCCC"/>
+          <w:left w:val="single" w:sz="6" w:space="0" w:color="CCCCCC"/>
+          <w:bottom w:val="single" w:sz="6" w:space="0" w:color="CCCCCC"/>
+          <w:right w:val="single" w:sz="6" w:space="0" w:color="CCCCCC"/>
+        </w:pBdr>
+        <w:shd w:val="clear" w:color="auto" w:fill="FFFFFF"/>
+        <w:textAlignment w:val="baseline"/>
+        <w:rPr>
+          <w:rFonts w:ascii="Lucida Console" w:hAnsi="Lucida Console"/>
+          <w:color w:val="000000"/>
+          <w:sz w:val="17"/>
+          <w:szCs w:val="17"/>
+        </w:rPr>
+      </w:pPr>
+      <w:proofErr w:type="gramStart"/>
+      <w:r>
+        <w:rPr>
+          <w:rFonts w:ascii="Lucida Console" w:hAnsi="Lucida Console"/>
+          <w:color w:val="000000"/>
+          <w:sz w:val="17"/>
+          <w:szCs w:val="17"/>
+        </w:rPr>
+        <w:t>Or automatically numbered:</w:t>
+      </w:r>
+      <w:proofErr w:type="gramEnd"/>
+    </w:p>
+    <w:p>
+      <w:pPr>
+        <w:pStyle w:val="HTML"/>
+        <w:pBdr>
+          <w:top w:val="single" w:sz="6" w:space="0" w:color="CCCCCC"/>
+          <w:left w:val="single" w:sz="6" w:space="0" w:color="CCCCCC"/>
+          <w:bottom w:val="single" w:sz="6" w:space="0" w:color="CCCCCC"/>
+          <w:right w:val="single" w:sz="6" w:space="0" w:color="CCCCCC"/>
+        </w:pBdr>
+        <w:shd w:val="clear" w:color="auto" w:fill="FFFFFF"/>
+        <w:textAlignment w:val="baseline"/>
+        <w:rPr>
+          <w:rFonts w:ascii="Lucida Console" w:hAnsi="Lucida Console"/>
+          <w:color w:val="000000"/>
+          <w:sz w:val="17"/>
+          <w:szCs w:val="17"/>
+        </w:rPr>
+      </w:pPr>
+    </w:p>
+    <w:p>
+      <w:pPr>
+        <w:pStyle w:val="HTML"/>
+        <w:pBdr>
+          <w:top w:val="single" w:sz="6" w:space="0" w:color="CCCCCC"/>
+          <w:left w:val="single" w:sz="6" w:space="0" w:color="CCCCCC"/>
+          <w:bottom w:val="single" w:sz="6" w:space="0" w:color="CCCCCC"/>
+          <w:right w:val="single" w:sz="6" w:space="0" w:color="CCCCCC"/>
+        </w:pBdr>
+        <w:shd w:val="clear" w:color="auto" w:fill="FFFFFF"/>
+        <w:textAlignment w:val="baseline"/>
+        <w:rPr>
+          <w:rFonts w:ascii="Lucida Console" w:hAnsi="Lucida Console"/>
+          <w:color w:val="000000"/>
+          <w:sz w:val="17"/>
+          <w:szCs w:val="17"/>
+        </w:rPr>
+      </w:pPr>
+      <w:r>
+        <w:rPr>
+          <w:rFonts w:ascii="Lucida Console" w:hAnsi="Lucida Console"/>
+          <w:color w:val="000000"/>
+          <w:sz w:val="17"/>
+          <w:szCs w:val="17"/>
+        </w:rPr>
+        <w:t xml:space="preserve"> #. Item 1</w:t>
+      </w:r>
+    </w:p>
+    <w:p>
+      <w:pPr>
+        <w:pStyle w:val="HTML"/>
+        <w:pBdr>
+          <w:top w:val="single" w:sz="6" w:space="0" w:color="CCCCCC"/>
+          <w:left w:val="single" w:sz="6" w:space="0" w:color="CCCCCC"/>
+          <w:bottom w:val="single" w:sz="6" w:space="0" w:color="CCCCCC"/>
+          <w:right w:val="single" w:sz="6" w:space="0" w:color="CCCCCC"/>
+        </w:pBdr>
+        <w:shd w:val="clear" w:color="auto" w:fill="FFFFFF"/>
+        <w:textAlignment w:val="baseline"/>
+        <w:rPr>
+          <w:rFonts w:ascii="Lucida Console" w:hAnsi="Lucida Console"/>
+          <w:color w:val="000000"/>
+          <w:sz w:val="17"/>
+          <w:szCs w:val="17"/>
+        </w:rPr>
+      </w:pPr>
+      <w:r>
+        <w:rPr>
+          <w:rFonts w:ascii="Lucida Console" w:hAnsi="Lucida Console"/>
+          <w:color w:val="000000"/>
+          <w:sz w:val="17"/>
+          <w:szCs w:val="17"/>
+        </w:rPr>
+        <w:t xml:space="preserve"> #. Item 2</w:t>
+      </w:r>
+    </w:p>
+    <w:p>
+      <w:pPr>
+        <w:pStyle w:val="HTML"/>
+        <w:pBdr>
+          <w:top w:val="single" w:sz="6" w:space="0" w:color="CCCCCC"/>
+          <w:left w:val="single" w:sz="6" w:space="0" w:color="CCCCCC"/>
+          <w:bottom w:val="single" w:sz="6" w:space="0" w:color="CCCCCC"/>
+          <w:right w:val="single" w:sz="6" w:space="0" w:color="CCCCCC"/>
+        </w:pBdr>
+        <w:shd w:val="clear" w:color="auto" w:fill="FFFFFF"/>
+        <w:textAlignment w:val="baseline"/>
+        <w:rPr>
+          <w:rFonts w:ascii="Lucida Console" w:hAnsi="Lucida Console"/>
+          <w:color w:val="000000"/>
+          <w:sz w:val="17"/>
+          <w:szCs w:val="17"/>
+        </w:rPr>
+      </w:pPr>
+    </w:p>
+    <w:p>
+      <w:pPr>
+        <w:pStyle w:val="HTML"/>
+        <w:pBdr>
+          <w:top w:val="single" w:sz="6" w:space="0" w:color="CCCCCC"/>
+          <w:left w:val="single" w:sz="6" w:space="0" w:color="CCCCCC"/>
+          <w:bottom w:val="single" w:sz="6" w:space="0" w:color="CCCCCC"/>
+          <w:right w:val="single" w:sz="6" w:space="0" w:color="CCCCCC"/>
+        </w:pBdr>
+        <w:shd w:val="clear" w:color="auto" w:fill="FFFFFF"/>
+        <w:textAlignment w:val="baseline"/>
+        <w:rPr>
+          <w:rFonts w:ascii="Lucida Console" w:hAnsi="Lucida Console"/>
+          <w:color w:val="000000"/>
+          <w:sz w:val="17"/>
+          <w:szCs w:val="17"/>
+        </w:rPr>
+      </w:pPr>
+      <w:r>
+        <w:rPr>
+          <w:rFonts w:ascii="Lucida Console" w:hAnsi="Lucida Console"/>
+          <w:color w:val="000000"/>
+          <w:sz w:val="17"/>
+          <w:szCs w:val="17"/>
+        </w:rPr>
+        <w:t>Inline Markup</w:t>
+      </w:r>
+    </w:p>
+    <w:p>
+      <w:pPr>
+        <w:pStyle w:val="HTML"/>
+        <w:pBdr>
+          <w:top w:val="single" w:sz="6" w:space="0" w:color="CCCCCC"/>
+          <w:left w:val="single" w:sz="6" w:space="0" w:color="CCCCCC"/>
+          <w:bottom w:val="single" w:sz="6" w:space="0" w:color="CCCCCC"/>
+          <w:right w:val="single" w:sz="6" w:space="0" w:color="CCCCCC"/>
+        </w:pBdr>
+        <w:shd w:val="clear" w:color="auto" w:fill="FFFFFF"/>
+        <w:textAlignment w:val="baseline"/>
+        <w:rPr>
+          <w:rFonts w:ascii="Lucida Console" w:hAnsi="Lucida Console"/>
+          <w:color w:val="000000"/>
+          <w:sz w:val="17"/>
+          <w:szCs w:val="17"/>
+        </w:rPr>
+      </w:pPr>
+      <w:r>
+        <w:rPr>
+          <w:rFonts w:ascii="Lucida Console" w:hAnsi="Lucida Console"/>
+          <w:color w:val="000000"/>
+          <w:sz w:val="17"/>
+          <w:szCs w:val="17"/>
+        </w:rPr>
+        <w:t>-------------</w:t>
+      </w:r>
+    </w:p>
+    <w:p>
+      <w:pPr>
+        <w:pStyle w:val="HTML"/>
+        <w:pBdr>
+          <w:top w:val="single" w:sz="6" w:space="0" w:color="CCCCCC"/>
+          <w:left w:val="single" w:sz="6" w:space="0" w:color="CCCCCC"/>
+          <w:bottom w:val="single" w:sz="6" w:space="0" w:color="CCCCCC"/>
+          <w:right w:val="single" w:sz="6" w:space="0" w:color="CCCCCC"/>
+        </w:pBdr>
+        <w:shd w:val="clear" w:color="auto" w:fill="FFFFFF"/>
+        <w:textAlignment w:val="baseline"/>
+        <w:rPr>
+          <w:rFonts w:ascii="Lucida Console" w:hAnsi="Lucida Console"/>
+          <w:color w:val="000000"/>
+          <w:sz w:val="17"/>
+          <w:szCs w:val="17"/>
+        </w:rPr>
+      </w:pPr>
+      <w:r>
+        <w:rPr>
+          <w:rFonts w:ascii="Lucida Console" w:hAnsi="Lucida Console"/>
+          <w:color w:val="000000"/>
+          <w:sz w:val="17"/>
+          <w:szCs w:val="17"/>
+        </w:rPr>
+        <w:t>Words can have *emphasis in italics* or be **bold** and you can define</w:t>
+      </w:r>
+    </w:p>
+    <w:p>
+      <w:pPr>
+        <w:pStyle w:val="HTML"/>
+        <w:pBdr>
+          <w:top w:val="single" w:sz="6" w:space="0" w:color="CCCCCC"/>
+          <w:left w:val="single" w:sz="6" w:space="0" w:color="CCCCCC"/>
+          <w:bottom w:val="single" w:sz="6" w:space="0" w:color="CCCCCC"/>
+          <w:right w:val="single" w:sz="6" w:space="0" w:color="CCCCCC"/>
+        </w:pBdr>
+        <w:shd w:val="clear" w:color="auto" w:fill="FFFFFF"/>
+        <w:textAlignment w:val="baseline"/>
+        <w:rPr>
+          <w:rFonts w:ascii="Lucida Console" w:hAnsi="Lucida Console"/>
+          <w:color w:val="000000"/>
+          <w:sz w:val="17"/>
+          <w:szCs w:val="17"/>
+        </w:rPr>
+      </w:pPr>
+      <w:proofErr w:type="gramStart"/>
+      <w:r>
+        <w:rPr>
+          <w:rFonts w:ascii="Lucida Console" w:hAnsi="Lucida Console"/>
+          <w:color w:val="000000"/>
+          <w:sz w:val="17"/>
+          <w:szCs w:val="17"/>
+        </w:rPr>
+        <w:t>code</w:t>
+      </w:r>
+      <w:proofErr w:type="gramEnd"/>
+      <w:r>
+        <w:rPr>
+          <w:rFonts w:ascii="Lucida Console" w:hAnsi="Lucida Console"/>
+          <w:color w:val="000000"/>
+          <w:sz w:val="17"/>
+          <w:szCs w:val="17"/>
+        </w:rPr>
+        <w:t xml:space="preserve"> samples with back quotes, like when you talk about a command: ``</w:t>
+      </w:r>
+      <w:proofErr w:type="spellStart"/>
+      <w:r>
+        <w:rPr>
+          <w:rFonts w:ascii="Lucida Console" w:hAnsi="Lucida Console"/>
+          <w:color w:val="000000"/>
+          <w:sz w:val="17"/>
+          <w:szCs w:val="17"/>
+        </w:rPr>
+        <w:t>sudo</w:t>
+      </w:r>
+      <w:proofErr w:type="spellEnd"/>
+      <w:r>
+        <w:rPr>
+          <w:rFonts w:ascii="Lucida Console" w:hAnsi="Lucida Console"/>
+          <w:color w:val="000000"/>
+          <w:sz w:val="17"/>
+          <w:szCs w:val="17"/>
+        </w:rPr>
+        <w:t xml:space="preserve">`` </w:t>
+      </w:r>
+    </w:p>
+    <w:p>
+      <w:pPr>
+        <w:pStyle w:val="HTML"/>
+        <w:pBdr>
+          <w:top w:val="single" w:sz="6" w:space="0" w:color="CCCCCC"/>
+          <w:left w:val="single" w:sz="6" w:space="0" w:color="CCCCCC"/>
+          <w:bottom w:val="single" w:sz="6" w:space="0" w:color="CCCCCC"/>
+          <w:right w:val="single" w:sz="6" w:space="0" w:color="CCCCCC"/>
+        </w:pBdr>
+        <w:shd w:val="clear" w:color="auto" w:fill="FFFFFF"/>
+        <w:textAlignment w:val="baseline"/>
+        <w:rPr>
+          <w:rFonts w:ascii="Lucida Console" w:hAnsi="Lucida Console"/>
+          <w:color w:val="000000"/>
+          <w:sz w:val="17"/>
+          <w:szCs w:val="17"/>
+        </w:rPr>
+      </w:pPr>
+      <w:proofErr w:type="gramStart"/>
+      <w:r>
+        <w:rPr>
+          <w:rFonts w:ascii="Lucida Console" w:hAnsi="Lucida Console"/>
+          <w:color w:val="000000"/>
+          <w:sz w:val="17"/>
+          <w:szCs w:val="17"/>
+        </w:rPr>
+        <w:t>gives</w:t>
+      </w:r>
+      <w:proofErr w:type="gramEnd"/>
+      <w:r>
+        <w:rPr>
+          <w:rFonts w:ascii="Lucida Console" w:hAnsi="Lucida Console"/>
+          <w:color w:val="000000"/>
+          <w:sz w:val="17"/>
+          <w:szCs w:val="17"/>
+        </w:rPr>
+        <w:t xml:space="preserve"> you super user powers!</w:t>
+      </w:r>
+    </w:p>
+    <w:p>
+      <w:pPr>
+        <w:pStyle w:val="a4"/>
+        <w:shd w:val="clear" w:color="auto" w:fill="FFFFFF"/>
+        <w:spacing w:before="0" w:beforeAutospacing="0" w:after="0" w:afterAutospacing="0" w:line="360" w:lineRule="atLeast"/>
+        <w:textAlignment w:val="baseline"/>
+        <w:rPr>
+          <w:rFonts w:ascii="Arial" w:hAnsi="Arial" w:cs="Arial"/>
+          <w:color w:val="222222"/>
+        </w:rPr>
+      </w:pPr>
+      <w:r>
+        <w:rPr>
+          <w:rFonts w:ascii="Arial" w:hAnsi="Arial" w:cs="Arial"/>
+          <w:color w:val="222222"/>
+        </w:rPr>
+        <w:lastRenderedPageBreak/>
+        <w:t>正如您所看到的，纯文本格式的语法非常容易读懂。在创建特定格式（如</w:t>
+      </w:r>
+      <w:r>
+        <w:rPr>
+          <w:rFonts w:ascii="Arial" w:hAnsi="Arial" w:cs="Arial"/>
+          <w:color w:val="222222"/>
+        </w:rPr>
+        <w:t xml:space="preserve"> HTML</w:t>
+      </w:r>
+      <w:r>
+        <w:rPr>
+          <w:rFonts w:ascii="Arial" w:hAnsi="Arial" w:cs="Arial"/>
+          <w:color w:val="222222"/>
+        </w:rPr>
+        <w:t>）时，标题会成为主要目标，其字体会比副标题大一些（理应如此），并且会对编号列表进行适当的编号。您已经拥有一些非常强大的功能。添加更多的项或更改编号列表中的顺序不会影响到编号，而通过替换使用的下划线可以改变标题的重要性。</w:t>
+      </w:r>
+    </w:p>
+    <w:p>
+      <w:pPr>
+        <w:pStyle w:val="2"/>
+        <w:shd w:val="clear" w:color="auto" w:fill="FFFFFF"/>
+        <w:spacing w:before="75" w:after="75"/>
+        <w:textAlignment w:val="baseline"/>
+        <w:rPr>
+          <w:rFonts w:ascii="Helvetica" w:hAnsi="Helvetica" w:cs="Helvetica"/>
+          <w:color w:val="000000"/>
+        </w:rPr>
+      </w:pPr>
+      <w:r>
+        <w:rPr>
+          <w:rFonts w:ascii="Helvetica" w:hAnsi="Helvetica" w:cs="Helvetica"/>
+          <w:color w:val="000000"/>
+        </w:rPr>
+        <w:t>安装和配置</w:t>
+      </w:r>
+    </w:p>
+    <w:p>
+      <w:pPr>
+        <w:pStyle w:val="a4"/>
+        <w:shd w:val="clear" w:color="auto" w:fill="FFFFFF"/>
+        <w:spacing w:before="0" w:after="0" w:afterAutospacing="0" w:line="360" w:lineRule="atLeast"/>
+        <w:textAlignment w:val="baseline"/>
+        <w:rPr>
+          <w:rFonts w:ascii="Arial" w:hAnsi="Arial" w:cs="Arial"/>
+          <w:color w:val="222222"/>
+        </w:rPr>
+      </w:pPr>
+      <w:r>
+        <w:rPr>
+          <w:rFonts w:ascii="Arial" w:hAnsi="Arial" w:cs="Arial"/>
+          <w:color w:val="222222"/>
+        </w:rPr>
+        <w:t>安装是通过命令行进行的，非常简单明了，如</w:t>
+      </w:r>
+      <w:r>
+        <w:rPr>
+          <w:rStyle w:val="apple-converted-space"/>
+          <w:rFonts w:ascii="Arial" w:hAnsi="Arial" w:cs="Arial"/>
+          <w:color w:val="222222"/>
+        </w:rPr>
+        <w:t> </w:t>
+      </w:r>
+      <w:hyperlink r:id="rId11" w:anchor="listing3" w:history="1">
+        <w:r>
+          <w:rPr>
+            <w:rStyle w:val="a3"/>
+            <w:rFonts w:ascii="Arial" w:hAnsi="Arial" w:cs="Arial"/>
+            <w:color w:val="745285"/>
+            <w:bdr w:val="none" w:sz="0" w:space="0" w:color="auto" w:frame="1"/>
+          </w:rPr>
+          <w:t>清单</w:t>
+        </w:r>
+        <w:r>
+          <w:rPr>
+            <w:rStyle w:val="a3"/>
+            <w:rFonts w:ascii="Arial" w:hAnsi="Arial" w:cs="Arial"/>
+            <w:color w:val="745285"/>
+            <w:bdr w:val="none" w:sz="0" w:space="0" w:color="auto" w:frame="1"/>
+          </w:rPr>
+          <w:t xml:space="preserve"> 3</w:t>
+        </w:r>
+      </w:hyperlink>
+      <w:r>
+        <w:rPr>
+          <w:rStyle w:val="apple-converted-space"/>
+          <w:rFonts w:ascii="Arial" w:hAnsi="Arial" w:cs="Arial"/>
+          <w:color w:val="222222"/>
+        </w:rPr>
+        <w:t> </w:t>
+      </w:r>
+      <w:r>
+        <w:rPr>
+          <w:rFonts w:ascii="Arial" w:hAnsi="Arial" w:cs="Arial"/>
+          <w:color w:val="222222"/>
+        </w:rPr>
+        <w:t>所示。</w:t>
+      </w:r>
+    </w:p>
+    <w:p>
+      <w:pPr>
+        <w:pStyle w:val="5"/>
+        <w:shd w:val="clear" w:color="auto" w:fill="FFFFFF"/>
+        <w:spacing w:before="75" w:after="0"/>
+        <w:textAlignment w:val="baseline"/>
+        <w:rPr>
+          <w:rFonts w:ascii="Arial" w:hAnsi="Arial" w:cs="Arial"/>
+          <w:color w:val="000000"/>
+        </w:rPr>
+      </w:pPr>
+      <w:r>
+        <w:rPr>
+          <w:rFonts w:ascii="Arial" w:hAnsi="Arial" w:cs="Arial"/>
+          <w:color w:val="000000"/>
+        </w:rPr>
+        <w:t>清单</w:t>
+      </w:r>
+      <w:r>
+        <w:rPr>
+          <w:rFonts w:ascii="Arial" w:hAnsi="Arial" w:cs="Arial"/>
+          <w:color w:val="000000"/>
+        </w:rPr>
+        <w:t xml:space="preserve"> 3. </w:t>
+      </w:r>
+      <w:r>
+        <w:rPr>
+          <w:rFonts w:ascii="Arial" w:hAnsi="Arial" w:cs="Arial"/>
+          <w:color w:val="000000"/>
+        </w:rPr>
+        <w:t>安装</w:t>
+      </w:r>
+      <w:r>
+        <w:rPr>
+          <w:rFonts w:ascii="Arial" w:hAnsi="Arial" w:cs="Arial"/>
+          <w:color w:val="000000"/>
+        </w:rPr>
+        <w:t xml:space="preserve"> Sphinx</w:t>
+      </w:r>
+    </w:p>
+    <w:p>
+      <w:pPr>
+        <w:pStyle w:val="HTML"/>
+        <w:pBdr>
+          <w:top w:val="single" w:sz="6" w:space="0" w:color="CCCCCC"/>
+          <w:left w:val="single" w:sz="6" w:space="0" w:color="CCCCCC"/>
+          <w:bottom w:val="single" w:sz="6" w:space="0" w:color="CCCCCC"/>
+          <w:right w:val="single" w:sz="6" w:space="0" w:color="CCCCCC"/>
+        </w:pBdr>
+        <w:shd w:val="clear" w:color="auto" w:fill="FFFFFF"/>
+        <w:textAlignment w:val="baseline"/>
+        <w:rPr>
+          <w:rFonts w:ascii="Lucida Console" w:hAnsi="Lucida Console"/>
+          <w:color w:val="000000"/>
+          <w:sz w:val="17"/>
+          <w:szCs w:val="17"/>
+        </w:rPr>
+      </w:pPr>
+      <w:r>
+        <w:rPr>
+          <w:rFonts w:ascii="Lucida Console" w:hAnsi="Lucida Console"/>
+          <w:color w:val="000000"/>
+          <w:sz w:val="17"/>
+          <w:szCs w:val="17"/>
+        </w:rPr>
+        <w:t xml:space="preserve">$ </w:t>
+      </w:r>
+      <w:proofErr w:type="spellStart"/>
+      <w:proofErr w:type="gramStart"/>
+      <w:r>
+        <w:rPr>
+          <w:rFonts w:ascii="Lucida Console" w:hAnsi="Lucida Console"/>
+          <w:color w:val="000000"/>
+          <w:sz w:val="17"/>
+          <w:szCs w:val="17"/>
+        </w:rPr>
+        <w:t>easy_install</w:t>
+      </w:r>
+      <w:proofErr w:type="spellEnd"/>
+      <w:proofErr w:type="gramEnd"/>
+      <w:r>
+        <w:rPr>
+          <w:rFonts w:ascii="Lucida Console" w:hAnsi="Lucida Console"/>
+          <w:color w:val="000000"/>
+          <w:sz w:val="17"/>
+          <w:szCs w:val="17"/>
+        </w:rPr>
+        <w:t xml:space="preserve"> sphinx</w:t>
+      </w:r>
+    </w:p>
+    <w:p>
+      <w:pPr>
+        <w:pStyle w:val="HTML"/>
+        <w:pBdr>
+          <w:top w:val="single" w:sz="6" w:space="0" w:color="CCCCCC"/>
+          <w:left w:val="single" w:sz="6" w:space="0" w:color="CCCCCC"/>
+          <w:bottom w:val="single" w:sz="6" w:space="0" w:color="CCCCCC"/>
+          <w:right w:val="single" w:sz="6" w:space="0" w:color="CCCCCC"/>
+        </w:pBdr>
+        <w:shd w:val="clear" w:color="auto" w:fill="FFFFFF"/>
+        <w:textAlignment w:val="baseline"/>
+        <w:rPr>
+          <w:rFonts w:ascii="Lucida Console" w:hAnsi="Lucida Console"/>
+          <w:color w:val="000000"/>
+          <w:sz w:val="17"/>
+          <w:szCs w:val="17"/>
+        </w:rPr>
+      </w:pPr>
+      <w:r>
+        <w:rPr>
+          <w:rFonts w:ascii="Lucida Console" w:hAnsi="Lucida Console"/>
+          <w:color w:val="000000"/>
+          <w:sz w:val="17"/>
+          <w:szCs w:val="17"/>
+        </w:rPr>
+        <w:t>Searching for sphinx</w:t>
+      </w:r>
+    </w:p>
+    <w:p>
+      <w:pPr>
+        <w:pStyle w:val="HTML"/>
+        <w:pBdr>
+          <w:top w:val="single" w:sz="6" w:space="0" w:color="CCCCCC"/>
+          <w:left w:val="single" w:sz="6" w:space="0" w:color="CCCCCC"/>
+          <w:bottom w:val="single" w:sz="6" w:space="0" w:color="CCCCCC"/>
+          <w:right w:val="single" w:sz="6" w:space="0" w:color="CCCCCC"/>
+        </w:pBdr>
+        <w:shd w:val="clear" w:color="auto" w:fill="FFFFFF"/>
+        <w:textAlignment w:val="baseline"/>
+        <w:rPr>
+          <w:rFonts w:ascii="Lucida Console" w:hAnsi="Lucida Console"/>
+          <w:color w:val="000000"/>
+          <w:sz w:val="17"/>
+          <w:szCs w:val="17"/>
+        </w:rPr>
+      </w:pPr>
+      <w:r>
+        <w:rPr>
+          <w:rFonts w:ascii="Lucida Console" w:hAnsi="Lucida Console"/>
+          <w:color w:val="000000"/>
+          <w:sz w:val="17"/>
+          <w:szCs w:val="17"/>
+        </w:rPr>
+        <w:t>Reading http://pypi.python.org/simple/sphinx/</w:t>
+      </w:r>
+    </w:p>
+    <w:p>
+      <w:pPr>
+        <w:pStyle w:val="HTML"/>
+        <w:pBdr>
+          <w:top w:val="single" w:sz="6" w:space="0" w:color="CCCCCC"/>
+          <w:left w:val="single" w:sz="6" w:space="0" w:color="CCCCCC"/>
+          <w:bottom w:val="single" w:sz="6" w:space="0" w:color="CCCCCC"/>
+          <w:right w:val="single" w:sz="6" w:space="0" w:color="CCCCCC"/>
+        </w:pBdr>
+        <w:shd w:val="clear" w:color="auto" w:fill="FFFFFF"/>
+        <w:textAlignment w:val="baseline"/>
+        <w:rPr>
+          <w:rFonts w:ascii="Lucida Console" w:hAnsi="Lucida Console"/>
+          <w:color w:val="000000"/>
+          <w:sz w:val="17"/>
+          <w:szCs w:val="17"/>
+        </w:rPr>
+      </w:pPr>
+      <w:r>
+        <w:rPr>
+          <w:rFonts w:ascii="Lucida Console" w:hAnsi="Lucida Console"/>
+          <w:color w:val="000000"/>
+          <w:sz w:val="17"/>
+          <w:szCs w:val="17"/>
+        </w:rPr>
+        <w:t>Reading http://sphinx.pocoo.org/</w:t>
+      </w:r>
+    </w:p>
+    <w:p>
+      <w:pPr>
+        <w:pStyle w:val="HTML"/>
+        <w:pBdr>
+          <w:top w:val="single" w:sz="6" w:space="0" w:color="CCCCCC"/>
+          <w:left w:val="single" w:sz="6" w:space="0" w:color="CCCCCC"/>
+          <w:bottom w:val="single" w:sz="6" w:space="0" w:color="CCCCCC"/>
+          <w:right w:val="single" w:sz="6" w:space="0" w:color="CCCCCC"/>
+        </w:pBdr>
+        <w:shd w:val="clear" w:color="auto" w:fill="FFFFFF"/>
+        <w:textAlignment w:val="baseline"/>
+        <w:rPr>
+          <w:rFonts w:ascii="Lucida Console" w:hAnsi="Lucida Console"/>
+          <w:color w:val="000000"/>
+          <w:sz w:val="17"/>
+          <w:szCs w:val="17"/>
+        </w:rPr>
+      </w:pPr>
+      <w:r>
+        <w:rPr>
+          <w:rFonts w:ascii="Lucida Console" w:hAnsi="Lucida Console"/>
+          <w:color w:val="000000"/>
+          <w:sz w:val="17"/>
+          <w:szCs w:val="17"/>
+        </w:rPr>
+        <w:t>Best match: Sphinx 1.0.5</w:t>
+      </w:r>
+    </w:p>
+    <w:p>
+      <w:pPr>
+        <w:pStyle w:val="HTML"/>
+        <w:pBdr>
+          <w:top w:val="single" w:sz="6" w:space="0" w:color="CCCCCC"/>
+          <w:left w:val="single" w:sz="6" w:space="0" w:color="CCCCCC"/>
+          <w:bottom w:val="single" w:sz="6" w:space="0" w:color="CCCCCC"/>
+          <w:right w:val="single" w:sz="6" w:space="0" w:color="CCCCCC"/>
+        </w:pBdr>
+        <w:shd w:val="clear" w:color="auto" w:fill="FFFFFF"/>
+        <w:textAlignment w:val="baseline"/>
+        <w:rPr>
+          <w:rFonts w:ascii="Lucida Console" w:hAnsi="Lucida Console"/>
+          <w:color w:val="000000"/>
+          <w:sz w:val="17"/>
+          <w:szCs w:val="17"/>
+        </w:rPr>
+      </w:pPr>
+      <w:r>
+        <w:rPr>
+          <w:rFonts w:ascii="Lucida Console" w:hAnsi="Lucida Console"/>
+          <w:color w:val="000000"/>
+          <w:sz w:val="17"/>
+          <w:szCs w:val="17"/>
+        </w:rPr>
+        <w:t>Downloading http://pypi.python.org/packages</w:t>
+      </w:r>
+      <w:proofErr w:type="gramStart"/>
+      <w:r>
+        <w:rPr>
+          <w:rFonts w:ascii="Lucida Console" w:hAnsi="Lucida Console"/>
+          <w:color w:val="000000"/>
+          <w:sz w:val="17"/>
+          <w:szCs w:val="17"/>
+        </w:rPr>
+        <w:t>/[</w:t>
+      </w:r>
+      <w:proofErr w:type="gramEnd"/>
+      <w:r>
+        <w:rPr>
+          <w:rFonts w:ascii="Lucida Console" w:hAnsi="Lucida Console"/>
+          <w:color w:val="000000"/>
+          <w:sz w:val="17"/>
+          <w:szCs w:val="17"/>
+        </w:rPr>
+        <w:t>...]</w:t>
+      </w:r>
+    </w:p>
+    <w:p>
+      <w:pPr>
+        <w:pStyle w:val="HTML"/>
+        <w:pBdr>
+          <w:top w:val="single" w:sz="6" w:space="0" w:color="CCCCCC"/>
+          <w:left w:val="single" w:sz="6" w:space="0" w:color="CCCCCC"/>
+          <w:bottom w:val="single" w:sz="6" w:space="0" w:color="CCCCCC"/>
+          <w:right w:val="single" w:sz="6" w:space="0" w:color="CCCCCC"/>
+        </w:pBdr>
+        <w:shd w:val="clear" w:color="auto" w:fill="FFFFFF"/>
+        <w:textAlignment w:val="baseline"/>
+        <w:rPr>
+          <w:rFonts w:ascii="Lucida Console" w:hAnsi="Lucida Console"/>
+          <w:color w:val="000000"/>
+          <w:sz w:val="17"/>
+          <w:szCs w:val="17"/>
+        </w:rPr>
+      </w:pPr>
+      <w:r>
+        <w:rPr>
+          <w:rFonts w:ascii="Lucida Console" w:hAnsi="Lucida Console"/>
+          <w:color w:val="000000"/>
+          <w:sz w:val="17"/>
+          <w:szCs w:val="17"/>
+        </w:rPr>
+        <w:t>Processing Sphinx-1.0.5-py2.5.egg</w:t>
+      </w:r>
+    </w:p>
+    <w:p>
+      <w:pPr>
+        <w:pStyle w:val="HTML"/>
+        <w:pBdr>
+          <w:top w:val="single" w:sz="6" w:space="0" w:color="CCCCCC"/>
+          <w:left w:val="single" w:sz="6" w:space="0" w:color="CCCCCC"/>
+          <w:bottom w:val="single" w:sz="6" w:space="0" w:color="CCCCCC"/>
+          <w:right w:val="single" w:sz="6" w:space="0" w:color="CCCCCC"/>
+        </w:pBdr>
+        <w:shd w:val="clear" w:color="auto" w:fill="FFFFFF"/>
+        <w:textAlignment w:val="baseline"/>
+        <w:rPr>
+          <w:rFonts w:ascii="Lucida Console" w:hAnsi="Lucida Console"/>
+          <w:color w:val="000000"/>
+          <w:sz w:val="17"/>
+          <w:szCs w:val="17"/>
+        </w:rPr>
+      </w:pPr>
+      <w:r>
+        <w:rPr>
+          <w:rFonts w:ascii="Lucida Console" w:hAnsi="Lucida Console"/>
+          <w:color w:val="000000"/>
+          <w:sz w:val="17"/>
+          <w:szCs w:val="17"/>
+        </w:rPr>
+        <w:t>[...]</w:t>
+      </w:r>
+    </w:p>
+    <w:p>
+      <w:pPr>
+        <w:pStyle w:val="HTML"/>
+        <w:pBdr>
+          <w:top w:val="single" w:sz="6" w:space="0" w:color="CCCCCC"/>
+          <w:left w:val="single" w:sz="6" w:space="0" w:color="CCCCCC"/>
+          <w:bottom w:val="single" w:sz="6" w:space="0" w:color="CCCCCC"/>
+          <w:right w:val="single" w:sz="6" w:space="0" w:color="CCCCCC"/>
+        </w:pBdr>
+        <w:shd w:val="clear" w:color="auto" w:fill="FFFFFF"/>
+        <w:textAlignment w:val="baseline"/>
+        <w:rPr>
+          <w:rFonts w:ascii="Lucida Console" w:hAnsi="Lucida Console"/>
+          <w:color w:val="000000"/>
+          <w:sz w:val="17"/>
+          <w:szCs w:val="17"/>
+        </w:rPr>
+      </w:pPr>
+      <w:r>
+        <w:rPr>
+          <w:rFonts w:ascii="Lucida Console" w:hAnsi="Lucida Console"/>
+          <w:color w:val="000000"/>
+          <w:sz w:val="17"/>
+          <w:szCs w:val="17"/>
+        </w:rPr>
+        <w:t>Finished processing dependencies for sphinx</w:t>
+      </w:r>
+    </w:p>
+    <w:p>
+      <w:pPr>
+        <w:pStyle w:val="a4"/>
+        <w:shd w:val="clear" w:color="auto" w:fill="FFFFFF"/>
+        <w:spacing w:before="0" w:beforeAutospacing="0" w:after="0" w:afterAutospacing="0" w:line="360" w:lineRule="atLeast"/>
+        <w:textAlignment w:val="baseline"/>
+        <w:rPr>
+          <w:rFonts w:ascii="Arial" w:hAnsi="Arial" w:cs="Arial"/>
+          <w:color w:val="222222"/>
+        </w:rPr>
+      </w:pPr>
+      <w:r>
+        <w:rPr>
+          <w:rFonts w:ascii="Arial" w:hAnsi="Arial" w:cs="Arial"/>
+          <w:color w:val="222222"/>
+        </w:rPr>
+        <w:t>为了简便起见，</w:t>
+      </w:r>
+      <w:hyperlink r:id="rId12" w:anchor="listing3" w:history="1">
+        <w:r>
+          <w:rPr>
+            <w:rStyle w:val="a3"/>
+            <w:rFonts w:ascii="Arial" w:hAnsi="Arial" w:cs="Arial"/>
+            <w:color w:val="745285"/>
+            <w:bdr w:val="none" w:sz="0" w:space="0" w:color="auto" w:frame="1"/>
+          </w:rPr>
+          <w:t>清单</w:t>
+        </w:r>
+        <w:r>
+          <w:rPr>
+            <w:rStyle w:val="a3"/>
+            <w:rFonts w:ascii="Arial" w:hAnsi="Arial" w:cs="Arial"/>
+            <w:color w:val="745285"/>
+            <w:bdr w:val="none" w:sz="0" w:space="0" w:color="auto" w:frame="1"/>
+          </w:rPr>
+          <w:t xml:space="preserve"> 3</w:t>
+        </w:r>
+      </w:hyperlink>
+      <w:r>
+        <w:rPr>
+          <w:rStyle w:val="apple-converted-space"/>
+          <w:rFonts w:ascii="Arial" w:hAnsi="Arial" w:cs="Arial"/>
+          <w:color w:val="222222"/>
+        </w:rPr>
+        <w:t> </w:t>
+      </w:r>
+      <w:r>
+        <w:rPr>
+          <w:rFonts w:ascii="Arial" w:hAnsi="Arial" w:cs="Arial"/>
+          <w:color w:val="222222"/>
+        </w:rPr>
+        <w:t>中的内容有所缩减，但它提供了在一个在安装</w:t>
+      </w:r>
+      <w:r>
+        <w:rPr>
+          <w:rFonts w:ascii="Arial" w:hAnsi="Arial" w:cs="Arial"/>
+          <w:color w:val="222222"/>
+        </w:rPr>
+        <w:t xml:space="preserve"> Sphinx </w:t>
+      </w:r>
+      <w:r>
+        <w:rPr>
+          <w:rFonts w:ascii="Arial" w:hAnsi="Arial" w:cs="Arial"/>
+          <w:color w:val="222222"/>
+        </w:rPr>
+        <w:t>时应执行的操作的示例。</w:t>
+      </w:r>
+    </w:p>
+    <w:p>
+      <w:pPr>
+        <w:pStyle w:val="a4"/>
+        <w:shd w:val="clear" w:color="auto" w:fill="FFFFFF"/>
+        <w:spacing w:before="0" w:beforeAutospacing="0" w:after="0" w:afterAutospacing="0" w:line="360" w:lineRule="atLeast"/>
+        <w:textAlignment w:val="baseline"/>
+        <w:rPr>
+          <w:rFonts w:ascii="Arial" w:hAnsi="Arial" w:cs="Arial"/>
+          <w:color w:val="222222"/>
+        </w:rPr>
+      </w:pPr>
+      <w:r>
+        <w:rPr>
+          <w:rFonts w:ascii="Arial" w:hAnsi="Arial" w:cs="Arial"/>
+          <w:color w:val="222222"/>
+        </w:rPr>
+        <w:t>框架使用了一个目录结构来分离源文件（纯文本文件）和构建（指生成的输出）。例如，如果使用</w:t>
+      </w:r>
+      <w:r>
+        <w:rPr>
+          <w:rFonts w:ascii="Arial" w:hAnsi="Arial" w:cs="Arial"/>
+          <w:color w:val="222222"/>
+        </w:rPr>
+        <w:t xml:space="preserve"> Sphinx </w:t>
+      </w:r>
+      <w:r>
+        <w:rPr>
+          <w:rFonts w:ascii="Arial" w:hAnsi="Arial" w:cs="Arial"/>
+          <w:color w:val="222222"/>
+        </w:rPr>
+        <w:t>从文档源中生成一个</w:t>
+      </w:r>
+      <w:r>
+        <w:rPr>
+          <w:rFonts w:ascii="Arial" w:hAnsi="Arial" w:cs="Arial"/>
+          <w:color w:val="222222"/>
+        </w:rPr>
+        <w:t xml:space="preserve"> PDF</w:t>
+      </w:r>
+      <w:r>
+        <w:rPr>
+          <w:rFonts w:ascii="Arial" w:hAnsi="Arial" w:cs="Arial"/>
+          <w:color w:val="222222"/>
+        </w:rPr>
+        <w:t>，那么该文件会放置在构建目录中。您可以更改此行为，但为了获得一致性，我们还是保留了默认格式。</w:t>
+      </w:r>
+    </w:p>
+    <w:p>
+      <w:pPr>
+        <w:pStyle w:val="a4"/>
+        <w:shd w:val="clear" w:color="auto" w:fill="FFFFFF"/>
+        <w:spacing w:before="0" w:beforeAutospacing="0" w:after="0" w:afterAutospacing="0" w:line="360" w:lineRule="atLeast"/>
+        <w:textAlignment w:val="baseline"/>
+        <w:rPr>
+          <w:rFonts w:ascii="Arial" w:hAnsi="Arial" w:cs="Arial"/>
+          <w:color w:val="222222"/>
+        </w:rPr>
+      </w:pPr>
+      <w:r>
+        <w:rPr>
+          <w:rFonts w:ascii="Arial" w:hAnsi="Arial" w:cs="Arial"/>
+          <w:color w:val="222222"/>
+        </w:rPr>
+        <w:t>让我们快速启动</w:t>
+      </w:r>
+      <w:r>
+        <w:rPr>
+          <w:rStyle w:val="apple-converted-space"/>
+          <w:rFonts w:ascii="Arial" w:hAnsi="Arial" w:cs="Arial"/>
+          <w:color w:val="222222"/>
+        </w:rPr>
+        <w:t> </w:t>
+      </w:r>
+      <w:hyperlink r:id="rId13" w:anchor="listing4" w:history="1">
+        <w:r>
+          <w:rPr>
+            <w:rStyle w:val="a3"/>
+            <w:rFonts w:ascii="Arial" w:hAnsi="Arial" w:cs="Arial"/>
+            <w:color w:val="745285"/>
+            <w:bdr w:val="none" w:sz="0" w:space="0" w:color="auto" w:frame="1"/>
+          </w:rPr>
+          <w:t>清单</w:t>
+        </w:r>
+        <w:r>
+          <w:rPr>
+            <w:rStyle w:val="a3"/>
+            <w:rFonts w:ascii="Arial" w:hAnsi="Arial" w:cs="Arial"/>
+            <w:color w:val="745285"/>
+            <w:bdr w:val="none" w:sz="0" w:space="0" w:color="auto" w:frame="1"/>
+          </w:rPr>
+          <w:t xml:space="preserve"> 4</w:t>
+        </w:r>
+      </w:hyperlink>
+      <w:r>
+        <w:rPr>
+          <w:rStyle w:val="apple-converted-space"/>
+          <w:rFonts w:ascii="Arial" w:hAnsi="Arial" w:cs="Arial"/>
+          <w:color w:val="222222"/>
+        </w:rPr>
+        <w:t> </w:t>
+      </w:r>
+      <w:r>
+        <w:rPr>
+          <w:rFonts w:ascii="Arial" w:hAnsi="Arial" w:cs="Arial"/>
+          <w:color w:val="222222"/>
+        </w:rPr>
+        <w:t>的一个新的文档项目，系统会通过一些问题提示您如何操作。请按下</w:t>
+      </w:r>
+      <w:r>
+        <w:rPr>
+          <w:rStyle w:val="apple-converted-space"/>
+          <w:rFonts w:ascii="Arial" w:hAnsi="Arial" w:cs="Arial"/>
+          <w:color w:val="222222"/>
+        </w:rPr>
+        <w:t> </w:t>
+      </w:r>
+      <w:r>
+        <w:rPr>
+          <w:rStyle w:val="a6"/>
+          <w:rFonts w:ascii="Arial" w:hAnsi="Arial" w:cs="Arial"/>
+          <w:color w:val="222222"/>
+          <w:bdr w:val="none" w:sz="0" w:space="0" w:color="auto" w:frame="1"/>
+        </w:rPr>
+        <w:t>Enter</w:t>
+      </w:r>
+      <w:r>
+        <w:rPr>
+          <w:rStyle w:val="apple-converted-space"/>
+          <w:rFonts w:ascii="Arial" w:hAnsi="Arial" w:cs="Arial"/>
+          <w:color w:val="222222"/>
+        </w:rPr>
+        <w:t> </w:t>
+      </w:r>
+      <w:r>
+        <w:rPr>
+          <w:rFonts w:ascii="Arial" w:hAnsi="Arial" w:cs="Arial"/>
+          <w:color w:val="222222"/>
+        </w:rPr>
+        <w:t>键接受所有的默认值。</w:t>
+      </w:r>
+    </w:p>
+    <w:p>
+      <w:pPr>
+        <w:pStyle w:val="5"/>
+        <w:shd w:val="clear" w:color="auto" w:fill="FFFFFF"/>
+        <w:spacing w:before="75" w:after="0"/>
+        <w:textAlignment w:val="baseline"/>
+        <w:rPr>
+          <w:rFonts w:ascii="Arial" w:hAnsi="Arial" w:cs="Arial"/>
+          <w:color w:val="000000"/>
+        </w:rPr>
+      </w:pPr>
+      <w:r>
+        <w:rPr>
+          <w:rFonts w:ascii="Arial" w:hAnsi="Arial" w:cs="Arial"/>
+          <w:color w:val="000000"/>
+        </w:rPr>
+        <w:t>清单</w:t>
+      </w:r>
+      <w:r>
+        <w:rPr>
+          <w:rFonts w:ascii="Arial" w:hAnsi="Arial" w:cs="Arial"/>
+          <w:color w:val="000000"/>
+        </w:rPr>
+        <w:t xml:space="preserve"> 4. </w:t>
+      </w:r>
+      <w:r>
+        <w:rPr>
+          <w:rFonts w:ascii="Arial" w:hAnsi="Arial" w:cs="Arial"/>
+          <w:color w:val="000000"/>
+        </w:rPr>
+        <w:t>执行</w:t>
+      </w:r>
+      <w:r>
+        <w:rPr>
+          <w:rFonts w:ascii="Arial" w:hAnsi="Arial" w:cs="Arial"/>
+          <w:color w:val="000000"/>
+        </w:rPr>
+        <w:t xml:space="preserve"> sphinx-</w:t>
+      </w:r>
+      <w:proofErr w:type="spellStart"/>
+      <w:r>
+        <w:rPr>
+          <w:rFonts w:ascii="Arial" w:hAnsi="Arial" w:cs="Arial"/>
+          <w:color w:val="000000"/>
+        </w:rPr>
+        <w:t>quickstart</w:t>
+      </w:r>
+      <w:proofErr w:type="spellEnd"/>
+    </w:p>
+    <w:p>
+      <w:pPr>
+        <w:pStyle w:val="HTML"/>
+        <w:pBdr>
+          <w:top w:val="single" w:sz="6" w:space="0" w:color="CCCCCC"/>
+          <w:left w:val="single" w:sz="6" w:space="0" w:color="CCCCCC"/>
+          <w:bottom w:val="single" w:sz="6" w:space="0" w:color="CCCCCC"/>
+          <w:right w:val="single" w:sz="6" w:space="0" w:color="CCCCCC"/>
+        </w:pBdr>
+        <w:shd w:val="clear" w:color="auto" w:fill="FFFFFF"/>
+        <w:textAlignment w:val="baseline"/>
+        <w:rPr>
+          <w:rFonts w:ascii="Lucida Console" w:hAnsi="Lucida Console"/>
+          <w:color w:val="000000"/>
+          <w:sz w:val="17"/>
+          <w:szCs w:val="17"/>
+        </w:rPr>
+      </w:pPr>
+      <w:r>
+        <w:rPr>
+          <w:rFonts w:ascii="Lucida Console" w:hAnsi="Lucida Console"/>
+          <w:color w:val="000000"/>
+          <w:sz w:val="17"/>
+          <w:szCs w:val="17"/>
+        </w:rPr>
+        <w:t xml:space="preserve">$ </w:t>
+      </w:r>
+      <w:proofErr w:type="gramStart"/>
+      <w:r>
+        <w:rPr>
+          <w:rFonts w:ascii="Lucida Console" w:hAnsi="Lucida Console"/>
+          <w:color w:val="000000"/>
+          <w:sz w:val="17"/>
+          <w:szCs w:val="17"/>
+        </w:rPr>
+        <w:t>sphinx-</w:t>
+      </w:r>
+      <w:proofErr w:type="spellStart"/>
+      <w:r>
+        <w:rPr>
+          <w:rFonts w:ascii="Lucida Console" w:hAnsi="Lucida Console"/>
+          <w:color w:val="000000"/>
+          <w:sz w:val="17"/>
+          <w:szCs w:val="17"/>
+        </w:rPr>
+        <w:t>quickstart</w:t>
+      </w:r>
+      <w:proofErr w:type="spellEnd"/>
+      <w:proofErr w:type="gramEnd"/>
+      <w:r>
+        <w:rPr>
+          <w:rFonts w:ascii="Lucida Console" w:hAnsi="Lucida Console"/>
+          <w:color w:val="000000"/>
+          <w:sz w:val="17"/>
+          <w:szCs w:val="17"/>
+        </w:rPr>
+        <w:t xml:space="preserve"> </w:t>
+      </w:r>
+    </w:p>
+    <w:p>
+      <w:pPr>
+        <w:pStyle w:val="HTML"/>
+        <w:pBdr>
+          <w:top w:val="single" w:sz="6" w:space="0" w:color="CCCCCC"/>
+          <w:left w:val="single" w:sz="6" w:space="0" w:color="CCCCCC"/>
+          <w:bottom w:val="single" w:sz="6" w:space="0" w:color="CCCCCC"/>
+          <w:right w:val="single" w:sz="6" w:space="0" w:color="CCCCCC"/>
+        </w:pBdr>
+        <w:shd w:val="clear" w:color="auto" w:fill="FFFFFF"/>
+        <w:textAlignment w:val="baseline"/>
+        <w:rPr>
+          <w:rFonts w:ascii="Lucida Console" w:hAnsi="Lucida Console"/>
+          <w:color w:val="000000"/>
+          <w:sz w:val="17"/>
+          <w:szCs w:val="17"/>
+        </w:rPr>
+      </w:pPr>
+      <w:r>
+        <w:rPr>
+          <w:rFonts w:ascii="Lucida Console" w:hAnsi="Lucida Console"/>
+          <w:color w:val="000000"/>
+          <w:sz w:val="17"/>
+          <w:szCs w:val="17"/>
+        </w:rPr>
+        <w:t xml:space="preserve">Welcome to the Sphinx 1.0.5 </w:t>
+      </w:r>
+      <w:proofErr w:type="spellStart"/>
+      <w:r>
+        <w:rPr>
+          <w:rFonts w:ascii="Lucida Console" w:hAnsi="Lucida Console"/>
+          <w:color w:val="000000"/>
+          <w:sz w:val="17"/>
+          <w:szCs w:val="17"/>
+        </w:rPr>
+        <w:t>quickstart</w:t>
+      </w:r>
+      <w:proofErr w:type="spellEnd"/>
+      <w:r>
+        <w:rPr>
+          <w:rFonts w:ascii="Lucida Console" w:hAnsi="Lucida Console"/>
+          <w:color w:val="000000"/>
+          <w:sz w:val="17"/>
+          <w:szCs w:val="17"/>
+        </w:rPr>
+        <w:t xml:space="preserve"> utility.</w:t>
+      </w:r>
+    </w:p>
+    <w:p>
+      <w:pPr>
+        <w:pStyle w:val="HTML"/>
+        <w:pBdr>
+          <w:top w:val="single" w:sz="6" w:space="0" w:color="CCCCCC"/>
+          <w:left w:val="single" w:sz="6" w:space="0" w:color="CCCCCC"/>
+          <w:bottom w:val="single" w:sz="6" w:space="0" w:color="CCCCCC"/>
+          <w:right w:val="single" w:sz="6" w:space="0" w:color="CCCCCC"/>
+        </w:pBdr>
+        <w:shd w:val="clear" w:color="auto" w:fill="FFFFFF"/>
+        <w:textAlignment w:val="baseline"/>
+        <w:rPr>
+          <w:rFonts w:ascii="Lucida Console" w:hAnsi="Lucida Console"/>
+          <w:color w:val="000000"/>
+          <w:sz w:val="17"/>
+          <w:szCs w:val="17"/>
+        </w:rPr>
+      </w:pPr>
+    </w:p>
+    <w:p>
+      <w:pPr>
+        <w:pStyle w:val="HTML"/>
+        <w:pBdr>
+          <w:top w:val="single" w:sz="6" w:space="0" w:color="CCCCCC"/>
+          <w:left w:val="single" w:sz="6" w:space="0" w:color="CCCCCC"/>
+          <w:bottom w:val="single" w:sz="6" w:space="0" w:color="CCCCCC"/>
+          <w:right w:val="single" w:sz="6" w:space="0" w:color="CCCCCC"/>
+        </w:pBdr>
+        <w:shd w:val="clear" w:color="auto" w:fill="FFFFFF"/>
+        <w:textAlignment w:val="baseline"/>
+        <w:rPr>
+          <w:rFonts w:ascii="Lucida Console" w:hAnsi="Lucida Console"/>
+          <w:color w:val="000000"/>
+          <w:sz w:val="17"/>
+          <w:szCs w:val="17"/>
+        </w:rPr>
+      </w:pPr>
+      <w:r>
+        <w:rPr>
+          <w:rFonts w:ascii="Lucida Console" w:hAnsi="Lucida Console"/>
+          <w:color w:val="000000"/>
+          <w:sz w:val="17"/>
+          <w:szCs w:val="17"/>
+        </w:rPr>
+        <w:t>Please enter values for the following settings (just press Enter to</w:t>
+      </w:r>
+    </w:p>
+    <w:p>
+      <w:pPr>
+        <w:pStyle w:val="HTML"/>
+        <w:pBdr>
+          <w:top w:val="single" w:sz="6" w:space="0" w:color="CCCCCC"/>
+          <w:left w:val="single" w:sz="6" w:space="0" w:color="CCCCCC"/>
+          <w:bottom w:val="single" w:sz="6" w:space="0" w:color="CCCCCC"/>
+          <w:right w:val="single" w:sz="6" w:space="0" w:color="CCCCCC"/>
+        </w:pBdr>
+        <w:shd w:val="clear" w:color="auto" w:fill="FFFFFF"/>
+        <w:textAlignment w:val="baseline"/>
+        <w:rPr>
+          <w:rFonts w:ascii="Lucida Console" w:hAnsi="Lucida Console"/>
+          <w:color w:val="000000"/>
+          <w:sz w:val="17"/>
+          <w:szCs w:val="17"/>
+        </w:rPr>
+      </w:pPr>
+      <w:proofErr w:type="gramStart"/>
+      <w:r>
+        <w:rPr>
+          <w:rFonts w:ascii="Lucida Console" w:hAnsi="Lucida Console"/>
+          <w:color w:val="000000"/>
+          <w:sz w:val="17"/>
+          <w:szCs w:val="17"/>
+        </w:rPr>
+        <w:t>accept</w:t>
+      </w:r>
+      <w:proofErr w:type="gramEnd"/>
+      <w:r>
+        <w:rPr>
+          <w:rFonts w:ascii="Lucida Console" w:hAnsi="Lucida Console"/>
+          <w:color w:val="000000"/>
+          <w:sz w:val="17"/>
+          <w:szCs w:val="17"/>
+        </w:rPr>
+        <w:t xml:space="preserve"> a default value, if one is given in brackets).</w:t>
+      </w:r>
+    </w:p>
+    <w:p>
+      <w:pPr>
+        <w:pStyle w:val="HTML"/>
+        <w:pBdr>
+          <w:top w:val="single" w:sz="6" w:space="0" w:color="CCCCCC"/>
+          <w:left w:val="single" w:sz="6" w:space="0" w:color="CCCCCC"/>
+          <w:bottom w:val="single" w:sz="6" w:space="0" w:color="CCCCCC"/>
+          <w:right w:val="single" w:sz="6" w:space="0" w:color="CCCCCC"/>
+        </w:pBdr>
+        <w:shd w:val="clear" w:color="auto" w:fill="FFFFFF"/>
+        <w:textAlignment w:val="baseline"/>
+        <w:rPr>
+          <w:rFonts w:ascii="Lucida Console" w:hAnsi="Lucida Console"/>
+          <w:color w:val="000000"/>
+          <w:sz w:val="17"/>
+          <w:szCs w:val="17"/>
+        </w:rPr>
+      </w:pPr>
+      <w:r>
+        <w:rPr>
+          <w:rFonts w:ascii="Lucida Console" w:hAnsi="Lucida Console"/>
+          <w:color w:val="000000"/>
+          <w:sz w:val="17"/>
+          <w:szCs w:val="17"/>
+        </w:rPr>
+        <w:t>[...]</w:t>
+      </w:r>
+    </w:p>
+    <w:p>
+      <w:pPr>
+        <w:pStyle w:val="a4"/>
+        <w:shd w:val="clear" w:color="auto" w:fill="FFFFFF"/>
+        <w:spacing w:before="0" w:beforeAutospacing="0" w:after="0" w:afterAutospacing="0" w:line="360" w:lineRule="atLeast"/>
+        <w:textAlignment w:val="baseline"/>
+        <w:rPr>
+          <w:rFonts w:ascii="Arial" w:hAnsi="Arial" w:cs="Arial"/>
+          <w:color w:val="222222"/>
+        </w:rPr>
+      </w:pPr>
+      <w:r>
+        <w:rPr>
+          <w:rFonts w:ascii="Arial" w:hAnsi="Arial" w:cs="Arial"/>
+          <w:color w:val="222222"/>
+        </w:rPr>
+        <w:t>我选择</w:t>
+      </w:r>
+      <w:r>
+        <w:rPr>
+          <w:rFonts w:ascii="Arial" w:hAnsi="Arial" w:cs="Arial"/>
+          <w:color w:val="222222"/>
+        </w:rPr>
+        <w:t xml:space="preserve"> "My Project" </w:t>
+      </w:r>
+      <w:r>
+        <w:rPr>
+          <w:rFonts w:ascii="Arial" w:hAnsi="Arial" w:cs="Arial"/>
+          <w:color w:val="222222"/>
+        </w:rPr>
+        <w:t>作为项目名称，该名称会在多处被引用。您可以随意选择不同的名称。</w:t>
+      </w:r>
+    </w:p>
+    <w:p>
+      <w:pPr>
+        <w:pStyle w:val="a4"/>
+        <w:shd w:val="clear" w:color="auto" w:fill="FFFFFF"/>
+        <w:spacing w:before="0" w:beforeAutospacing="0" w:after="0" w:afterAutospacing="0" w:line="360" w:lineRule="atLeast"/>
+        <w:textAlignment w:val="baseline"/>
+        <w:rPr>
+          <w:rFonts w:ascii="Arial" w:hAnsi="Arial" w:cs="Arial"/>
+          <w:color w:val="222222"/>
+        </w:rPr>
+      </w:pPr>
+      <w:r>
+        <w:rPr>
+          <w:rFonts w:ascii="Arial" w:hAnsi="Arial" w:cs="Arial"/>
+          <w:color w:val="222222"/>
+        </w:rPr>
+        <w:t>运行</w:t>
+      </w:r>
+      <w:r>
+        <w:rPr>
+          <w:rStyle w:val="apple-converted-space"/>
+          <w:rFonts w:ascii="Arial" w:hAnsi="Arial" w:cs="Arial"/>
+          <w:color w:val="222222"/>
+        </w:rPr>
+        <w:t> </w:t>
+      </w:r>
+      <w:r>
+        <w:rPr>
+          <w:rStyle w:val="HTML0"/>
+          <w:rFonts w:ascii="Lucida Console" w:hAnsi="Lucida Console"/>
+          <w:color w:val="222222"/>
+          <w:bdr w:val="none" w:sz="0" w:space="0" w:color="auto" w:frame="1"/>
+        </w:rPr>
+        <w:t>sphinx-</w:t>
+      </w:r>
+      <w:proofErr w:type="spellStart"/>
+      <w:r>
+        <w:rPr>
+          <w:rStyle w:val="HTML0"/>
+          <w:rFonts w:ascii="Lucida Console" w:hAnsi="Lucida Console"/>
+          <w:color w:val="222222"/>
+          <w:bdr w:val="none" w:sz="0" w:space="0" w:color="auto" w:frame="1"/>
+        </w:rPr>
+        <w:t>quickstart</w:t>
+      </w:r>
+      <w:proofErr w:type="spellEnd"/>
+      <w:r>
+        <w:rPr>
+          <w:rStyle w:val="apple-converted-space"/>
+          <w:rFonts w:ascii="Arial" w:hAnsi="Arial" w:cs="Arial"/>
+          <w:color w:val="222222"/>
+        </w:rPr>
+        <w:t> </w:t>
+      </w:r>
+      <w:r>
+        <w:rPr>
+          <w:rFonts w:ascii="Arial" w:hAnsi="Arial" w:cs="Arial"/>
+          <w:color w:val="222222"/>
+        </w:rPr>
+        <w:t>命令后，在工作目录中会出现类似</w:t>
+      </w:r>
+      <w:r>
+        <w:rPr>
+          <w:rStyle w:val="apple-converted-space"/>
+          <w:rFonts w:ascii="Arial" w:hAnsi="Arial" w:cs="Arial"/>
+          <w:color w:val="222222"/>
+        </w:rPr>
+        <w:t> </w:t>
+      </w:r>
+      <w:hyperlink r:id="rId14" w:anchor="listing5" w:history="1">
+        <w:r>
+          <w:rPr>
+            <w:rStyle w:val="a3"/>
+            <w:rFonts w:ascii="Arial" w:hAnsi="Arial" w:cs="Arial"/>
+            <w:color w:val="745285"/>
+            <w:bdr w:val="none" w:sz="0" w:space="0" w:color="auto" w:frame="1"/>
+          </w:rPr>
+          <w:t>清单</w:t>
+        </w:r>
+        <w:r>
+          <w:rPr>
+            <w:rStyle w:val="a3"/>
+            <w:rFonts w:ascii="Arial" w:hAnsi="Arial" w:cs="Arial"/>
+            <w:color w:val="745285"/>
+            <w:bdr w:val="none" w:sz="0" w:space="0" w:color="auto" w:frame="1"/>
+          </w:rPr>
+          <w:t xml:space="preserve"> 5</w:t>
+        </w:r>
+      </w:hyperlink>
+      <w:r>
+        <w:rPr>
+          <w:rStyle w:val="apple-converted-space"/>
+          <w:rFonts w:ascii="Arial" w:hAnsi="Arial" w:cs="Arial"/>
+          <w:color w:val="222222"/>
+        </w:rPr>
+        <w:t> </w:t>
+      </w:r>
+      <w:r>
+        <w:rPr>
+          <w:rFonts w:ascii="Arial" w:hAnsi="Arial" w:cs="Arial"/>
+          <w:color w:val="222222"/>
+        </w:rPr>
+        <w:t>的文件。</w:t>
+      </w:r>
+    </w:p>
+    <w:p>
+      <w:pPr>
+        <w:pStyle w:val="5"/>
+        <w:shd w:val="clear" w:color="auto" w:fill="FFFFFF"/>
+        <w:spacing w:before="75" w:after="0"/>
+        <w:textAlignment w:val="baseline"/>
+        <w:rPr>
+          <w:rFonts w:ascii="Arial" w:hAnsi="Arial" w:cs="Arial"/>
+          <w:color w:val="000000"/>
+        </w:rPr>
+      </w:pPr>
+      <w:r>
+        <w:rPr>
+          <w:rFonts w:ascii="Arial" w:hAnsi="Arial" w:cs="Arial"/>
+          <w:color w:val="000000"/>
+        </w:rPr>
+        <w:t>清单</w:t>
+      </w:r>
+      <w:r>
+        <w:rPr>
+          <w:rFonts w:ascii="Arial" w:hAnsi="Arial" w:cs="Arial"/>
+          <w:color w:val="000000"/>
+        </w:rPr>
+        <w:t xml:space="preserve"> 5. </w:t>
+      </w:r>
+      <w:r>
+        <w:rPr>
+          <w:rFonts w:ascii="Arial" w:hAnsi="Arial" w:cs="Arial"/>
+          <w:color w:val="000000"/>
+        </w:rPr>
+        <w:t>工作目录的列表</w:t>
+      </w:r>
+    </w:p>
+    <w:p>
+      <w:pPr>
+        <w:pStyle w:val="HTML"/>
+        <w:pBdr>
+          <w:top w:val="single" w:sz="6" w:space="0" w:color="CCCCCC"/>
+          <w:left w:val="single" w:sz="6" w:space="0" w:color="CCCCCC"/>
+          <w:bottom w:val="single" w:sz="6" w:space="0" w:color="CCCCCC"/>
+          <w:right w:val="single" w:sz="6" w:space="0" w:color="CCCCCC"/>
+        </w:pBdr>
+        <w:shd w:val="clear" w:color="auto" w:fill="FFFFFF"/>
+        <w:textAlignment w:val="baseline"/>
+        <w:rPr>
+          <w:rFonts w:ascii="Lucida Console" w:hAnsi="Lucida Console"/>
+          <w:color w:val="000000"/>
+          <w:sz w:val="17"/>
+          <w:szCs w:val="17"/>
+        </w:rPr>
+      </w:pPr>
+      <w:r>
+        <w:rPr>
+          <w:rFonts w:ascii="Lucida Console" w:hAnsi="Lucida Console"/>
+          <w:color w:val="000000"/>
+          <w:sz w:val="17"/>
+          <w:szCs w:val="17"/>
+        </w:rPr>
+        <w:t>.</w:t>
+      </w:r>
+    </w:p>
+    <w:p>
+      <w:pPr>
+        <w:pStyle w:val="HTML"/>
+        <w:pBdr>
+          <w:top w:val="single" w:sz="6" w:space="0" w:color="CCCCCC"/>
+          <w:left w:val="single" w:sz="6" w:space="0" w:color="CCCCCC"/>
+          <w:bottom w:val="single" w:sz="6" w:space="0" w:color="CCCCCC"/>
+          <w:right w:val="single" w:sz="6" w:space="0" w:color="CCCCCC"/>
+        </w:pBdr>
+        <w:shd w:val="clear" w:color="auto" w:fill="FFFFFF"/>
+        <w:textAlignment w:val="baseline"/>
+        <w:rPr>
+          <w:rFonts w:ascii="Lucida Console" w:hAnsi="Lucida Console"/>
+          <w:color w:val="000000"/>
+          <w:sz w:val="17"/>
+          <w:szCs w:val="17"/>
+        </w:rPr>
+      </w:pPr>
+      <w:r>
+        <w:rPr>
+          <w:rFonts w:ascii="Lucida Console" w:hAnsi="Lucida Console"/>
+          <w:color w:val="000000"/>
+          <w:sz w:val="17"/>
+          <w:szCs w:val="17"/>
+        </w:rPr>
+        <w:lastRenderedPageBreak/>
+        <w:t xml:space="preserve">├── </w:t>
+      </w:r>
+      <w:proofErr w:type="spellStart"/>
+      <w:r>
+        <w:rPr>
+          <w:rFonts w:ascii="Lucida Console" w:hAnsi="Lucida Console"/>
+          <w:color w:val="000000"/>
+          <w:sz w:val="17"/>
+          <w:szCs w:val="17"/>
+        </w:rPr>
+        <w:t>Makefile</w:t>
+      </w:r>
+      <w:proofErr w:type="spellEnd"/>
+    </w:p>
+    <w:p>
+      <w:pPr>
+        <w:pStyle w:val="HTML"/>
+        <w:pBdr>
+          <w:top w:val="single" w:sz="6" w:space="0" w:color="CCCCCC"/>
+          <w:left w:val="single" w:sz="6" w:space="0" w:color="CCCCCC"/>
+          <w:bottom w:val="single" w:sz="6" w:space="0" w:color="CCCCCC"/>
+          <w:right w:val="single" w:sz="6" w:space="0" w:color="CCCCCC"/>
+        </w:pBdr>
+        <w:shd w:val="clear" w:color="auto" w:fill="FFFFFF"/>
+        <w:textAlignment w:val="baseline"/>
+        <w:rPr>
+          <w:rFonts w:ascii="Lucida Console" w:hAnsi="Lucida Console"/>
+          <w:color w:val="000000"/>
+          <w:sz w:val="17"/>
+          <w:szCs w:val="17"/>
+        </w:rPr>
+      </w:pPr>
+      <w:r>
+        <w:rPr>
+          <w:rFonts w:ascii="Lucida Console" w:hAnsi="Lucida Console"/>
+          <w:color w:val="000000"/>
+          <w:sz w:val="17"/>
+          <w:szCs w:val="17"/>
+        </w:rPr>
+        <w:t>├── _build</w:t>
+      </w:r>
+    </w:p>
+    <w:p>
+      <w:pPr>
+        <w:pStyle w:val="HTML"/>
+        <w:pBdr>
+          <w:top w:val="single" w:sz="6" w:space="0" w:color="CCCCCC"/>
+          <w:left w:val="single" w:sz="6" w:space="0" w:color="CCCCCC"/>
+          <w:bottom w:val="single" w:sz="6" w:space="0" w:color="CCCCCC"/>
+          <w:right w:val="single" w:sz="6" w:space="0" w:color="CCCCCC"/>
+        </w:pBdr>
+        <w:shd w:val="clear" w:color="auto" w:fill="FFFFFF"/>
+        <w:textAlignment w:val="baseline"/>
+        <w:rPr>
+          <w:rFonts w:ascii="Lucida Console" w:hAnsi="Lucida Console"/>
+          <w:color w:val="000000"/>
+          <w:sz w:val="17"/>
+          <w:szCs w:val="17"/>
+        </w:rPr>
+      </w:pPr>
+      <w:r>
+        <w:rPr>
+          <w:rFonts w:ascii="Lucida Console" w:hAnsi="Lucida Console"/>
+          <w:color w:val="000000"/>
+          <w:sz w:val="17"/>
+          <w:szCs w:val="17"/>
+        </w:rPr>
+        <w:t>├── _static</w:t>
+      </w:r>
+    </w:p>
+    <w:p>
+      <w:pPr>
+        <w:pStyle w:val="HTML"/>
+        <w:pBdr>
+          <w:top w:val="single" w:sz="6" w:space="0" w:color="CCCCCC"/>
+          <w:left w:val="single" w:sz="6" w:space="0" w:color="CCCCCC"/>
+          <w:bottom w:val="single" w:sz="6" w:space="0" w:color="CCCCCC"/>
+          <w:right w:val="single" w:sz="6" w:space="0" w:color="CCCCCC"/>
+        </w:pBdr>
+        <w:shd w:val="clear" w:color="auto" w:fill="FFFFFF"/>
+        <w:textAlignment w:val="baseline"/>
+        <w:rPr>
+          <w:rFonts w:ascii="Lucida Console" w:hAnsi="Lucida Console"/>
+          <w:color w:val="000000"/>
+          <w:sz w:val="17"/>
+          <w:szCs w:val="17"/>
+        </w:rPr>
+      </w:pPr>
+      <w:r>
+        <w:rPr>
+          <w:rFonts w:ascii="Lucida Console" w:hAnsi="Lucida Console"/>
+          <w:color w:val="000000"/>
+          <w:sz w:val="17"/>
+          <w:szCs w:val="17"/>
+        </w:rPr>
+        <w:t>├── conf.py</w:t>
+      </w:r>
+    </w:p>
+    <w:p>
+      <w:pPr>
+        <w:pStyle w:val="HTML"/>
+        <w:pBdr>
+          <w:top w:val="single" w:sz="6" w:space="0" w:color="CCCCCC"/>
+          <w:left w:val="single" w:sz="6" w:space="0" w:color="CCCCCC"/>
+          <w:bottom w:val="single" w:sz="6" w:space="0" w:color="CCCCCC"/>
+          <w:right w:val="single" w:sz="6" w:space="0" w:color="CCCCCC"/>
+        </w:pBdr>
+        <w:shd w:val="clear" w:color="auto" w:fill="FFFFFF"/>
+        <w:textAlignment w:val="baseline"/>
+        <w:rPr>
+          <w:rFonts w:ascii="Lucida Console" w:hAnsi="Lucida Console"/>
+          <w:color w:val="000000"/>
+          <w:sz w:val="17"/>
+          <w:szCs w:val="17"/>
+        </w:rPr>
+      </w:pPr>
+      <w:r>
+        <w:rPr>
+          <w:rFonts w:ascii="Lucida Console" w:hAnsi="Lucida Console"/>
+          <w:color w:val="000000"/>
+          <w:sz w:val="17"/>
+          <w:szCs w:val="17"/>
+        </w:rPr>
+        <w:t xml:space="preserve">└── </w:t>
+      </w:r>
+      <w:proofErr w:type="spellStart"/>
+      <w:r>
+        <w:rPr>
+          <w:rFonts w:ascii="Lucida Console" w:hAnsi="Lucida Console"/>
+          <w:color w:val="000000"/>
+          <w:sz w:val="17"/>
+          <w:szCs w:val="17"/>
+        </w:rPr>
+        <w:t>index.rst</w:t>
+      </w:r>
+      <w:proofErr w:type="spellEnd"/>
+    </w:p>
+    <w:p>
+      <w:pPr>
+        <w:pStyle w:val="a4"/>
+        <w:shd w:val="clear" w:color="auto" w:fill="FFFFFF"/>
+        <w:spacing w:before="0" w:beforeAutospacing="0" w:after="0" w:afterAutospacing="0" w:line="360" w:lineRule="atLeast"/>
+        <w:textAlignment w:val="baseline"/>
+        <w:rPr>
+          <w:rFonts w:ascii="Arial" w:hAnsi="Arial" w:cs="Arial"/>
+          <w:color w:val="222222"/>
+        </w:rPr>
+      </w:pPr>
+      <w:r>
+        <w:rPr>
+          <w:rFonts w:ascii="Arial" w:hAnsi="Arial" w:cs="Arial"/>
+          <w:color w:val="222222"/>
+        </w:rPr>
+        <w:t>让我们详细研究一下每个文件。</w:t>
+      </w:r>
+    </w:p>
+    <w:p>
+      <w:pPr>
+        <w:widowControl/>
+        <w:numPr>
+          <w:ilvl w:val="0"/>
+          <w:numId w:val="1"/>
+        </w:numPr>
+        <w:shd w:val="clear" w:color="auto" w:fill="FFFFFF"/>
+        <w:spacing w:line="360" w:lineRule="atLeast"/>
+        <w:ind w:left="0"/>
+        <w:jc w:val="left"/>
+        <w:textAlignment w:val="baseline"/>
+        <w:rPr>
+          <w:rFonts w:ascii="Arial" w:hAnsi="Arial" w:cs="Arial"/>
+          <w:color w:val="333333"/>
+          <w:sz w:val="28"/>
+          <w:szCs w:val="28"/>
+        </w:rPr>
+      </w:pPr>
+      <w:proofErr w:type="spellStart"/>
+      <w:r>
+        <w:rPr>
+          <w:rStyle w:val="a6"/>
+          <w:rFonts w:ascii="Arial" w:hAnsi="Arial" w:cs="Arial"/>
+          <w:color w:val="333333"/>
+          <w:sz w:val="28"/>
+          <w:szCs w:val="28"/>
+          <w:bdr w:val="none" w:sz="0" w:space="0" w:color="auto" w:frame="1"/>
+        </w:rPr>
+        <w:t>Makefile</w:t>
+      </w:r>
+      <w:proofErr w:type="spellEnd"/>
+      <w:r>
+        <w:rPr>
+          <w:rFonts w:ascii="Arial" w:hAnsi="Arial" w:cs="Arial"/>
+          <w:color w:val="333333"/>
+          <w:sz w:val="28"/>
+          <w:szCs w:val="28"/>
+        </w:rPr>
+        <w:t>：编译过代码的开发人员应该非常熟悉这个文件，如果不熟悉，那么可以将它看作是一个包含指令的文件，在使用</w:t>
+      </w:r>
+      <w:r>
+        <w:rPr>
+          <w:rStyle w:val="apple-converted-space"/>
+          <w:rFonts w:ascii="Arial" w:hAnsi="Arial" w:cs="Arial"/>
+          <w:color w:val="333333"/>
+          <w:sz w:val="28"/>
+          <w:szCs w:val="28"/>
+        </w:rPr>
+        <w:t> </w:t>
+      </w:r>
+      <w:r>
+        <w:rPr>
+          <w:rStyle w:val="HTML0"/>
+          <w:rFonts w:ascii="Lucida Console" w:hAnsi="Lucida Console"/>
+          <w:color w:val="333333"/>
+          <w:bdr w:val="none" w:sz="0" w:space="0" w:color="auto" w:frame="1"/>
+        </w:rPr>
+        <w:t>make</w:t>
+      </w:r>
+      <w:r>
+        <w:rPr>
+          <w:rStyle w:val="apple-converted-space"/>
+          <w:rFonts w:ascii="Arial" w:hAnsi="Arial" w:cs="Arial"/>
+          <w:color w:val="333333"/>
+          <w:sz w:val="28"/>
+          <w:szCs w:val="28"/>
+        </w:rPr>
+        <w:t> </w:t>
+      </w:r>
+      <w:r>
+        <w:rPr>
+          <w:rFonts w:ascii="Arial" w:hAnsi="Arial" w:cs="Arial"/>
+          <w:color w:val="333333"/>
+          <w:sz w:val="28"/>
+          <w:szCs w:val="28"/>
+        </w:rPr>
+        <w:t>命令时，可以使用这些指令来构建文档输出。</w:t>
+      </w:r>
+    </w:p>
+    <w:p>
+      <w:pPr>
+        <w:widowControl/>
+        <w:numPr>
+          <w:ilvl w:val="0"/>
+          <w:numId w:val="1"/>
+        </w:numPr>
+        <w:shd w:val="clear" w:color="auto" w:fill="FFFFFF"/>
+        <w:spacing w:line="360" w:lineRule="atLeast"/>
+        <w:ind w:left="0"/>
+        <w:jc w:val="left"/>
+        <w:textAlignment w:val="baseline"/>
+        <w:rPr>
+          <w:rFonts w:ascii="Arial" w:hAnsi="Arial" w:cs="Arial"/>
+          <w:color w:val="333333"/>
+          <w:sz w:val="28"/>
+          <w:szCs w:val="28"/>
+        </w:rPr>
+      </w:pPr>
+      <w:r>
+        <w:rPr>
+          <w:rStyle w:val="a6"/>
+          <w:rFonts w:ascii="Arial" w:hAnsi="Arial" w:cs="Arial"/>
+          <w:color w:val="333333"/>
+          <w:sz w:val="28"/>
+          <w:szCs w:val="28"/>
+          <w:bdr w:val="none" w:sz="0" w:space="0" w:color="auto" w:frame="1"/>
+        </w:rPr>
+        <w:t>_build</w:t>
+      </w:r>
+      <w:r>
+        <w:rPr>
+          <w:rFonts w:ascii="Arial" w:hAnsi="Arial" w:cs="Arial"/>
+          <w:color w:val="333333"/>
+          <w:sz w:val="28"/>
+          <w:szCs w:val="28"/>
+        </w:rPr>
+        <w:t>：这是触发特定输出后用来存放所生成的文件的目录。</w:t>
+      </w:r>
+    </w:p>
+    <w:p>
+      <w:pPr>
+        <w:widowControl/>
+        <w:numPr>
+          <w:ilvl w:val="0"/>
+          <w:numId w:val="1"/>
+        </w:numPr>
+        <w:shd w:val="clear" w:color="auto" w:fill="FFFFFF"/>
+        <w:spacing w:line="360" w:lineRule="atLeast"/>
+        <w:ind w:left="0"/>
+        <w:jc w:val="left"/>
+        <w:textAlignment w:val="baseline"/>
+        <w:rPr>
+          <w:rFonts w:ascii="Arial" w:hAnsi="Arial" w:cs="Arial"/>
+          <w:color w:val="333333"/>
+          <w:sz w:val="28"/>
+          <w:szCs w:val="28"/>
+        </w:rPr>
+      </w:pPr>
+      <w:r>
+        <w:rPr>
+          <w:rStyle w:val="a6"/>
+          <w:rFonts w:ascii="Arial" w:hAnsi="Arial" w:cs="Arial"/>
+          <w:color w:val="333333"/>
+          <w:sz w:val="28"/>
+          <w:szCs w:val="28"/>
+          <w:bdr w:val="none" w:sz="0" w:space="0" w:color="auto" w:frame="1"/>
+        </w:rPr>
+        <w:t>_static</w:t>
+      </w:r>
+      <w:r>
+        <w:rPr>
+          <w:rFonts w:ascii="Arial" w:hAnsi="Arial" w:cs="Arial"/>
+          <w:color w:val="333333"/>
+          <w:sz w:val="28"/>
+          <w:szCs w:val="28"/>
+        </w:rPr>
+        <w:t>：所有不属于源代码（如图像）一部分的文件均存放于此处，稍后会在构建目录中将它们链接在一起。</w:t>
+      </w:r>
+    </w:p>
+    <w:p>
+      <w:pPr>
+        <w:widowControl/>
+        <w:numPr>
+          <w:ilvl w:val="0"/>
+          <w:numId w:val="1"/>
+        </w:numPr>
+        <w:shd w:val="clear" w:color="auto" w:fill="FFFFFF"/>
+        <w:spacing w:line="360" w:lineRule="atLeast"/>
+        <w:ind w:left="0"/>
+        <w:jc w:val="left"/>
+        <w:textAlignment w:val="baseline"/>
+        <w:rPr>
+          <w:rFonts w:ascii="Arial" w:hAnsi="Arial" w:cs="Arial"/>
+          <w:color w:val="333333"/>
+          <w:sz w:val="28"/>
+          <w:szCs w:val="28"/>
+        </w:rPr>
+      </w:pPr>
+      <w:r>
+        <w:rPr>
+          <w:rStyle w:val="a6"/>
+          <w:rFonts w:ascii="Arial" w:hAnsi="Arial" w:cs="Arial"/>
+          <w:color w:val="333333"/>
+          <w:sz w:val="28"/>
+          <w:szCs w:val="28"/>
+          <w:bdr w:val="none" w:sz="0" w:space="0" w:color="auto" w:frame="1"/>
+        </w:rPr>
+        <w:t>conf.py</w:t>
+      </w:r>
+      <w:r>
+        <w:rPr>
+          <w:rFonts w:ascii="Arial" w:hAnsi="Arial" w:cs="Arial"/>
+          <w:color w:val="333333"/>
+          <w:sz w:val="28"/>
+          <w:szCs w:val="28"/>
+        </w:rPr>
+        <w:t>：这是一个</w:t>
+      </w:r>
+      <w:r>
+        <w:rPr>
+          <w:rFonts w:ascii="Arial" w:hAnsi="Arial" w:cs="Arial"/>
+          <w:color w:val="333333"/>
+          <w:sz w:val="28"/>
+          <w:szCs w:val="28"/>
+        </w:rPr>
+        <w:t xml:space="preserve"> Python </w:t>
+      </w:r>
+      <w:r>
+        <w:rPr>
+          <w:rFonts w:ascii="Arial" w:hAnsi="Arial" w:cs="Arial"/>
+          <w:color w:val="333333"/>
+          <w:sz w:val="28"/>
+          <w:szCs w:val="28"/>
+        </w:rPr>
+        <w:t>文件，用于存放</w:t>
+      </w:r>
+      <w:r>
+        <w:rPr>
+          <w:rFonts w:ascii="Arial" w:hAnsi="Arial" w:cs="Arial"/>
+          <w:color w:val="333333"/>
+          <w:sz w:val="28"/>
+          <w:szCs w:val="28"/>
+        </w:rPr>
+        <w:t xml:space="preserve"> Sphinx </w:t>
+      </w:r>
+      <w:r>
+        <w:rPr>
+          <w:rFonts w:ascii="Arial" w:hAnsi="Arial" w:cs="Arial"/>
+          <w:color w:val="333333"/>
+          <w:sz w:val="28"/>
+          <w:szCs w:val="28"/>
+        </w:rPr>
+        <w:t>的配置值，包括在终端执行</w:t>
+      </w:r>
+      <w:r>
+        <w:rPr>
+          <w:rStyle w:val="apple-converted-space"/>
+          <w:rFonts w:ascii="Arial" w:hAnsi="Arial" w:cs="Arial"/>
+          <w:color w:val="333333"/>
+          <w:sz w:val="28"/>
+          <w:szCs w:val="28"/>
+        </w:rPr>
+        <w:t> </w:t>
+      </w:r>
+      <w:r>
+        <w:rPr>
+          <w:rStyle w:val="HTML0"/>
+          <w:rFonts w:ascii="Lucida Console" w:hAnsi="Lucida Console"/>
+          <w:color w:val="333333"/>
+          <w:bdr w:val="none" w:sz="0" w:space="0" w:color="auto" w:frame="1"/>
+        </w:rPr>
+        <w:t>sphinx-</w:t>
+      </w:r>
+      <w:proofErr w:type="spellStart"/>
+      <w:r>
+        <w:rPr>
+          <w:rStyle w:val="HTML0"/>
+          <w:rFonts w:ascii="Lucida Console" w:hAnsi="Lucida Console"/>
+          <w:color w:val="333333"/>
+          <w:bdr w:val="none" w:sz="0" w:space="0" w:color="auto" w:frame="1"/>
+        </w:rPr>
+        <w:t>quickstart</w:t>
+      </w:r>
+      <w:proofErr w:type="spellEnd"/>
+      <w:r>
+        <w:rPr>
+          <w:rStyle w:val="apple-converted-space"/>
+          <w:rFonts w:ascii="Arial" w:hAnsi="Arial" w:cs="Arial"/>
+          <w:color w:val="333333"/>
+          <w:sz w:val="28"/>
+          <w:szCs w:val="28"/>
+        </w:rPr>
+        <w:t> </w:t>
+      </w:r>
+      <w:r>
+        <w:rPr>
+          <w:rFonts w:ascii="Arial" w:hAnsi="Arial" w:cs="Arial"/>
+          <w:color w:val="333333"/>
+          <w:sz w:val="28"/>
+          <w:szCs w:val="28"/>
+        </w:rPr>
+        <w:t>时选中的那些值。</w:t>
+      </w:r>
+    </w:p>
+    <w:p>
+      <w:pPr>
+        <w:widowControl/>
+        <w:numPr>
+          <w:ilvl w:val="0"/>
+          <w:numId w:val="1"/>
+        </w:numPr>
+        <w:shd w:val="clear" w:color="auto" w:fill="FFFFFF"/>
+        <w:spacing w:line="360" w:lineRule="atLeast"/>
+        <w:ind w:left="0"/>
+        <w:jc w:val="left"/>
+        <w:textAlignment w:val="baseline"/>
+        <w:rPr>
+          <w:rFonts w:ascii="Arial" w:hAnsi="Arial" w:cs="Arial"/>
+          <w:color w:val="333333"/>
+          <w:sz w:val="28"/>
+          <w:szCs w:val="28"/>
+        </w:rPr>
+      </w:pPr>
+      <w:proofErr w:type="spellStart"/>
+      <w:r>
+        <w:rPr>
+          <w:rStyle w:val="a6"/>
+          <w:rFonts w:ascii="Arial" w:hAnsi="Arial" w:cs="Arial"/>
+          <w:color w:val="333333"/>
+          <w:sz w:val="28"/>
+          <w:szCs w:val="28"/>
+          <w:bdr w:val="none" w:sz="0" w:space="0" w:color="auto" w:frame="1"/>
+        </w:rPr>
+        <w:t>index.rst</w:t>
+      </w:r>
+      <w:proofErr w:type="spellEnd"/>
+      <w:r>
+        <w:rPr>
+          <w:rFonts w:ascii="Arial" w:hAnsi="Arial" w:cs="Arial"/>
+          <w:color w:val="333333"/>
+          <w:sz w:val="28"/>
+          <w:szCs w:val="28"/>
+        </w:rPr>
+        <w:t>：文档项目的</w:t>
+      </w:r>
+      <w:r>
+        <w:rPr>
+          <w:rFonts w:ascii="Arial" w:hAnsi="Arial" w:cs="Arial"/>
+          <w:color w:val="333333"/>
+          <w:sz w:val="28"/>
+          <w:szCs w:val="28"/>
+        </w:rPr>
+        <w:t xml:space="preserve"> root </w:t>
+      </w:r>
+      <w:r>
+        <w:rPr>
+          <w:rFonts w:ascii="Arial" w:hAnsi="Arial" w:cs="Arial"/>
+          <w:color w:val="333333"/>
+          <w:sz w:val="28"/>
+          <w:szCs w:val="28"/>
+        </w:rPr>
+        <w:t>目录。如果将文档划分为其他文件，该目录会连接这些文件。</w:t>
+      </w:r>
+    </w:p>
+    <w:p>
+      <w:pPr>
+        <w:pStyle w:val="2"/>
+        <w:shd w:val="clear" w:color="auto" w:fill="FFFFFF"/>
+        <w:spacing w:before="75" w:after="75"/>
+        <w:textAlignment w:val="baseline"/>
+        <w:rPr>
+          <w:rFonts w:ascii="Helvetica" w:hAnsi="Helvetica" w:cs="Helvetica"/>
+          <w:color w:val="000000"/>
+          <w:sz w:val="36"/>
+          <w:szCs w:val="36"/>
+        </w:rPr>
+      </w:pPr>
+      <w:r>
+        <w:rPr>
+          <w:rFonts w:ascii="Helvetica" w:hAnsi="Helvetica" w:cs="Helvetica"/>
+          <w:color w:val="000000"/>
+        </w:rPr>
+        <w:t>入门指南</w:t>
+      </w:r>
+    </w:p>
+    <w:p>
+      <w:pPr>
+        <w:pStyle w:val="a4"/>
+        <w:shd w:val="clear" w:color="auto" w:fill="FFFFFF"/>
+        <w:spacing w:after="0" w:afterAutospacing="0" w:line="360" w:lineRule="atLeast"/>
+        <w:textAlignment w:val="baseline"/>
+        <w:rPr>
+          <w:rFonts w:ascii="Arial" w:hAnsi="Arial" w:cs="Arial"/>
+          <w:color w:val="222222"/>
+        </w:rPr>
+      </w:pPr>
+      <w:r>
+        <w:rPr>
+          <w:rFonts w:ascii="Arial" w:hAnsi="Arial" w:cs="Arial"/>
+          <w:color w:val="222222"/>
+        </w:rPr>
+        <w:t>此时，我们已经正确安装了</w:t>
+      </w:r>
+      <w:r>
+        <w:rPr>
+          <w:rFonts w:ascii="Arial" w:hAnsi="Arial" w:cs="Arial"/>
+          <w:color w:val="222222"/>
+        </w:rPr>
+        <w:t xml:space="preserve"> Sphinx</w:t>
+      </w:r>
+      <w:r>
+        <w:rPr>
+          <w:rFonts w:ascii="Arial" w:hAnsi="Arial" w:cs="Arial"/>
+          <w:color w:val="222222"/>
+        </w:rPr>
+        <w:t>，查看了默认结构，并了解了一些基本语法。不要直接开始编写文档。缺乏布局和输出方面的知识会让您产生混淆，可能耽误您的整个进程。</w:t>
+      </w:r>
+    </w:p>
+    <w:p>
+      <w:pPr>
+        <w:pStyle w:val="a4"/>
+        <w:shd w:val="clear" w:color="auto" w:fill="FFFFFF"/>
+        <w:spacing w:before="0" w:beforeAutospacing="0" w:after="0" w:afterAutospacing="0" w:line="360" w:lineRule="atLeast"/>
+        <w:textAlignment w:val="baseline"/>
+        <w:rPr>
+          <w:rFonts w:ascii="Arial" w:hAnsi="Arial" w:cs="Arial"/>
+          <w:color w:val="222222"/>
+        </w:rPr>
+      </w:pPr>
+      <w:r>
+        <w:rPr>
+          <w:rFonts w:ascii="Arial" w:hAnsi="Arial" w:cs="Arial"/>
+          <w:color w:val="222222"/>
+        </w:rPr>
+        <w:t>现在来深入了解一下</w:t>
+      </w:r>
+      <w:r>
+        <w:rPr>
+          <w:rStyle w:val="apple-converted-space"/>
+          <w:rFonts w:ascii="Arial" w:hAnsi="Arial" w:cs="Arial"/>
+          <w:color w:val="222222"/>
+        </w:rPr>
+        <w:t> </w:t>
+      </w:r>
+      <w:proofErr w:type="spellStart"/>
+      <w:r>
+        <w:rPr>
+          <w:rStyle w:val="HTML0"/>
+          <w:rFonts w:ascii="Lucida Console" w:hAnsi="Lucida Console"/>
+          <w:color w:val="222222"/>
+          <w:bdr w:val="none" w:sz="0" w:space="0" w:color="auto" w:frame="1"/>
+        </w:rPr>
+        <w:t>index.rst</w:t>
+      </w:r>
+      <w:proofErr w:type="spellEnd"/>
+      <w:r>
+        <w:rPr>
+          <w:rStyle w:val="apple-converted-space"/>
+          <w:rFonts w:ascii="Arial" w:hAnsi="Arial" w:cs="Arial"/>
+          <w:color w:val="222222"/>
+        </w:rPr>
+        <w:t> </w:t>
+      </w:r>
+      <w:r>
+        <w:rPr>
+          <w:rFonts w:ascii="Arial" w:hAnsi="Arial" w:cs="Arial"/>
+          <w:color w:val="222222"/>
+        </w:rPr>
+        <w:t>文件。它包含大量的信息和其他一些复杂的语法。为了更顺利地完成任务并避免干扰，我们将合并一个新文件，将它列在主要章节中。</w:t>
+      </w:r>
+    </w:p>
+    <w:p>
+      <w:pPr>
+        <w:pStyle w:val="a4"/>
+        <w:shd w:val="clear" w:color="auto" w:fill="FFFFFF"/>
+        <w:spacing w:before="0" w:beforeAutospacing="0" w:after="0" w:afterAutospacing="0" w:line="360" w:lineRule="atLeast"/>
+        <w:textAlignment w:val="baseline"/>
+        <w:rPr>
+          <w:rFonts w:ascii="Arial" w:hAnsi="Arial" w:cs="Arial"/>
+          <w:color w:val="222222"/>
+        </w:rPr>
+      </w:pPr>
+      <w:r>
+        <w:rPr>
+          <w:rFonts w:ascii="Arial" w:hAnsi="Arial" w:cs="Arial"/>
+          <w:color w:val="222222"/>
+        </w:rPr>
+        <w:t>在</w:t>
+      </w:r>
+      <w:r>
+        <w:rPr>
+          <w:rStyle w:val="apple-converted-space"/>
+          <w:rFonts w:ascii="Arial" w:hAnsi="Arial" w:cs="Arial"/>
+          <w:color w:val="222222"/>
+        </w:rPr>
+        <w:t> </w:t>
+      </w:r>
+      <w:proofErr w:type="spellStart"/>
+      <w:r>
+        <w:rPr>
+          <w:rStyle w:val="HTML0"/>
+          <w:rFonts w:ascii="Lucida Console" w:hAnsi="Lucida Console"/>
+          <w:color w:val="222222"/>
+          <w:bdr w:val="none" w:sz="0" w:space="0" w:color="auto" w:frame="1"/>
+        </w:rPr>
+        <w:t>index.rst</w:t>
+      </w:r>
+      <w:proofErr w:type="spellEnd"/>
+      <w:r>
+        <w:rPr>
+          <w:rStyle w:val="apple-converted-space"/>
+          <w:rFonts w:ascii="Arial" w:hAnsi="Arial" w:cs="Arial"/>
+          <w:color w:val="222222"/>
+        </w:rPr>
+        <w:t> </w:t>
+      </w:r>
+      <w:r>
+        <w:rPr>
+          <w:rFonts w:ascii="Arial" w:hAnsi="Arial" w:cs="Arial"/>
+          <w:color w:val="222222"/>
+        </w:rPr>
+        <w:t>文件中的主标题之后，有一个内容清单，其中包括</w:t>
+      </w:r>
+      <w:r>
+        <w:rPr>
+          <w:rStyle w:val="apple-converted-space"/>
+          <w:rFonts w:ascii="Arial" w:hAnsi="Arial" w:cs="Arial"/>
+          <w:color w:val="222222"/>
+        </w:rPr>
+        <w:t> </w:t>
+      </w:r>
+      <w:proofErr w:type="spellStart"/>
+      <w:r>
+        <w:rPr>
+          <w:rStyle w:val="HTML0"/>
+          <w:rFonts w:ascii="Lucida Console" w:hAnsi="Lucida Console"/>
+          <w:color w:val="222222"/>
+          <w:bdr w:val="none" w:sz="0" w:space="0" w:color="auto" w:frame="1"/>
+        </w:rPr>
+        <w:t>toctree</w:t>
+      </w:r>
+      <w:proofErr w:type="spellEnd"/>
+      <w:r>
+        <w:rPr>
+          <w:rStyle w:val="apple-converted-space"/>
+          <w:rFonts w:ascii="Arial" w:hAnsi="Arial" w:cs="Arial"/>
+          <w:color w:val="222222"/>
+        </w:rPr>
+        <w:t> </w:t>
+      </w:r>
+      <w:r>
+        <w:rPr>
+          <w:rFonts w:ascii="Arial" w:hAnsi="Arial" w:cs="Arial"/>
+          <w:color w:val="222222"/>
+        </w:rPr>
+        <w:t>声明。</w:t>
+      </w:r>
+      <w:proofErr w:type="spellStart"/>
+      <w:r>
+        <w:rPr>
+          <w:rStyle w:val="HTML0"/>
+          <w:rFonts w:ascii="Lucida Console" w:hAnsi="Lucida Console"/>
+          <w:color w:val="222222"/>
+          <w:bdr w:val="none" w:sz="0" w:space="0" w:color="auto" w:frame="1"/>
+        </w:rPr>
+        <w:t>toctree</w:t>
+      </w:r>
+      <w:proofErr w:type="spellEnd"/>
+      <w:r>
+        <w:rPr>
+          <w:rStyle w:val="apple-converted-space"/>
+          <w:rFonts w:ascii="Arial" w:hAnsi="Arial" w:cs="Arial"/>
+          <w:color w:val="222222"/>
+        </w:rPr>
+        <w:t> </w:t>
+      </w:r>
+      <w:r>
+        <w:rPr>
+          <w:rFonts w:ascii="Arial" w:hAnsi="Arial" w:cs="Arial"/>
+          <w:color w:val="222222"/>
+        </w:rPr>
+        <w:t>是将所有文档汇集到文档中的中心元素。如果有其他文件存在，但没有将它们</w:t>
+      </w:r>
+      <w:proofErr w:type="gramStart"/>
+      <w:r>
+        <w:rPr>
+          <w:rFonts w:ascii="Arial" w:hAnsi="Arial" w:cs="Arial"/>
+          <w:color w:val="222222"/>
+        </w:rPr>
+        <w:t>列在此</w:t>
+      </w:r>
+      <w:proofErr w:type="gramEnd"/>
+      <w:r>
+        <w:rPr>
+          <w:rFonts w:ascii="Arial" w:hAnsi="Arial" w:cs="Arial"/>
+          <w:color w:val="222222"/>
+        </w:rPr>
+        <w:t>指令下，那么在构建的时候，这些文件不会随文档一起生成。</w:t>
+      </w:r>
+    </w:p>
+    <w:p>
+      <w:pPr>
+        <w:pStyle w:val="a4"/>
+        <w:shd w:val="clear" w:color="auto" w:fill="FFFFFF"/>
+        <w:spacing w:before="0" w:beforeAutospacing="0" w:after="0" w:afterAutospacing="0" w:line="360" w:lineRule="atLeast"/>
+        <w:textAlignment w:val="baseline"/>
+        <w:rPr>
+          <w:rFonts w:ascii="Arial" w:hAnsi="Arial" w:cs="Arial"/>
+          <w:color w:val="222222"/>
+        </w:rPr>
+      </w:pPr>
+      <w:r>
+        <w:rPr>
+          <w:rFonts w:ascii="Arial" w:hAnsi="Arial" w:cs="Arial"/>
+          <w:color w:val="222222"/>
+        </w:rPr>
+        <w:t>我们想将一个新文件添加到文档中，并打算将其命名为</w:t>
+      </w:r>
+      <w:r>
+        <w:rPr>
+          <w:rStyle w:val="apple-converted-space"/>
+          <w:rFonts w:ascii="Arial" w:hAnsi="Arial" w:cs="Arial"/>
+          <w:color w:val="222222"/>
+        </w:rPr>
+        <w:t> </w:t>
+      </w:r>
+      <w:proofErr w:type="spellStart"/>
+      <w:r>
+        <w:rPr>
+          <w:rStyle w:val="HTML0"/>
+          <w:rFonts w:ascii="Lucida Console" w:hAnsi="Lucida Console"/>
+          <w:color w:val="222222"/>
+          <w:bdr w:val="none" w:sz="0" w:space="0" w:color="auto" w:frame="1"/>
+        </w:rPr>
+        <w:t>example.rst</w:t>
+      </w:r>
+      <w:proofErr w:type="spellEnd"/>
+      <w:r>
+        <w:rPr>
+          <w:rFonts w:ascii="Arial" w:hAnsi="Arial" w:cs="Arial"/>
+          <w:color w:val="222222"/>
+        </w:rPr>
+        <w:t>。还需要将它列在</w:t>
+      </w:r>
+      <w:r>
+        <w:rPr>
+          <w:rStyle w:val="apple-converted-space"/>
+          <w:rFonts w:ascii="Arial" w:hAnsi="Arial" w:cs="Arial"/>
+          <w:color w:val="222222"/>
+        </w:rPr>
+        <w:t> </w:t>
+      </w:r>
+      <w:proofErr w:type="spellStart"/>
+      <w:r>
+        <w:rPr>
+          <w:rStyle w:val="HTML0"/>
+          <w:rFonts w:ascii="Lucida Console" w:hAnsi="Lucida Console"/>
+          <w:color w:val="222222"/>
+          <w:bdr w:val="none" w:sz="0" w:space="0" w:color="auto" w:frame="1"/>
+        </w:rPr>
+        <w:t>toctree</w:t>
+      </w:r>
+      <w:proofErr w:type="spellEnd"/>
+      <w:r>
+        <w:rPr>
+          <w:rStyle w:val="apple-converted-space"/>
+          <w:rFonts w:ascii="Arial" w:hAnsi="Arial" w:cs="Arial"/>
+          <w:color w:val="222222"/>
+        </w:rPr>
+        <w:t> </w:t>
+      </w:r>
+      <w:r>
+        <w:rPr>
+          <w:rFonts w:ascii="Arial" w:hAnsi="Arial" w:cs="Arial"/>
+          <w:color w:val="222222"/>
+        </w:rPr>
+        <w:t>中，但要谨慎操作。文件名后面需要有一个间隔，这样文件名清单才会有效，该文件不需要文件扩展名（在本例中为</w:t>
+      </w:r>
+      <w:r>
+        <w:rPr>
+          <w:rStyle w:val="apple-converted-space"/>
+          <w:rFonts w:ascii="Arial" w:hAnsi="Arial" w:cs="Arial"/>
+          <w:color w:val="222222"/>
+        </w:rPr>
+        <w:t> </w:t>
+      </w:r>
+      <w:r>
+        <w:rPr>
+          <w:rStyle w:val="HTML0"/>
+          <w:rFonts w:ascii="Lucida Console" w:hAnsi="Lucida Console"/>
+          <w:color w:val="222222"/>
+          <w:bdr w:val="none" w:sz="0" w:space="0" w:color="auto" w:frame="1"/>
+        </w:rPr>
+        <w:t>.</w:t>
+      </w:r>
+      <w:proofErr w:type="spellStart"/>
+      <w:r>
+        <w:rPr>
+          <w:rStyle w:val="HTML0"/>
+          <w:rFonts w:ascii="Lucida Console" w:hAnsi="Lucida Console"/>
+          <w:color w:val="222222"/>
+          <w:bdr w:val="none" w:sz="0" w:space="0" w:color="auto" w:frame="1"/>
+        </w:rPr>
+        <w:t>rst</w:t>
+      </w:r>
+      <w:proofErr w:type="spellEnd"/>
+      <w:r>
+        <w:rPr>
+          <w:rFonts w:ascii="Arial" w:hAnsi="Arial" w:cs="Arial"/>
+          <w:color w:val="222222"/>
+        </w:rPr>
+        <w:t>）。</w:t>
+      </w:r>
+      <w:r>
+        <w:rPr>
+          <w:rFonts w:ascii="Arial" w:hAnsi="Arial" w:cs="Arial"/>
+          <w:color w:val="222222"/>
+        </w:rPr>
+        <w:fldChar w:fldCharType="begin"/>
+      </w:r>
+      <w:r>
+        <w:rPr>
+          <w:rFonts w:ascii="Arial" w:hAnsi="Arial" w:cs="Arial"/>
+          <w:color w:val="222222"/>
+        </w:rPr>
+        <w:instrText xml:space="preserve"> HYPERLINK "https://www.ibm.com/developerworks/cn/opensource/os-sphinx-documentation/" \l "listing6" </w:instrText>
+      </w:r>
+      <w:r>
+        <w:rPr>
+          <w:rFonts w:ascii="Arial" w:hAnsi="Arial" w:cs="Arial"/>
+          <w:color w:val="222222"/>
+        </w:rPr>
+        <w:fldChar w:fldCharType="separate"/>
+      </w:r>
+      <w:r>
+        <w:rPr>
+          <w:rStyle w:val="a3"/>
+          <w:rFonts w:ascii="Arial" w:hAnsi="Arial" w:cs="Arial"/>
+          <w:color w:val="745285"/>
+          <w:bdr w:val="none" w:sz="0" w:space="0" w:color="auto" w:frame="1"/>
+        </w:rPr>
+        <w:t>清单</w:t>
+      </w:r>
+      <w:r>
+        <w:rPr>
+          <w:rStyle w:val="a3"/>
+          <w:rFonts w:ascii="Arial" w:hAnsi="Arial" w:cs="Arial"/>
+          <w:color w:val="745285"/>
+          <w:bdr w:val="none" w:sz="0" w:space="0" w:color="auto" w:frame="1"/>
+        </w:rPr>
+        <w:t xml:space="preserve"> 6</w:t>
+      </w:r>
+      <w:r>
+        <w:rPr>
+          <w:rFonts w:ascii="Arial" w:hAnsi="Arial" w:cs="Arial"/>
+          <w:color w:val="222222"/>
+        </w:rPr>
+        <w:fldChar w:fldCharType="end"/>
+      </w:r>
+      <w:r>
+        <w:rPr>
+          <w:rStyle w:val="apple-converted-space"/>
+          <w:rFonts w:ascii="Arial" w:hAnsi="Arial" w:cs="Arial"/>
+          <w:color w:val="222222"/>
+        </w:rPr>
+        <w:t> </w:t>
+      </w:r>
+      <w:r>
+        <w:rPr>
+          <w:rFonts w:ascii="Arial" w:hAnsi="Arial" w:cs="Arial"/>
+          <w:color w:val="222222"/>
+        </w:rPr>
+        <w:t>显示</w:t>
+      </w:r>
+      <w:r>
+        <w:rPr>
+          <w:rFonts w:ascii="Arial" w:hAnsi="Arial" w:cs="Arial"/>
+          <w:color w:val="222222"/>
+        </w:rPr>
+        <w:lastRenderedPageBreak/>
+        <w:t>该列表的外观。在文件名距离左边距有三个空格的距离，</w:t>
+      </w:r>
+      <w:proofErr w:type="spellStart"/>
+      <w:r>
+        <w:rPr>
+          <w:rStyle w:val="HTML0"/>
+          <w:rFonts w:ascii="Lucida Console" w:hAnsi="Lucida Console"/>
+          <w:color w:val="222222"/>
+          <w:bdr w:val="none" w:sz="0" w:space="0" w:color="auto" w:frame="1"/>
+        </w:rPr>
+        <w:t>maxdepth</w:t>
+      </w:r>
+      <w:proofErr w:type="spellEnd"/>
+      <w:r>
+        <w:rPr>
+          <w:rStyle w:val="apple-converted-space"/>
+          <w:rFonts w:ascii="Arial" w:hAnsi="Arial" w:cs="Arial"/>
+          <w:color w:val="222222"/>
+        </w:rPr>
+        <w:t> </w:t>
+      </w:r>
+      <w:r>
+        <w:rPr>
+          <w:rFonts w:ascii="Arial" w:hAnsi="Arial" w:cs="Arial"/>
+          <w:color w:val="222222"/>
+        </w:rPr>
+        <w:t>选项后面有一个空白行。</w:t>
+      </w:r>
+    </w:p>
+    <w:p>
+      <w:pPr>
+        <w:pStyle w:val="5"/>
+        <w:shd w:val="clear" w:color="auto" w:fill="FFFFFF"/>
+        <w:spacing w:before="75" w:after="0"/>
+        <w:textAlignment w:val="baseline"/>
+        <w:rPr>
+          <w:rFonts w:ascii="Arial" w:hAnsi="Arial" w:cs="Arial"/>
+          <w:color w:val="000000"/>
+        </w:rPr>
+      </w:pPr>
+      <w:r>
+        <w:rPr>
+          <w:rFonts w:ascii="Arial" w:hAnsi="Arial" w:cs="Arial"/>
+          <w:color w:val="000000"/>
+        </w:rPr>
+        <w:t>清单</w:t>
+      </w:r>
+      <w:r>
+        <w:rPr>
+          <w:rFonts w:ascii="Arial" w:hAnsi="Arial" w:cs="Arial"/>
+          <w:color w:val="000000"/>
+        </w:rPr>
+        <w:t xml:space="preserve"> 6. </w:t>
+      </w:r>
+      <w:proofErr w:type="spellStart"/>
+      <w:r>
+        <w:rPr>
+          <w:rFonts w:ascii="Arial" w:hAnsi="Arial" w:cs="Arial"/>
+          <w:color w:val="000000"/>
+        </w:rPr>
+        <w:t>index.rst</w:t>
+      </w:r>
+      <w:proofErr w:type="spellEnd"/>
+      <w:r>
+        <w:rPr>
+          <w:rFonts w:ascii="Arial" w:hAnsi="Arial" w:cs="Arial"/>
+          <w:color w:val="000000"/>
+        </w:rPr>
+        <w:t xml:space="preserve"> </w:t>
+      </w:r>
+      <w:r>
+        <w:rPr>
+          <w:rFonts w:ascii="Arial" w:hAnsi="Arial" w:cs="Arial"/>
+          <w:color w:val="000000"/>
+        </w:rPr>
+        <w:t>中的</w:t>
+      </w:r>
+      <w:r>
+        <w:rPr>
+          <w:rFonts w:ascii="Arial" w:hAnsi="Arial" w:cs="Arial"/>
+          <w:color w:val="000000"/>
+        </w:rPr>
+        <w:t xml:space="preserve"> </w:t>
+      </w:r>
+      <w:proofErr w:type="spellStart"/>
+      <w:r>
+        <w:rPr>
+          <w:rFonts w:ascii="Arial" w:hAnsi="Arial" w:cs="Arial"/>
+          <w:color w:val="000000"/>
+        </w:rPr>
+        <w:t>toctree</w:t>
+      </w:r>
+      <w:proofErr w:type="spellEnd"/>
+      <w:r>
+        <w:rPr>
+          <w:rFonts w:ascii="Arial" w:hAnsi="Arial" w:cs="Arial"/>
+          <w:color w:val="000000"/>
+        </w:rPr>
+        <w:t xml:space="preserve"> </w:t>
+      </w:r>
+      <w:r>
+        <w:rPr>
+          <w:rFonts w:ascii="Arial" w:hAnsi="Arial" w:cs="Arial"/>
+          <w:color w:val="000000"/>
+        </w:rPr>
+        <w:t>示例</w:t>
+      </w:r>
+    </w:p>
+    <w:p>
+      <w:pPr>
+        <w:pStyle w:val="HTML"/>
+        <w:pBdr>
+          <w:top w:val="single" w:sz="6" w:space="0" w:color="CCCCCC"/>
+          <w:left w:val="single" w:sz="6" w:space="0" w:color="CCCCCC"/>
+          <w:bottom w:val="single" w:sz="6" w:space="0" w:color="CCCCCC"/>
+          <w:right w:val="single" w:sz="6" w:space="0" w:color="CCCCCC"/>
+        </w:pBdr>
+        <w:shd w:val="clear" w:color="auto" w:fill="FFFFFF"/>
+        <w:textAlignment w:val="baseline"/>
+        <w:rPr>
+          <w:rFonts w:ascii="Lucida Console" w:hAnsi="Lucida Console"/>
+          <w:color w:val="000000"/>
+          <w:sz w:val="17"/>
+          <w:szCs w:val="17"/>
+        </w:rPr>
+      </w:pPr>
+      <w:r>
+        <w:rPr>
+          <w:rFonts w:ascii="Lucida Console" w:hAnsi="Lucida Console"/>
+          <w:color w:val="000000"/>
+          <w:sz w:val="17"/>
+          <w:szCs w:val="17"/>
+        </w:rPr>
+        <w:t>Contents:</w:t>
+      </w:r>
+    </w:p>
+    <w:p>
+      <w:pPr>
+        <w:pStyle w:val="HTML"/>
+        <w:pBdr>
+          <w:top w:val="single" w:sz="6" w:space="0" w:color="CCCCCC"/>
+          <w:left w:val="single" w:sz="6" w:space="0" w:color="CCCCCC"/>
+          <w:bottom w:val="single" w:sz="6" w:space="0" w:color="CCCCCC"/>
+          <w:right w:val="single" w:sz="6" w:space="0" w:color="CCCCCC"/>
+        </w:pBdr>
+        <w:shd w:val="clear" w:color="auto" w:fill="FFFFFF"/>
+        <w:textAlignment w:val="baseline"/>
+        <w:rPr>
+          <w:rFonts w:ascii="Lucida Console" w:hAnsi="Lucida Console"/>
+          <w:color w:val="000000"/>
+          <w:sz w:val="17"/>
+          <w:szCs w:val="17"/>
+        </w:rPr>
+      </w:pPr>
+    </w:p>
+    <w:p>
+      <w:pPr>
+        <w:pStyle w:val="HTML"/>
+        <w:pBdr>
+          <w:top w:val="single" w:sz="6" w:space="0" w:color="CCCCCC"/>
+          <w:left w:val="single" w:sz="6" w:space="0" w:color="CCCCCC"/>
+          <w:bottom w:val="single" w:sz="6" w:space="0" w:color="CCCCCC"/>
+          <w:right w:val="single" w:sz="6" w:space="0" w:color="CCCCCC"/>
+        </w:pBdr>
+        <w:shd w:val="clear" w:color="auto" w:fill="FFFFFF"/>
+        <w:textAlignment w:val="baseline"/>
+        <w:rPr>
+          <w:rFonts w:ascii="Lucida Console" w:hAnsi="Lucida Console"/>
+          <w:color w:val="000000"/>
+          <w:sz w:val="17"/>
+          <w:szCs w:val="17"/>
+        </w:rPr>
+      </w:pPr>
+      <w:r>
+        <w:rPr>
+          <w:rFonts w:ascii="Lucida Console" w:hAnsi="Lucida Console"/>
+          <w:color w:val="000000"/>
+          <w:sz w:val="17"/>
+          <w:szCs w:val="17"/>
+        </w:rPr>
+        <w:t xml:space="preserve">.. </w:t>
+      </w:r>
+      <w:proofErr w:type="spellStart"/>
+      <w:proofErr w:type="gramStart"/>
+      <w:r>
+        <w:rPr>
+          <w:rFonts w:ascii="Lucida Console" w:hAnsi="Lucida Console"/>
+          <w:color w:val="000000"/>
+          <w:sz w:val="17"/>
+          <w:szCs w:val="17"/>
+        </w:rPr>
+        <w:t>toctree</w:t>
+      </w:r>
+      <w:proofErr w:type="spellEnd"/>
+      <w:proofErr w:type="gramEnd"/>
+      <w:r>
+        <w:rPr>
+          <w:rFonts w:ascii="Lucida Console" w:hAnsi="Lucida Console"/>
+          <w:color w:val="000000"/>
+          <w:sz w:val="17"/>
+          <w:szCs w:val="17"/>
+        </w:rPr>
+        <w:t>::</w:t>
+      </w:r>
+    </w:p>
+    <w:p>
+      <w:pPr>
+        <w:pStyle w:val="HTML"/>
+        <w:pBdr>
+          <w:top w:val="single" w:sz="6" w:space="0" w:color="CCCCCC"/>
+          <w:left w:val="single" w:sz="6" w:space="0" w:color="CCCCCC"/>
+          <w:bottom w:val="single" w:sz="6" w:space="0" w:color="CCCCCC"/>
+          <w:right w:val="single" w:sz="6" w:space="0" w:color="CCCCCC"/>
+        </w:pBdr>
+        <w:shd w:val="clear" w:color="auto" w:fill="FFFFFF"/>
+        <w:textAlignment w:val="baseline"/>
+        <w:rPr>
+          <w:rFonts w:ascii="Lucida Console" w:hAnsi="Lucida Console"/>
+          <w:color w:val="000000"/>
+          <w:sz w:val="17"/>
+          <w:szCs w:val="17"/>
+        </w:rPr>
+      </w:pPr>
+      <w:r>
+        <w:rPr>
+          <w:rFonts w:ascii="Lucida Console" w:hAnsi="Lucida Console"/>
+          <w:color w:val="000000"/>
+          <w:sz w:val="17"/>
+          <w:szCs w:val="17"/>
+        </w:rPr>
+        <w:t xml:space="preserve">   </w:t>
+      </w:r>
+      <w:proofErr w:type="gramStart"/>
+      <w:r>
+        <w:rPr>
+          <w:rFonts w:ascii="Lucida Console" w:hAnsi="Lucida Console"/>
+          <w:color w:val="000000"/>
+          <w:sz w:val="17"/>
+          <w:szCs w:val="17"/>
+        </w:rPr>
+        <w:t>:</w:t>
+      </w:r>
+      <w:proofErr w:type="spellStart"/>
+      <w:r>
+        <w:rPr>
+          <w:rFonts w:ascii="Lucida Console" w:hAnsi="Lucida Console"/>
+          <w:color w:val="000000"/>
+          <w:sz w:val="17"/>
+          <w:szCs w:val="17"/>
+        </w:rPr>
+        <w:t>maxdepth</w:t>
+      </w:r>
+      <w:proofErr w:type="spellEnd"/>
+      <w:proofErr w:type="gramEnd"/>
+      <w:r>
+        <w:rPr>
+          <w:rFonts w:ascii="Lucida Console" w:hAnsi="Lucida Console"/>
+          <w:color w:val="000000"/>
+          <w:sz w:val="17"/>
+          <w:szCs w:val="17"/>
+        </w:rPr>
+        <w:t>: 2</w:t>
+      </w:r>
+    </w:p>
+    <w:p>
+      <w:pPr>
+        <w:pStyle w:val="HTML"/>
+        <w:pBdr>
+          <w:top w:val="single" w:sz="6" w:space="0" w:color="CCCCCC"/>
+          <w:left w:val="single" w:sz="6" w:space="0" w:color="CCCCCC"/>
+          <w:bottom w:val="single" w:sz="6" w:space="0" w:color="CCCCCC"/>
+          <w:right w:val="single" w:sz="6" w:space="0" w:color="CCCCCC"/>
+        </w:pBdr>
+        <w:shd w:val="clear" w:color="auto" w:fill="FFFFFF"/>
+        <w:textAlignment w:val="baseline"/>
+        <w:rPr>
+          <w:rFonts w:ascii="Lucida Console" w:hAnsi="Lucida Console"/>
+          <w:color w:val="000000"/>
+          <w:sz w:val="17"/>
+          <w:szCs w:val="17"/>
+        </w:rPr>
+      </w:pPr>
+    </w:p>
+    <w:p>
+      <w:pPr>
+        <w:pStyle w:val="HTML"/>
+        <w:pBdr>
+          <w:top w:val="single" w:sz="6" w:space="0" w:color="CCCCCC"/>
+          <w:left w:val="single" w:sz="6" w:space="0" w:color="CCCCCC"/>
+          <w:bottom w:val="single" w:sz="6" w:space="0" w:color="CCCCCC"/>
+          <w:right w:val="single" w:sz="6" w:space="0" w:color="CCCCCC"/>
+        </w:pBdr>
+        <w:shd w:val="clear" w:color="auto" w:fill="FFFFFF"/>
+        <w:textAlignment w:val="baseline"/>
+        <w:rPr>
+          <w:rFonts w:ascii="Lucida Console" w:hAnsi="Lucida Console"/>
+          <w:color w:val="000000"/>
+          <w:sz w:val="17"/>
+          <w:szCs w:val="17"/>
+        </w:rPr>
+      </w:pPr>
+      <w:r>
+        <w:rPr>
+          <w:rFonts w:ascii="Lucida Console" w:hAnsi="Lucida Console"/>
+          <w:color w:val="000000"/>
+          <w:sz w:val="17"/>
+          <w:szCs w:val="17"/>
+        </w:rPr>
+        <w:t xml:space="preserve">   </w:t>
+      </w:r>
+      <w:proofErr w:type="gramStart"/>
+      <w:r>
+        <w:rPr>
+          <w:rFonts w:ascii="Lucida Console" w:hAnsi="Lucida Console"/>
+          <w:color w:val="000000"/>
+          <w:sz w:val="17"/>
+          <w:szCs w:val="17"/>
+        </w:rPr>
+        <w:t>example</w:t>
+      </w:r>
+      <w:proofErr w:type="gramEnd"/>
+    </w:p>
+    <w:p>
+      <w:pPr>
+        <w:pStyle w:val="a4"/>
+        <w:shd w:val="clear" w:color="auto" w:fill="FFFFFF"/>
+        <w:spacing w:before="0" w:beforeAutospacing="0" w:after="0" w:afterAutospacing="0" w:line="360" w:lineRule="atLeast"/>
+        <w:textAlignment w:val="baseline"/>
+        <w:rPr>
+          <w:rFonts w:ascii="Arial" w:hAnsi="Arial" w:cs="Arial"/>
+          <w:color w:val="222222"/>
+        </w:rPr>
+      </w:pPr>
+      <w:r>
+        <w:rPr>
+          <w:rFonts w:ascii="Arial" w:hAnsi="Arial" w:cs="Arial"/>
+          <w:color w:val="222222"/>
+        </w:rPr>
+        <w:t>此时，不用担心其他选项。目前，注意到了有一个列出其他单独的文件的索引文件，该文件可存储有效文档，因此，该列表有一定的顺序和空格，才能使该列表变得有效。</w:t>
+      </w:r>
+    </w:p>
+    <w:p>
+      <w:pPr>
+        <w:pStyle w:val="a4"/>
+        <w:shd w:val="clear" w:color="auto" w:fill="FFFFFF"/>
+        <w:spacing w:before="0" w:beforeAutospacing="0" w:after="0" w:afterAutospacing="0" w:line="360" w:lineRule="atLeast"/>
+        <w:textAlignment w:val="baseline"/>
+        <w:rPr>
+          <w:rFonts w:ascii="Arial" w:hAnsi="Arial" w:cs="Arial"/>
+          <w:color w:val="222222"/>
+        </w:rPr>
+      </w:pPr>
+      <w:r>
+        <w:rPr>
+          <w:rFonts w:ascii="Arial" w:hAnsi="Arial" w:cs="Arial"/>
+          <w:color w:val="222222"/>
+        </w:rPr>
+        <w:t>还记得</w:t>
+      </w:r>
+      <w:r>
+        <w:rPr>
+          <w:rStyle w:val="apple-converted-space"/>
+          <w:rFonts w:ascii="Arial" w:hAnsi="Arial" w:cs="Arial"/>
+          <w:color w:val="222222"/>
+        </w:rPr>
+        <w:t> </w:t>
+      </w:r>
+      <w:hyperlink r:id="rId15" w:anchor="listing2" w:history="1">
+        <w:r>
+          <w:rPr>
+            <w:rStyle w:val="a3"/>
+            <w:rFonts w:ascii="Arial" w:hAnsi="Arial" w:cs="Arial"/>
+            <w:color w:val="745285"/>
+            <w:bdr w:val="none" w:sz="0" w:space="0" w:color="auto" w:frame="1"/>
+          </w:rPr>
+          <w:t>清单</w:t>
+        </w:r>
+        <w:r>
+          <w:rPr>
+            <w:rStyle w:val="a3"/>
+            <w:rFonts w:ascii="Arial" w:hAnsi="Arial" w:cs="Arial"/>
+            <w:color w:val="745285"/>
+            <w:bdr w:val="none" w:sz="0" w:space="0" w:color="auto" w:frame="1"/>
+          </w:rPr>
+          <w:t xml:space="preserve"> 2</w:t>
+        </w:r>
+      </w:hyperlink>
+      <w:r>
+        <w:rPr>
+          <w:rStyle w:val="apple-converted-space"/>
+          <w:rFonts w:ascii="Arial" w:hAnsi="Arial" w:cs="Arial"/>
+          <w:color w:val="222222"/>
+        </w:rPr>
+        <w:t> </w:t>
+      </w:r>
+      <w:r>
+        <w:rPr>
+          <w:rFonts w:ascii="Arial" w:hAnsi="Arial" w:cs="Arial"/>
+          <w:color w:val="222222"/>
+        </w:rPr>
+        <w:t>中的示例语法吗</w:t>
+      </w:r>
+      <w:r>
+        <w:rPr>
+          <w:rFonts w:ascii="Arial" w:hAnsi="Arial" w:cs="Arial"/>
+          <w:color w:val="222222"/>
+        </w:rPr>
+        <w:t xml:space="preserve">? </w:t>
+      </w:r>
+      <w:r>
+        <w:rPr>
+          <w:rFonts w:ascii="Arial" w:hAnsi="Arial" w:cs="Arial"/>
+          <w:color w:val="222222"/>
+        </w:rPr>
+        <w:t>请复制该示例，将它粘贴到</w:t>
+      </w:r>
+      <w:r>
+        <w:rPr>
+          <w:rStyle w:val="apple-converted-space"/>
+          <w:rFonts w:ascii="Arial" w:hAnsi="Arial" w:cs="Arial"/>
+          <w:color w:val="222222"/>
+        </w:rPr>
+        <w:t> </w:t>
+      </w:r>
+      <w:proofErr w:type="spellStart"/>
+      <w:r>
+        <w:rPr>
+          <w:rStyle w:val="HTML0"/>
+          <w:rFonts w:ascii="Lucida Console" w:hAnsi="Lucida Console"/>
+          <w:color w:val="222222"/>
+          <w:bdr w:val="none" w:sz="0" w:space="0" w:color="auto" w:frame="1"/>
+        </w:rPr>
+        <w:t>example.rst</w:t>
+      </w:r>
+      <w:proofErr w:type="spellEnd"/>
+      <w:r>
+        <w:rPr>
+          <w:rStyle w:val="apple-converted-space"/>
+          <w:rFonts w:ascii="Arial" w:hAnsi="Arial" w:cs="Arial"/>
+          <w:color w:val="222222"/>
+        </w:rPr>
+        <w:t> </w:t>
+      </w:r>
+      <w:r>
+        <w:rPr>
+          <w:rFonts w:ascii="Arial" w:hAnsi="Arial" w:cs="Arial"/>
+          <w:color w:val="222222"/>
+        </w:rPr>
+        <w:t>文件中并保存它。现在我们准备生成输出。</w:t>
+      </w:r>
+    </w:p>
+    <w:p>
+      <w:pPr>
+        <w:pStyle w:val="a4"/>
+        <w:shd w:val="clear" w:color="auto" w:fill="FFFFFF"/>
+        <w:spacing w:before="0" w:beforeAutospacing="0" w:after="0" w:afterAutospacing="0" w:line="360" w:lineRule="atLeast"/>
+        <w:textAlignment w:val="baseline"/>
+        <w:rPr>
+          <w:rFonts w:ascii="Arial" w:hAnsi="Arial" w:cs="Arial"/>
+          <w:color w:val="222222"/>
+        </w:rPr>
+      </w:pPr>
+      <w:r>
+        <w:rPr>
+          <w:rFonts w:ascii="Arial" w:hAnsi="Arial" w:cs="Arial"/>
+          <w:color w:val="222222"/>
+        </w:rPr>
+        <w:t>运行</w:t>
+      </w:r>
+      <w:r>
+        <w:rPr>
+          <w:rStyle w:val="apple-converted-space"/>
+          <w:rFonts w:ascii="Arial" w:hAnsi="Arial" w:cs="Arial"/>
+          <w:color w:val="222222"/>
+        </w:rPr>
+        <w:t> </w:t>
+      </w:r>
+      <w:r>
+        <w:rPr>
+          <w:rStyle w:val="HTML0"/>
+          <w:rFonts w:ascii="Lucida Console" w:hAnsi="Lucida Console"/>
+          <w:color w:val="222222"/>
+          <w:bdr w:val="none" w:sz="0" w:space="0" w:color="auto" w:frame="1"/>
+        </w:rPr>
+        <w:t>make</w:t>
+      </w:r>
+      <w:r>
+        <w:rPr>
+          <w:rStyle w:val="apple-converted-space"/>
+          <w:rFonts w:ascii="Arial" w:hAnsi="Arial" w:cs="Arial"/>
+          <w:color w:val="222222"/>
+        </w:rPr>
+        <w:t> </w:t>
+      </w:r>
+      <w:r>
+        <w:rPr>
+          <w:rFonts w:ascii="Arial" w:hAnsi="Arial" w:cs="Arial"/>
+          <w:color w:val="222222"/>
+        </w:rPr>
+        <w:t>命运，并将</w:t>
+      </w:r>
+      <w:r>
+        <w:rPr>
+          <w:rFonts w:ascii="Arial" w:hAnsi="Arial" w:cs="Arial"/>
+          <w:color w:val="222222"/>
+        </w:rPr>
+        <w:t xml:space="preserve"> HTML </w:t>
+      </w:r>
+      <w:r>
+        <w:rPr>
+          <w:rFonts w:ascii="Arial" w:hAnsi="Arial" w:cs="Arial"/>
+          <w:color w:val="222222"/>
+        </w:rPr>
+        <w:t>指定为输出格式。可直接将该输出用作网站，因为它包含了生成的所有内容，包括</w:t>
+      </w:r>
+      <w:r>
+        <w:rPr>
+          <w:rFonts w:ascii="Arial" w:hAnsi="Arial" w:cs="Arial"/>
+          <w:color w:val="222222"/>
+        </w:rPr>
+        <w:t xml:space="preserve"> JavaScript </w:t>
+      </w:r>
+      <w:r>
+        <w:rPr>
+          <w:rFonts w:ascii="Arial" w:hAnsi="Arial" w:cs="Arial"/>
+          <w:color w:val="222222"/>
+        </w:rPr>
+        <w:t>和</w:t>
+      </w:r>
+      <w:r>
+        <w:rPr>
+          <w:rFonts w:ascii="Arial" w:hAnsi="Arial" w:cs="Arial"/>
+          <w:color w:val="222222"/>
+        </w:rPr>
+        <w:t xml:space="preserve"> CSS </w:t>
+      </w:r>
+      <w:r>
+        <w:rPr>
+          <w:rFonts w:ascii="Arial" w:hAnsi="Arial" w:cs="Arial"/>
+          <w:color w:val="222222"/>
+        </w:rPr>
+        <w:t>文件。请参见</w:t>
+      </w:r>
+      <w:r>
+        <w:rPr>
+          <w:rStyle w:val="apple-converted-space"/>
+          <w:rFonts w:ascii="Arial" w:hAnsi="Arial" w:cs="Arial"/>
+          <w:color w:val="222222"/>
+        </w:rPr>
+        <w:t> </w:t>
+      </w:r>
+      <w:hyperlink r:id="rId16" w:anchor="listing7" w:history="1">
+        <w:r>
+          <w:rPr>
+            <w:rStyle w:val="a3"/>
+            <w:rFonts w:ascii="Arial" w:hAnsi="Arial" w:cs="Arial"/>
+            <w:color w:val="745285"/>
+            <w:bdr w:val="none" w:sz="0" w:space="0" w:color="auto" w:frame="1"/>
+          </w:rPr>
+          <w:t>清单</w:t>
+        </w:r>
+        <w:r>
+          <w:rPr>
+            <w:rStyle w:val="a3"/>
+            <w:rFonts w:ascii="Arial" w:hAnsi="Arial" w:cs="Arial"/>
+            <w:color w:val="745285"/>
+            <w:bdr w:val="none" w:sz="0" w:space="0" w:color="auto" w:frame="1"/>
+          </w:rPr>
+          <w:t xml:space="preserve"> 7</w:t>
+        </w:r>
+      </w:hyperlink>
+      <w:r>
+        <w:rPr>
+          <w:rFonts w:ascii="Arial" w:hAnsi="Arial" w:cs="Arial"/>
+          <w:color w:val="222222"/>
+        </w:rPr>
+        <w:t>。</w:t>
+      </w:r>
+    </w:p>
+    <w:p>
+      <w:pPr>
+        <w:pStyle w:val="5"/>
+        <w:shd w:val="clear" w:color="auto" w:fill="FFFFFF"/>
+        <w:spacing w:before="0" w:after="0"/>
+        <w:textAlignment w:val="baseline"/>
+        <w:rPr>
+          <w:rFonts w:ascii="Arial" w:hAnsi="Arial" w:cs="Arial"/>
+          <w:color w:val="000000"/>
+        </w:rPr>
+      </w:pPr>
+      <w:r>
+        <w:rPr>
+          <w:rFonts w:ascii="Arial" w:hAnsi="Arial" w:cs="Arial"/>
+          <w:color w:val="000000"/>
+        </w:rPr>
+        <w:t>清单</w:t>
+      </w:r>
+      <w:r>
+        <w:rPr>
+          <w:rFonts w:ascii="Arial" w:hAnsi="Arial" w:cs="Arial"/>
+          <w:color w:val="000000"/>
+        </w:rPr>
+        <w:t xml:space="preserve"> 7.</w:t>
+      </w:r>
+      <w:r>
+        <w:rPr>
+          <w:rStyle w:val="apple-converted-space"/>
+          <w:rFonts w:ascii="Arial" w:hAnsi="Arial" w:cs="Arial"/>
+          <w:color w:val="000000"/>
+        </w:rPr>
+        <w:t> </w:t>
+      </w:r>
+      <w:r>
+        <w:rPr>
+          <w:rStyle w:val="HTML0"/>
+          <w:rFonts w:ascii="Lucida Console" w:hAnsi="Lucida Console"/>
+          <w:color w:val="000000"/>
+          <w:bdr w:val="none" w:sz="0" w:space="0" w:color="auto" w:frame="1"/>
+        </w:rPr>
+        <w:t>make html</w:t>
+      </w:r>
+      <w:r>
+        <w:rPr>
+          <w:rStyle w:val="apple-converted-space"/>
+          <w:rFonts w:ascii="Arial" w:hAnsi="Arial" w:cs="Arial"/>
+          <w:color w:val="000000"/>
+        </w:rPr>
+        <w:t> </w:t>
+      </w:r>
+      <w:r>
+        <w:rPr>
+          <w:rFonts w:ascii="Arial" w:hAnsi="Arial" w:cs="Arial"/>
+          <w:color w:val="000000"/>
+        </w:rPr>
+        <w:t>命令的输出</w:t>
+      </w:r>
+    </w:p>
+    <w:p>
+      <w:pPr>
+        <w:pStyle w:val="HTML"/>
+        <w:pBdr>
+          <w:top w:val="single" w:sz="6" w:space="0" w:color="CCCCCC"/>
+          <w:left w:val="single" w:sz="6" w:space="0" w:color="CCCCCC"/>
+          <w:bottom w:val="single" w:sz="6" w:space="0" w:color="CCCCCC"/>
+          <w:right w:val="single" w:sz="6" w:space="0" w:color="CCCCCC"/>
+        </w:pBdr>
+        <w:shd w:val="clear" w:color="auto" w:fill="FFFFFF"/>
+        <w:textAlignment w:val="baseline"/>
+        <w:rPr>
+          <w:rFonts w:ascii="Lucida Console" w:hAnsi="Lucida Console"/>
+          <w:color w:val="000000"/>
+          <w:sz w:val="17"/>
+          <w:szCs w:val="17"/>
+        </w:rPr>
+      </w:pPr>
+      <w:r>
+        <w:rPr>
+          <w:rFonts w:ascii="Lucida Console" w:hAnsi="Lucida Console"/>
+          <w:color w:val="000000"/>
+          <w:sz w:val="17"/>
+          <w:szCs w:val="17"/>
+        </w:rPr>
+        <w:t>$ make html</w:t>
+      </w:r>
+    </w:p>
+    <w:p>
+      <w:pPr>
+        <w:pStyle w:val="HTML"/>
+        <w:pBdr>
+          <w:top w:val="single" w:sz="6" w:space="0" w:color="CCCCCC"/>
+          <w:left w:val="single" w:sz="6" w:space="0" w:color="CCCCCC"/>
+          <w:bottom w:val="single" w:sz="6" w:space="0" w:color="CCCCCC"/>
+          <w:right w:val="single" w:sz="6" w:space="0" w:color="CCCCCC"/>
+        </w:pBdr>
+        <w:shd w:val="clear" w:color="auto" w:fill="FFFFFF"/>
+        <w:textAlignment w:val="baseline"/>
+        <w:rPr>
+          <w:rFonts w:ascii="Lucida Console" w:hAnsi="Lucida Console"/>
+          <w:color w:val="000000"/>
+          <w:sz w:val="17"/>
+          <w:szCs w:val="17"/>
+        </w:rPr>
+      </w:pPr>
+      <w:proofErr w:type="gramStart"/>
+      <w:r>
+        <w:rPr>
+          <w:rFonts w:ascii="Lucida Console" w:hAnsi="Lucida Console"/>
+          <w:color w:val="000000"/>
+          <w:sz w:val="17"/>
+          <w:szCs w:val="17"/>
+        </w:rPr>
+        <w:t>sphinx-build</w:t>
+      </w:r>
+      <w:proofErr w:type="gramEnd"/>
+      <w:r>
+        <w:rPr>
+          <w:rFonts w:ascii="Lucida Console" w:hAnsi="Lucida Console"/>
+          <w:color w:val="000000"/>
+          <w:sz w:val="17"/>
+          <w:szCs w:val="17"/>
+        </w:rPr>
+        <w:t xml:space="preserve"> -b html -d _build/</w:t>
+      </w:r>
+      <w:proofErr w:type="spellStart"/>
+      <w:r>
+        <w:rPr>
+          <w:rFonts w:ascii="Lucida Console" w:hAnsi="Lucida Console"/>
+          <w:color w:val="000000"/>
+          <w:sz w:val="17"/>
+          <w:szCs w:val="17"/>
+        </w:rPr>
+        <w:t>doctrees</w:t>
+      </w:r>
+      <w:proofErr w:type="spellEnd"/>
+      <w:r>
+        <w:rPr>
+          <w:rFonts w:ascii="Lucida Console" w:hAnsi="Lucida Console"/>
+          <w:color w:val="000000"/>
+          <w:sz w:val="17"/>
+          <w:szCs w:val="17"/>
+        </w:rPr>
+        <w:t xml:space="preserve">   . _build/html</w:t>
+      </w:r>
+    </w:p>
+    <w:p>
+      <w:pPr>
+        <w:pStyle w:val="HTML"/>
+        <w:pBdr>
+          <w:top w:val="single" w:sz="6" w:space="0" w:color="CCCCCC"/>
+          <w:left w:val="single" w:sz="6" w:space="0" w:color="CCCCCC"/>
+          <w:bottom w:val="single" w:sz="6" w:space="0" w:color="CCCCCC"/>
+          <w:right w:val="single" w:sz="6" w:space="0" w:color="CCCCCC"/>
+        </w:pBdr>
+        <w:shd w:val="clear" w:color="auto" w:fill="FFFFFF"/>
+        <w:textAlignment w:val="baseline"/>
+        <w:rPr>
+          <w:rFonts w:ascii="Lucida Console" w:hAnsi="Lucida Console"/>
+          <w:color w:val="000000"/>
+          <w:sz w:val="17"/>
+          <w:szCs w:val="17"/>
+        </w:rPr>
+      </w:pPr>
+      <w:r>
+        <w:rPr>
+          <w:rFonts w:ascii="Lucida Console" w:hAnsi="Lucida Console"/>
+          <w:color w:val="000000"/>
+          <w:sz w:val="17"/>
+          <w:szCs w:val="17"/>
+        </w:rPr>
+        <w:t>Making output directory...</w:t>
+      </w:r>
+    </w:p>
+    <w:p>
+      <w:pPr>
+        <w:pStyle w:val="HTML"/>
+        <w:pBdr>
+          <w:top w:val="single" w:sz="6" w:space="0" w:color="CCCCCC"/>
+          <w:left w:val="single" w:sz="6" w:space="0" w:color="CCCCCC"/>
+          <w:bottom w:val="single" w:sz="6" w:space="0" w:color="CCCCCC"/>
+          <w:right w:val="single" w:sz="6" w:space="0" w:color="CCCCCC"/>
+        </w:pBdr>
+        <w:shd w:val="clear" w:color="auto" w:fill="FFFFFF"/>
+        <w:textAlignment w:val="baseline"/>
+        <w:rPr>
+          <w:rFonts w:ascii="Lucida Console" w:hAnsi="Lucida Console"/>
+          <w:color w:val="000000"/>
+          <w:sz w:val="17"/>
+          <w:szCs w:val="17"/>
+        </w:rPr>
+      </w:pPr>
+      <w:r>
+        <w:rPr>
+          <w:rFonts w:ascii="Lucida Console" w:hAnsi="Lucida Console"/>
+          <w:color w:val="000000"/>
+          <w:sz w:val="17"/>
+          <w:szCs w:val="17"/>
+        </w:rPr>
+        <w:t>Running Sphinx v1.0.5</w:t>
+      </w:r>
+    </w:p>
+    <w:p>
+      <w:pPr>
+        <w:pStyle w:val="HTML"/>
+        <w:pBdr>
+          <w:top w:val="single" w:sz="6" w:space="0" w:color="CCCCCC"/>
+          <w:left w:val="single" w:sz="6" w:space="0" w:color="CCCCCC"/>
+          <w:bottom w:val="single" w:sz="6" w:space="0" w:color="CCCCCC"/>
+          <w:right w:val="single" w:sz="6" w:space="0" w:color="CCCCCC"/>
+        </w:pBdr>
+        <w:shd w:val="clear" w:color="auto" w:fill="FFFFFF"/>
+        <w:textAlignment w:val="baseline"/>
+        <w:rPr>
+          <w:rFonts w:ascii="Lucida Console" w:hAnsi="Lucida Console"/>
+          <w:color w:val="000000"/>
+          <w:sz w:val="17"/>
+          <w:szCs w:val="17"/>
+        </w:rPr>
+      </w:pPr>
+      <w:proofErr w:type="gramStart"/>
+      <w:r>
+        <w:rPr>
+          <w:rFonts w:ascii="Lucida Console" w:hAnsi="Lucida Console"/>
+          <w:color w:val="000000"/>
+          <w:sz w:val="17"/>
+          <w:szCs w:val="17"/>
+        </w:rPr>
+        <w:t>loading</w:t>
+      </w:r>
+      <w:proofErr w:type="gramEnd"/>
+      <w:r>
+        <w:rPr>
+          <w:rFonts w:ascii="Lucida Console" w:hAnsi="Lucida Console"/>
+          <w:color w:val="000000"/>
+          <w:sz w:val="17"/>
+          <w:szCs w:val="17"/>
+        </w:rPr>
+        <w:t xml:space="preserve"> pickled environment... not yet created</w:t>
+      </w:r>
+    </w:p>
+    <w:p>
+      <w:pPr>
+        <w:pStyle w:val="HTML"/>
+        <w:pBdr>
+          <w:top w:val="single" w:sz="6" w:space="0" w:color="CCCCCC"/>
+          <w:left w:val="single" w:sz="6" w:space="0" w:color="CCCCCC"/>
+          <w:bottom w:val="single" w:sz="6" w:space="0" w:color="CCCCCC"/>
+          <w:right w:val="single" w:sz="6" w:space="0" w:color="CCCCCC"/>
+        </w:pBdr>
+        <w:shd w:val="clear" w:color="auto" w:fill="FFFFFF"/>
+        <w:textAlignment w:val="baseline"/>
+        <w:rPr>
+          <w:rFonts w:ascii="Lucida Console" w:hAnsi="Lucida Console"/>
+          <w:color w:val="000000"/>
+          <w:sz w:val="17"/>
+          <w:szCs w:val="17"/>
+        </w:rPr>
+      </w:pPr>
+      <w:proofErr w:type="gramStart"/>
+      <w:r>
+        <w:rPr>
+          <w:rFonts w:ascii="Lucida Console" w:hAnsi="Lucida Console"/>
+          <w:color w:val="000000"/>
+          <w:sz w:val="17"/>
+          <w:szCs w:val="17"/>
+        </w:rPr>
+        <w:t>building</w:t>
+      </w:r>
+      <w:proofErr w:type="gramEnd"/>
+      <w:r>
+        <w:rPr>
+          <w:rFonts w:ascii="Lucida Console" w:hAnsi="Lucida Console"/>
+          <w:color w:val="000000"/>
+          <w:sz w:val="17"/>
+          <w:szCs w:val="17"/>
+        </w:rPr>
+        <w:t xml:space="preserve"> [html]: targets for 2 source files that are out of date</w:t>
+      </w:r>
+    </w:p>
+    <w:p>
+      <w:pPr>
+        <w:pStyle w:val="HTML"/>
+        <w:pBdr>
+          <w:top w:val="single" w:sz="6" w:space="0" w:color="CCCCCC"/>
+          <w:left w:val="single" w:sz="6" w:space="0" w:color="CCCCCC"/>
+          <w:bottom w:val="single" w:sz="6" w:space="0" w:color="CCCCCC"/>
+          <w:right w:val="single" w:sz="6" w:space="0" w:color="CCCCCC"/>
+        </w:pBdr>
+        <w:shd w:val="clear" w:color="auto" w:fill="FFFFFF"/>
+        <w:textAlignment w:val="baseline"/>
+        <w:rPr>
+          <w:rFonts w:ascii="Lucida Console" w:hAnsi="Lucida Console"/>
+          <w:color w:val="000000"/>
+          <w:sz w:val="17"/>
+          <w:szCs w:val="17"/>
+        </w:rPr>
+      </w:pPr>
+      <w:proofErr w:type="gramStart"/>
+      <w:r>
+        <w:rPr>
+          <w:rFonts w:ascii="Lucida Console" w:hAnsi="Lucida Console"/>
+          <w:color w:val="000000"/>
+          <w:sz w:val="17"/>
+          <w:szCs w:val="17"/>
+        </w:rPr>
+        <w:t>updating</w:t>
+      </w:r>
+      <w:proofErr w:type="gramEnd"/>
+      <w:r>
+        <w:rPr>
+          <w:rFonts w:ascii="Lucida Console" w:hAnsi="Lucida Console"/>
+          <w:color w:val="000000"/>
+          <w:sz w:val="17"/>
+          <w:szCs w:val="17"/>
+        </w:rPr>
+        <w:t xml:space="preserve"> environment: 2 added, 0 changed, 0 removed</w:t>
+      </w:r>
+    </w:p>
+    <w:p>
+      <w:pPr>
+        <w:pStyle w:val="HTML"/>
+        <w:pBdr>
+          <w:top w:val="single" w:sz="6" w:space="0" w:color="CCCCCC"/>
+          <w:left w:val="single" w:sz="6" w:space="0" w:color="CCCCCC"/>
+          <w:bottom w:val="single" w:sz="6" w:space="0" w:color="CCCCCC"/>
+          <w:right w:val="single" w:sz="6" w:space="0" w:color="CCCCCC"/>
+        </w:pBdr>
+        <w:shd w:val="clear" w:color="auto" w:fill="FFFFFF"/>
+        <w:textAlignment w:val="baseline"/>
+        <w:rPr>
+          <w:rFonts w:ascii="Lucida Console" w:hAnsi="Lucida Console"/>
+          <w:color w:val="000000"/>
+          <w:sz w:val="17"/>
+          <w:szCs w:val="17"/>
+        </w:rPr>
+      </w:pPr>
+      <w:proofErr w:type="gramStart"/>
+      <w:r>
+        <w:rPr>
+          <w:rFonts w:ascii="Lucida Console" w:hAnsi="Lucida Console"/>
+          <w:color w:val="000000"/>
+          <w:sz w:val="17"/>
+          <w:szCs w:val="17"/>
+        </w:rPr>
+        <w:t>reading</w:t>
+      </w:r>
+      <w:proofErr w:type="gramEnd"/>
+      <w:r>
+        <w:rPr>
+          <w:rFonts w:ascii="Lucida Console" w:hAnsi="Lucida Console"/>
+          <w:color w:val="000000"/>
+          <w:sz w:val="17"/>
+          <w:szCs w:val="17"/>
+        </w:rPr>
+        <w:t xml:space="preserve"> sources... [100%] index</w:t>
+      </w:r>
+    </w:p>
+    <w:p>
+      <w:pPr>
+        <w:pStyle w:val="HTML"/>
+        <w:pBdr>
+          <w:top w:val="single" w:sz="6" w:space="0" w:color="CCCCCC"/>
+          <w:left w:val="single" w:sz="6" w:space="0" w:color="CCCCCC"/>
+          <w:bottom w:val="single" w:sz="6" w:space="0" w:color="CCCCCC"/>
+          <w:right w:val="single" w:sz="6" w:space="0" w:color="CCCCCC"/>
+        </w:pBdr>
+        <w:shd w:val="clear" w:color="auto" w:fill="FFFFFF"/>
+        <w:textAlignment w:val="baseline"/>
+        <w:rPr>
+          <w:rFonts w:ascii="Lucida Console" w:hAnsi="Lucida Console"/>
+          <w:color w:val="000000"/>
+          <w:sz w:val="17"/>
+          <w:szCs w:val="17"/>
+        </w:rPr>
+      </w:pPr>
+      <w:proofErr w:type="gramStart"/>
+      <w:r>
+        <w:rPr>
+          <w:rFonts w:ascii="Lucida Console" w:hAnsi="Lucida Console"/>
+          <w:color w:val="000000"/>
+          <w:sz w:val="17"/>
+          <w:szCs w:val="17"/>
+        </w:rPr>
+        <w:t>looking</w:t>
+      </w:r>
+      <w:proofErr w:type="gramEnd"/>
+      <w:r>
+        <w:rPr>
+          <w:rFonts w:ascii="Lucida Console" w:hAnsi="Lucida Console"/>
+          <w:color w:val="000000"/>
+          <w:sz w:val="17"/>
+          <w:szCs w:val="17"/>
+        </w:rPr>
+        <w:t xml:space="preserve"> for now-outdated files... none found</w:t>
+      </w:r>
+    </w:p>
+    <w:p>
+      <w:pPr>
+        <w:pStyle w:val="HTML"/>
+        <w:pBdr>
+          <w:top w:val="single" w:sz="6" w:space="0" w:color="CCCCCC"/>
+          <w:left w:val="single" w:sz="6" w:space="0" w:color="CCCCCC"/>
+          <w:bottom w:val="single" w:sz="6" w:space="0" w:color="CCCCCC"/>
+          <w:right w:val="single" w:sz="6" w:space="0" w:color="CCCCCC"/>
+        </w:pBdr>
+        <w:shd w:val="clear" w:color="auto" w:fill="FFFFFF"/>
+        <w:textAlignment w:val="baseline"/>
+        <w:rPr>
+          <w:rFonts w:ascii="Lucida Console" w:hAnsi="Lucida Console"/>
+          <w:color w:val="000000"/>
+          <w:sz w:val="17"/>
+          <w:szCs w:val="17"/>
+        </w:rPr>
+      </w:pPr>
+      <w:proofErr w:type="gramStart"/>
+      <w:r>
+        <w:rPr>
+          <w:rFonts w:ascii="Lucida Console" w:hAnsi="Lucida Console"/>
+          <w:color w:val="000000"/>
+          <w:sz w:val="17"/>
+          <w:szCs w:val="17"/>
+        </w:rPr>
+        <w:t>pickling</w:t>
+      </w:r>
+      <w:proofErr w:type="gramEnd"/>
+      <w:r>
+        <w:rPr>
+          <w:rFonts w:ascii="Lucida Console" w:hAnsi="Lucida Console"/>
+          <w:color w:val="000000"/>
+          <w:sz w:val="17"/>
+          <w:szCs w:val="17"/>
+        </w:rPr>
+        <w:t xml:space="preserve"> environment... done</w:t>
+      </w:r>
+    </w:p>
+    <w:p>
+      <w:pPr>
+        <w:pStyle w:val="HTML"/>
+        <w:pBdr>
+          <w:top w:val="single" w:sz="6" w:space="0" w:color="CCCCCC"/>
+          <w:left w:val="single" w:sz="6" w:space="0" w:color="CCCCCC"/>
+          <w:bottom w:val="single" w:sz="6" w:space="0" w:color="CCCCCC"/>
+          <w:right w:val="single" w:sz="6" w:space="0" w:color="CCCCCC"/>
+        </w:pBdr>
+        <w:shd w:val="clear" w:color="auto" w:fill="FFFFFF"/>
+        <w:textAlignment w:val="baseline"/>
+        <w:rPr>
+          <w:rFonts w:ascii="Lucida Console" w:hAnsi="Lucida Console"/>
+          <w:color w:val="000000"/>
+          <w:sz w:val="17"/>
+          <w:szCs w:val="17"/>
+        </w:rPr>
+      </w:pPr>
+      <w:proofErr w:type="gramStart"/>
+      <w:r>
+        <w:rPr>
+          <w:rFonts w:ascii="Lucida Console" w:hAnsi="Lucida Console"/>
+          <w:color w:val="000000"/>
+          <w:sz w:val="17"/>
+          <w:szCs w:val="17"/>
+        </w:rPr>
+        <w:t>checking</w:t>
+      </w:r>
+      <w:proofErr w:type="gramEnd"/>
+      <w:r>
+        <w:rPr>
+          <w:rFonts w:ascii="Lucida Console" w:hAnsi="Lucida Console"/>
+          <w:color w:val="000000"/>
+          <w:sz w:val="17"/>
+          <w:szCs w:val="17"/>
+        </w:rPr>
+        <w:t xml:space="preserve"> consistency... done</w:t>
+      </w:r>
+    </w:p>
+    <w:p>
+      <w:pPr>
+        <w:pStyle w:val="HTML"/>
+        <w:pBdr>
+          <w:top w:val="single" w:sz="6" w:space="0" w:color="CCCCCC"/>
+          <w:left w:val="single" w:sz="6" w:space="0" w:color="CCCCCC"/>
+          <w:bottom w:val="single" w:sz="6" w:space="0" w:color="CCCCCC"/>
+          <w:right w:val="single" w:sz="6" w:space="0" w:color="CCCCCC"/>
+        </w:pBdr>
+        <w:shd w:val="clear" w:color="auto" w:fill="FFFFFF"/>
+        <w:textAlignment w:val="baseline"/>
+        <w:rPr>
+          <w:rFonts w:ascii="Lucida Console" w:hAnsi="Lucida Console"/>
+          <w:color w:val="000000"/>
+          <w:sz w:val="17"/>
+          <w:szCs w:val="17"/>
+        </w:rPr>
+      </w:pPr>
+      <w:proofErr w:type="gramStart"/>
+      <w:r>
+        <w:rPr>
+          <w:rFonts w:ascii="Lucida Console" w:hAnsi="Lucida Console"/>
+          <w:color w:val="000000"/>
+          <w:sz w:val="17"/>
+          <w:szCs w:val="17"/>
+        </w:rPr>
+        <w:t>preparing</w:t>
+      </w:r>
+      <w:proofErr w:type="gramEnd"/>
+      <w:r>
+        <w:rPr>
+          <w:rFonts w:ascii="Lucida Console" w:hAnsi="Lucida Console"/>
+          <w:color w:val="000000"/>
+          <w:sz w:val="17"/>
+          <w:szCs w:val="17"/>
+        </w:rPr>
+        <w:t xml:space="preserve"> documents... done</w:t>
+      </w:r>
+    </w:p>
+    <w:p>
+      <w:pPr>
+        <w:pStyle w:val="HTML"/>
+        <w:pBdr>
+          <w:top w:val="single" w:sz="6" w:space="0" w:color="CCCCCC"/>
+          <w:left w:val="single" w:sz="6" w:space="0" w:color="CCCCCC"/>
+          <w:bottom w:val="single" w:sz="6" w:space="0" w:color="CCCCCC"/>
+          <w:right w:val="single" w:sz="6" w:space="0" w:color="CCCCCC"/>
+        </w:pBdr>
+        <w:shd w:val="clear" w:color="auto" w:fill="FFFFFF"/>
+        <w:textAlignment w:val="baseline"/>
+        <w:rPr>
+          <w:rFonts w:ascii="Lucida Console" w:hAnsi="Lucida Console"/>
+          <w:color w:val="000000"/>
+          <w:sz w:val="17"/>
+          <w:szCs w:val="17"/>
+        </w:rPr>
+      </w:pPr>
+      <w:proofErr w:type="gramStart"/>
+      <w:r>
+        <w:rPr>
+          <w:rFonts w:ascii="Lucida Console" w:hAnsi="Lucida Console"/>
+          <w:color w:val="000000"/>
+          <w:sz w:val="17"/>
+          <w:szCs w:val="17"/>
+        </w:rPr>
+        <w:t>writing</w:t>
+      </w:r>
+      <w:proofErr w:type="gramEnd"/>
+      <w:r>
+        <w:rPr>
+          <w:rFonts w:ascii="Lucida Console" w:hAnsi="Lucida Console"/>
+          <w:color w:val="000000"/>
+          <w:sz w:val="17"/>
+          <w:szCs w:val="17"/>
+        </w:rPr>
+        <w:t xml:space="preserve"> output... [100%] index </w:t>
+      </w:r>
+    </w:p>
+    <w:p>
+      <w:pPr>
+        <w:pStyle w:val="HTML"/>
+        <w:pBdr>
+          <w:top w:val="single" w:sz="6" w:space="0" w:color="CCCCCC"/>
+          <w:left w:val="single" w:sz="6" w:space="0" w:color="CCCCCC"/>
+          <w:bottom w:val="single" w:sz="6" w:space="0" w:color="CCCCCC"/>
+          <w:right w:val="single" w:sz="6" w:space="0" w:color="CCCCCC"/>
+        </w:pBdr>
+        <w:shd w:val="clear" w:color="auto" w:fill="FFFFFF"/>
+        <w:textAlignment w:val="baseline"/>
+        <w:rPr>
+          <w:rFonts w:ascii="Lucida Console" w:hAnsi="Lucida Console"/>
+          <w:color w:val="000000"/>
+          <w:sz w:val="17"/>
+          <w:szCs w:val="17"/>
+        </w:rPr>
+      </w:pPr>
+      <w:proofErr w:type="gramStart"/>
+      <w:r>
+        <w:rPr>
+          <w:rFonts w:ascii="Lucida Console" w:hAnsi="Lucida Console"/>
+          <w:color w:val="000000"/>
+          <w:sz w:val="17"/>
+          <w:szCs w:val="17"/>
+        </w:rPr>
+        <w:t>writing</w:t>
+      </w:r>
+      <w:proofErr w:type="gramEnd"/>
+      <w:r>
+        <w:rPr>
+          <w:rFonts w:ascii="Lucida Console" w:hAnsi="Lucida Console"/>
+          <w:color w:val="000000"/>
+          <w:sz w:val="17"/>
+          <w:szCs w:val="17"/>
+        </w:rPr>
+        <w:t xml:space="preserve"> additional files... </w:t>
+      </w:r>
+      <w:proofErr w:type="spellStart"/>
+      <w:r>
+        <w:rPr>
+          <w:rFonts w:ascii="Lucida Console" w:hAnsi="Lucida Console"/>
+          <w:color w:val="000000"/>
+          <w:sz w:val="17"/>
+          <w:szCs w:val="17"/>
+        </w:rPr>
+        <w:t>genindex</w:t>
+      </w:r>
+      <w:proofErr w:type="spellEnd"/>
+      <w:r>
+        <w:rPr>
+          <w:rFonts w:ascii="Lucida Console" w:hAnsi="Lucida Console"/>
+          <w:color w:val="000000"/>
+          <w:sz w:val="17"/>
+          <w:szCs w:val="17"/>
+        </w:rPr>
+        <w:t xml:space="preserve"> search</w:t>
+      </w:r>
+    </w:p>
+    <w:p>
+      <w:pPr>
+        <w:pStyle w:val="HTML"/>
+        <w:pBdr>
+          <w:top w:val="single" w:sz="6" w:space="0" w:color="CCCCCC"/>
+          <w:left w:val="single" w:sz="6" w:space="0" w:color="CCCCCC"/>
+          <w:bottom w:val="single" w:sz="6" w:space="0" w:color="CCCCCC"/>
+          <w:right w:val="single" w:sz="6" w:space="0" w:color="CCCCCC"/>
+        </w:pBdr>
+        <w:shd w:val="clear" w:color="auto" w:fill="FFFFFF"/>
+        <w:textAlignment w:val="baseline"/>
+        <w:rPr>
+          <w:rFonts w:ascii="Lucida Console" w:hAnsi="Lucida Console"/>
+          <w:color w:val="000000"/>
+          <w:sz w:val="17"/>
+          <w:szCs w:val="17"/>
+        </w:rPr>
+      </w:pPr>
+      <w:proofErr w:type="gramStart"/>
+      <w:r>
+        <w:rPr>
+          <w:rFonts w:ascii="Lucida Console" w:hAnsi="Lucida Console"/>
+          <w:color w:val="000000"/>
+          <w:sz w:val="17"/>
+          <w:szCs w:val="17"/>
+        </w:rPr>
+        <w:t>copying</w:t>
+      </w:r>
+      <w:proofErr w:type="gramEnd"/>
+      <w:r>
+        <w:rPr>
+          <w:rFonts w:ascii="Lucida Console" w:hAnsi="Lucida Console"/>
+          <w:color w:val="000000"/>
+          <w:sz w:val="17"/>
+          <w:szCs w:val="17"/>
+        </w:rPr>
+        <w:t xml:space="preserve"> static files... done</w:t>
+      </w:r>
+    </w:p>
+    <w:p>
+      <w:pPr>
+        <w:pStyle w:val="HTML"/>
+        <w:pBdr>
+          <w:top w:val="single" w:sz="6" w:space="0" w:color="CCCCCC"/>
+          <w:left w:val="single" w:sz="6" w:space="0" w:color="CCCCCC"/>
+          <w:bottom w:val="single" w:sz="6" w:space="0" w:color="CCCCCC"/>
+          <w:right w:val="single" w:sz="6" w:space="0" w:color="CCCCCC"/>
+        </w:pBdr>
+        <w:shd w:val="clear" w:color="auto" w:fill="FFFFFF"/>
+        <w:textAlignment w:val="baseline"/>
+        <w:rPr>
+          <w:rFonts w:ascii="Lucida Console" w:hAnsi="Lucida Console"/>
+          <w:color w:val="000000"/>
+          <w:sz w:val="17"/>
+          <w:szCs w:val="17"/>
+        </w:rPr>
+      </w:pPr>
+      <w:proofErr w:type="gramStart"/>
+      <w:r>
+        <w:rPr>
+          <w:rFonts w:ascii="Lucida Console" w:hAnsi="Lucida Console"/>
+          <w:color w:val="000000"/>
+          <w:sz w:val="17"/>
+          <w:szCs w:val="17"/>
+        </w:rPr>
+        <w:t>dumping</w:t>
+      </w:r>
+      <w:proofErr w:type="gramEnd"/>
+      <w:r>
+        <w:rPr>
+          <w:rFonts w:ascii="Lucida Console" w:hAnsi="Lucida Console"/>
+          <w:color w:val="000000"/>
+          <w:sz w:val="17"/>
+          <w:szCs w:val="17"/>
+        </w:rPr>
+        <w:t xml:space="preserve"> search index... done</w:t>
+      </w:r>
+    </w:p>
+    <w:p>
+      <w:pPr>
+        <w:pStyle w:val="HTML"/>
+        <w:pBdr>
+          <w:top w:val="single" w:sz="6" w:space="0" w:color="CCCCCC"/>
+          <w:left w:val="single" w:sz="6" w:space="0" w:color="CCCCCC"/>
+          <w:bottom w:val="single" w:sz="6" w:space="0" w:color="CCCCCC"/>
+          <w:right w:val="single" w:sz="6" w:space="0" w:color="CCCCCC"/>
+        </w:pBdr>
+        <w:shd w:val="clear" w:color="auto" w:fill="FFFFFF"/>
+        <w:textAlignment w:val="baseline"/>
+        <w:rPr>
+          <w:rFonts w:ascii="Lucida Console" w:hAnsi="Lucida Console"/>
+          <w:color w:val="000000"/>
+          <w:sz w:val="17"/>
+          <w:szCs w:val="17"/>
+        </w:rPr>
+      </w:pPr>
+      <w:proofErr w:type="gramStart"/>
+      <w:r>
+        <w:rPr>
+          <w:rFonts w:ascii="Lucida Console" w:hAnsi="Lucida Console"/>
+          <w:color w:val="000000"/>
+          <w:sz w:val="17"/>
+          <w:szCs w:val="17"/>
+        </w:rPr>
+        <w:t>dumping</w:t>
+      </w:r>
+      <w:proofErr w:type="gramEnd"/>
+      <w:r>
+        <w:rPr>
+          <w:rFonts w:ascii="Lucida Console" w:hAnsi="Lucida Console"/>
+          <w:color w:val="000000"/>
+          <w:sz w:val="17"/>
+          <w:szCs w:val="17"/>
+        </w:rPr>
+        <w:t xml:space="preserve"> object inventory... done</w:t>
+      </w:r>
+    </w:p>
+    <w:p>
+      <w:pPr>
+        <w:pStyle w:val="HTML"/>
+        <w:pBdr>
+          <w:top w:val="single" w:sz="6" w:space="0" w:color="CCCCCC"/>
+          <w:left w:val="single" w:sz="6" w:space="0" w:color="CCCCCC"/>
+          <w:bottom w:val="single" w:sz="6" w:space="0" w:color="CCCCCC"/>
+          <w:right w:val="single" w:sz="6" w:space="0" w:color="CCCCCC"/>
+        </w:pBdr>
+        <w:shd w:val="clear" w:color="auto" w:fill="FFFFFF"/>
+        <w:textAlignment w:val="baseline"/>
+        <w:rPr>
+          <w:rFonts w:ascii="Lucida Console" w:hAnsi="Lucida Console"/>
+          <w:color w:val="000000"/>
+          <w:sz w:val="17"/>
+          <w:szCs w:val="17"/>
+        </w:rPr>
+      </w:pPr>
+      <w:proofErr w:type="gramStart"/>
+      <w:r>
+        <w:rPr>
+          <w:rFonts w:ascii="Lucida Console" w:hAnsi="Lucida Console"/>
+          <w:color w:val="000000"/>
+          <w:sz w:val="17"/>
+          <w:szCs w:val="17"/>
+        </w:rPr>
+        <w:t>build</w:t>
+      </w:r>
+      <w:proofErr w:type="gramEnd"/>
+      <w:r>
+        <w:rPr>
+          <w:rFonts w:ascii="Lucida Console" w:hAnsi="Lucida Console"/>
+          <w:color w:val="000000"/>
+          <w:sz w:val="17"/>
+          <w:szCs w:val="17"/>
+        </w:rPr>
+        <w:t xml:space="preserve"> succeeded.</w:t>
+      </w:r>
+    </w:p>
+    <w:p>
+      <w:pPr>
+        <w:pStyle w:val="HTML"/>
+        <w:pBdr>
+          <w:top w:val="single" w:sz="6" w:space="0" w:color="CCCCCC"/>
+          <w:left w:val="single" w:sz="6" w:space="0" w:color="CCCCCC"/>
+          <w:bottom w:val="single" w:sz="6" w:space="0" w:color="CCCCCC"/>
+          <w:right w:val="single" w:sz="6" w:space="0" w:color="CCCCCC"/>
+        </w:pBdr>
+        <w:shd w:val="clear" w:color="auto" w:fill="FFFFFF"/>
+        <w:textAlignment w:val="baseline"/>
+        <w:rPr>
+          <w:rFonts w:ascii="Lucida Console" w:hAnsi="Lucida Console"/>
+          <w:color w:val="000000"/>
+          <w:sz w:val="17"/>
+          <w:szCs w:val="17"/>
+        </w:rPr>
+      </w:pPr>
+    </w:p>
+    <w:p>
+      <w:pPr>
+        <w:pStyle w:val="HTML"/>
+        <w:pBdr>
+          <w:top w:val="single" w:sz="6" w:space="0" w:color="CCCCCC"/>
+          <w:left w:val="single" w:sz="6" w:space="0" w:color="CCCCCC"/>
+          <w:bottom w:val="single" w:sz="6" w:space="0" w:color="CCCCCC"/>
+          <w:right w:val="single" w:sz="6" w:space="0" w:color="CCCCCC"/>
+        </w:pBdr>
+        <w:shd w:val="clear" w:color="auto" w:fill="FFFFFF"/>
+        <w:textAlignment w:val="baseline"/>
+        <w:rPr>
+          <w:rFonts w:ascii="Lucida Console" w:hAnsi="Lucida Console"/>
+          <w:color w:val="000000"/>
+          <w:sz w:val="17"/>
+          <w:szCs w:val="17"/>
+        </w:rPr>
+      </w:pPr>
+      <w:r>
+        <w:rPr>
+          <w:rFonts w:ascii="Lucida Console" w:hAnsi="Lucida Console"/>
+          <w:color w:val="000000"/>
+          <w:sz w:val="17"/>
+          <w:szCs w:val="17"/>
+        </w:rPr>
+        <w:t>Build finished. The HTML pages are in _build/html.</w:t>
+      </w:r>
+    </w:p>
+    <w:p>
+      <w:pPr>
+        <w:pStyle w:val="a4"/>
+        <w:shd w:val="clear" w:color="auto" w:fill="FFFFFF"/>
+        <w:spacing w:before="0" w:beforeAutospacing="0" w:after="0" w:afterAutospacing="0" w:line="360" w:lineRule="atLeast"/>
+        <w:textAlignment w:val="baseline"/>
+        <w:rPr>
+          <w:rFonts w:ascii="Arial" w:hAnsi="Arial" w:cs="Arial"/>
+          <w:color w:val="222222"/>
+        </w:rPr>
+      </w:pPr>
+      <w:r>
+        <w:rPr>
+          <w:rFonts w:ascii="Arial" w:hAnsi="Arial" w:cs="Arial"/>
+          <w:color w:val="222222"/>
+        </w:rPr>
+        <w:t>如果您对</w:t>
+      </w:r>
+      <w:r>
+        <w:rPr>
+          <w:rStyle w:val="apple-converted-space"/>
+          <w:rFonts w:ascii="Arial" w:hAnsi="Arial" w:cs="Arial"/>
+          <w:color w:val="222222"/>
+        </w:rPr>
+        <w:t> </w:t>
+      </w:r>
+      <w:r>
+        <w:rPr>
+          <w:rStyle w:val="HTML0"/>
+          <w:rFonts w:ascii="Lucida Console" w:hAnsi="Lucida Console"/>
+          <w:color w:val="222222"/>
+          <w:bdr w:val="none" w:sz="0" w:space="0" w:color="auto" w:frame="1"/>
+        </w:rPr>
+        <w:t>make</w:t>
+      </w:r>
+      <w:r>
+        <w:rPr>
+          <w:rStyle w:val="apple-converted-space"/>
+          <w:rFonts w:ascii="Arial" w:hAnsi="Arial" w:cs="Arial"/>
+          <w:color w:val="222222"/>
+        </w:rPr>
+        <w:t> </w:t>
+      </w:r>
+      <w:r>
+        <w:rPr>
+          <w:rFonts w:ascii="Arial" w:hAnsi="Arial" w:cs="Arial"/>
+          <w:color w:val="222222"/>
+        </w:rPr>
+        <w:t>命令提供的其他选项感兴趣，请参见</w:t>
+      </w:r>
+      <w:r>
+        <w:rPr>
+          <w:rStyle w:val="apple-converted-space"/>
+          <w:rFonts w:ascii="Arial" w:hAnsi="Arial" w:cs="Arial"/>
+          <w:color w:val="222222"/>
+        </w:rPr>
+        <w:t> </w:t>
+      </w:r>
+      <w:hyperlink r:id="rId17" w:anchor="listing8" w:history="1">
+        <w:r>
+          <w:rPr>
+            <w:rStyle w:val="a3"/>
+            <w:rFonts w:ascii="Arial" w:hAnsi="Arial" w:cs="Arial"/>
+            <w:color w:val="745285"/>
+            <w:bdr w:val="none" w:sz="0" w:space="0" w:color="auto" w:frame="1"/>
+          </w:rPr>
+          <w:t>清单</w:t>
+        </w:r>
+        <w:r>
+          <w:rPr>
+            <w:rStyle w:val="a3"/>
+            <w:rFonts w:ascii="Arial" w:hAnsi="Arial" w:cs="Arial"/>
+            <w:color w:val="745285"/>
+            <w:bdr w:val="none" w:sz="0" w:space="0" w:color="auto" w:frame="1"/>
+          </w:rPr>
+          <w:t xml:space="preserve"> 8</w:t>
+        </w:r>
+      </w:hyperlink>
+      <w:r>
+        <w:rPr>
+          <w:rFonts w:ascii="Arial" w:hAnsi="Arial" w:cs="Arial"/>
+          <w:color w:val="222222"/>
+        </w:rPr>
+        <w:t>，将帮助标志传至此处，并查看完整的描述。</w:t>
+      </w:r>
+    </w:p>
+    <w:p>
+      <w:pPr>
+        <w:pStyle w:val="5"/>
+        <w:shd w:val="clear" w:color="auto" w:fill="FFFFFF"/>
+        <w:spacing w:before="75" w:after="0"/>
+        <w:textAlignment w:val="baseline"/>
+        <w:rPr>
+          <w:rFonts w:ascii="Arial" w:hAnsi="Arial" w:cs="Arial"/>
+          <w:color w:val="000000"/>
+        </w:rPr>
+      </w:pPr>
+      <w:r>
+        <w:rPr>
+          <w:rFonts w:ascii="Arial" w:hAnsi="Arial" w:cs="Arial"/>
+          <w:color w:val="000000"/>
+        </w:rPr>
+        <w:lastRenderedPageBreak/>
+        <w:t>清单</w:t>
+      </w:r>
+      <w:r>
+        <w:rPr>
+          <w:rFonts w:ascii="Arial" w:hAnsi="Arial" w:cs="Arial"/>
+          <w:color w:val="000000"/>
+        </w:rPr>
+        <w:t xml:space="preserve"> 8. </w:t>
+      </w:r>
+      <w:r>
+        <w:rPr>
+          <w:rFonts w:ascii="Arial" w:hAnsi="Arial" w:cs="Arial"/>
+          <w:color w:val="000000"/>
+        </w:rPr>
+        <w:t>列示</w:t>
+      </w:r>
+      <w:r>
+        <w:rPr>
+          <w:rFonts w:ascii="Arial" w:hAnsi="Arial" w:cs="Arial"/>
+          <w:color w:val="000000"/>
+        </w:rPr>
+        <w:t xml:space="preserve"> make </w:t>
+      </w:r>
+      <w:r>
+        <w:rPr>
+          <w:rFonts w:ascii="Arial" w:hAnsi="Arial" w:cs="Arial"/>
+          <w:color w:val="000000"/>
+        </w:rPr>
+        <w:t>选项</w:t>
+      </w:r>
+    </w:p>
+    <w:p>
+      <w:pPr>
+        <w:pStyle w:val="HTML"/>
+        <w:pBdr>
+          <w:top w:val="single" w:sz="6" w:space="0" w:color="CCCCCC"/>
+          <w:left w:val="single" w:sz="6" w:space="0" w:color="CCCCCC"/>
+          <w:bottom w:val="single" w:sz="6" w:space="0" w:color="CCCCCC"/>
+          <w:right w:val="single" w:sz="6" w:space="0" w:color="CCCCCC"/>
+        </w:pBdr>
+        <w:shd w:val="clear" w:color="auto" w:fill="FFFFFF"/>
+        <w:textAlignment w:val="baseline"/>
+        <w:rPr>
+          <w:rFonts w:ascii="Lucida Console" w:hAnsi="Lucida Console"/>
+          <w:color w:val="000000"/>
+          <w:sz w:val="17"/>
+          <w:szCs w:val="17"/>
+        </w:rPr>
+      </w:pPr>
+      <w:r>
+        <w:rPr>
+          <w:rFonts w:ascii="Lucida Console" w:hAnsi="Lucida Console"/>
+          <w:color w:val="000000"/>
+          <w:sz w:val="17"/>
+          <w:szCs w:val="17"/>
+        </w:rPr>
+        <w:t xml:space="preserve">$ </w:t>
+      </w:r>
+      <w:proofErr w:type="gramStart"/>
+      <w:r>
+        <w:rPr>
+          <w:rFonts w:ascii="Lucida Console" w:hAnsi="Lucida Console"/>
+          <w:color w:val="000000"/>
+          <w:sz w:val="17"/>
+          <w:szCs w:val="17"/>
+        </w:rPr>
+        <w:t>make</w:t>
+      </w:r>
+      <w:proofErr w:type="gramEnd"/>
+      <w:r>
+        <w:rPr>
+          <w:rFonts w:ascii="Lucida Console" w:hAnsi="Lucida Console"/>
+          <w:color w:val="000000"/>
+          <w:sz w:val="17"/>
+          <w:szCs w:val="17"/>
+        </w:rPr>
+        <w:t xml:space="preserve"> -h</w:t>
+      </w:r>
+    </w:p>
+    <w:p>
+      <w:pPr>
+        <w:pStyle w:val="HTML"/>
+        <w:pBdr>
+          <w:top w:val="single" w:sz="6" w:space="0" w:color="CCCCCC"/>
+          <w:left w:val="single" w:sz="6" w:space="0" w:color="CCCCCC"/>
+          <w:bottom w:val="single" w:sz="6" w:space="0" w:color="CCCCCC"/>
+          <w:right w:val="single" w:sz="6" w:space="0" w:color="CCCCCC"/>
+        </w:pBdr>
+        <w:shd w:val="clear" w:color="auto" w:fill="FFFFFF"/>
+        <w:textAlignment w:val="baseline"/>
+        <w:rPr>
+          <w:rFonts w:ascii="Lucida Console" w:hAnsi="Lucida Console"/>
+          <w:color w:val="000000"/>
+          <w:sz w:val="17"/>
+          <w:szCs w:val="17"/>
+        </w:rPr>
+      </w:pPr>
+      <w:r>
+        <w:rPr>
+          <w:rFonts w:ascii="Lucida Console" w:hAnsi="Lucida Console"/>
+          <w:color w:val="000000"/>
+          <w:sz w:val="17"/>
+          <w:szCs w:val="17"/>
+        </w:rPr>
+        <w:t>Usage: make [options] [target</w:t>
+      </w:r>
+      <w:proofErr w:type="gramStart"/>
+      <w:r>
+        <w:rPr>
+          <w:rFonts w:ascii="Lucida Console" w:hAnsi="Lucida Console"/>
+          <w:color w:val="000000"/>
+          <w:sz w:val="17"/>
+          <w:szCs w:val="17"/>
+        </w:rPr>
+        <w:t>] ...</w:t>
+      </w:r>
+      <w:proofErr w:type="gramEnd"/>
+    </w:p>
+    <w:p>
+      <w:pPr>
+        <w:pStyle w:val="HTML"/>
+        <w:pBdr>
+          <w:top w:val="single" w:sz="6" w:space="0" w:color="CCCCCC"/>
+          <w:left w:val="single" w:sz="6" w:space="0" w:color="CCCCCC"/>
+          <w:bottom w:val="single" w:sz="6" w:space="0" w:color="CCCCCC"/>
+          <w:right w:val="single" w:sz="6" w:space="0" w:color="CCCCCC"/>
+        </w:pBdr>
+        <w:shd w:val="clear" w:color="auto" w:fill="FFFFFF"/>
+        <w:textAlignment w:val="baseline"/>
+        <w:rPr>
+          <w:rFonts w:ascii="Lucida Console" w:hAnsi="Lucida Console"/>
+          <w:color w:val="000000"/>
+          <w:sz w:val="17"/>
+          <w:szCs w:val="17"/>
+        </w:rPr>
+      </w:pPr>
+      <w:r>
+        <w:rPr>
+          <w:rFonts w:ascii="Lucida Console" w:hAnsi="Lucida Console"/>
+          <w:color w:val="000000"/>
+          <w:sz w:val="17"/>
+          <w:szCs w:val="17"/>
+        </w:rPr>
+        <w:t>Options:</w:t>
+      </w:r>
+    </w:p>
+    <w:p>
+      <w:pPr>
+        <w:pStyle w:val="HTML"/>
+        <w:pBdr>
+          <w:top w:val="single" w:sz="6" w:space="0" w:color="CCCCCC"/>
+          <w:left w:val="single" w:sz="6" w:space="0" w:color="CCCCCC"/>
+          <w:bottom w:val="single" w:sz="6" w:space="0" w:color="CCCCCC"/>
+          <w:right w:val="single" w:sz="6" w:space="0" w:color="CCCCCC"/>
+        </w:pBdr>
+        <w:shd w:val="clear" w:color="auto" w:fill="FFFFFF"/>
+        <w:textAlignment w:val="baseline"/>
+        <w:rPr>
+          <w:rFonts w:ascii="Lucida Console" w:hAnsi="Lucida Console"/>
+          <w:color w:val="000000"/>
+          <w:sz w:val="17"/>
+          <w:szCs w:val="17"/>
+        </w:rPr>
+      </w:pPr>
+      <w:r>
+        <w:rPr>
+          <w:rFonts w:ascii="Lucida Console" w:hAnsi="Lucida Console"/>
+          <w:color w:val="000000"/>
+          <w:sz w:val="17"/>
+          <w:szCs w:val="17"/>
+        </w:rPr>
+        <w:t>[...]</w:t>
+      </w:r>
+    </w:p>
+    <w:p>
+      <w:pPr>
+        <w:pStyle w:val="3"/>
+        <w:shd w:val="clear" w:color="auto" w:fill="FFFFFF"/>
+        <w:spacing w:before="75" w:after="75"/>
+        <w:textAlignment w:val="baseline"/>
+        <w:rPr>
+          <w:rFonts w:ascii="Helvetica" w:hAnsi="Helvetica" w:cs="Helvetica"/>
+          <w:color w:val="000000"/>
+          <w:sz w:val="27"/>
+          <w:szCs w:val="27"/>
+        </w:rPr>
+      </w:pPr>
+      <w:r>
+        <w:rPr>
+          <w:rFonts w:ascii="Helvetica" w:hAnsi="Helvetica" w:cs="Helvetica"/>
+          <w:color w:val="000000"/>
+        </w:rPr>
+        <w:t>生成静态网站</w:t>
+      </w:r>
+    </w:p>
+    <w:p>
+      <w:pPr>
+        <w:pStyle w:val="a4"/>
+        <w:shd w:val="clear" w:color="auto" w:fill="FFFFFF"/>
+        <w:spacing w:after="0" w:afterAutospacing="0" w:line="360" w:lineRule="atLeast"/>
+        <w:textAlignment w:val="baseline"/>
+        <w:rPr>
+          <w:rFonts w:ascii="Arial" w:hAnsi="Arial" w:cs="Arial"/>
+          <w:color w:val="222222"/>
+        </w:rPr>
+      </w:pPr>
+      <w:r>
+        <w:rPr>
+          <w:rFonts w:ascii="Arial" w:hAnsi="Arial" w:cs="Arial"/>
+          <w:color w:val="222222"/>
+        </w:rPr>
+        <w:t>随着我们完成第一步操作，从两个文件中生成</w:t>
+      </w:r>
+      <w:r>
+        <w:rPr>
+          <w:rFonts w:ascii="Arial" w:hAnsi="Arial" w:cs="Arial"/>
+          <w:color w:val="222222"/>
+        </w:rPr>
+        <w:t xml:space="preserve"> HTML </w:t>
+      </w:r>
+      <w:r>
+        <w:rPr>
+          <w:rFonts w:ascii="Arial" w:hAnsi="Arial" w:cs="Arial"/>
+          <w:color w:val="222222"/>
+        </w:rPr>
+        <w:t>之后，我们就拥有一个完整的函数式（静态）网站。</w:t>
+      </w:r>
+    </w:p>
+    <w:p>
+      <w:pPr>
+        <w:pStyle w:val="a4"/>
+        <w:shd w:val="clear" w:color="auto" w:fill="FFFFFF"/>
+        <w:spacing w:before="0" w:beforeAutospacing="0" w:after="0" w:afterAutospacing="0" w:line="360" w:lineRule="atLeast"/>
+        <w:textAlignment w:val="baseline"/>
+        <w:rPr>
+          <w:rFonts w:ascii="Arial" w:hAnsi="Arial" w:cs="Arial"/>
+          <w:color w:val="222222"/>
+        </w:rPr>
+      </w:pPr>
+      <w:r>
+        <w:rPr>
+          <w:rFonts w:ascii="Arial" w:hAnsi="Arial" w:cs="Arial"/>
+          <w:color w:val="222222"/>
+        </w:rPr>
+        <w:t>在</w:t>
+      </w:r>
+      <w:r>
+        <w:rPr>
+          <w:rStyle w:val="apple-converted-space"/>
+          <w:rFonts w:ascii="Arial" w:hAnsi="Arial" w:cs="Arial"/>
+          <w:color w:val="222222"/>
+        </w:rPr>
+        <w:t> </w:t>
+      </w:r>
+      <w:r>
+        <w:rPr>
+          <w:rStyle w:val="HTML0"/>
+          <w:rFonts w:ascii="Lucida Console" w:hAnsi="Lucida Console"/>
+          <w:color w:val="222222"/>
+          <w:bdr w:val="none" w:sz="0" w:space="0" w:color="auto" w:frame="1"/>
+        </w:rPr>
+        <w:t>_build</w:t>
+      </w:r>
+      <w:r>
+        <w:rPr>
+          <w:rStyle w:val="apple-converted-space"/>
+          <w:rFonts w:ascii="Arial" w:hAnsi="Arial" w:cs="Arial"/>
+          <w:color w:val="222222"/>
+        </w:rPr>
+        <w:t> </w:t>
+      </w:r>
+      <w:r>
+        <w:rPr>
+          <w:rFonts w:ascii="Arial" w:hAnsi="Arial" w:cs="Arial"/>
+          <w:color w:val="222222"/>
+        </w:rPr>
+        <w:t>目录内，现在应该有两个目录：</w:t>
+      </w:r>
+      <w:proofErr w:type="spellStart"/>
+      <w:r>
+        <w:rPr>
+          <w:rStyle w:val="HTML0"/>
+          <w:rFonts w:ascii="Lucida Console" w:hAnsi="Lucida Console"/>
+          <w:color w:val="222222"/>
+          <w:bdr w:val="none" w:sz="0" w:space="0" w:color="auto" w:frame="1"/>
+        </w:rPr>
+        <w:t>doctrees</w:t>
+      </w:r>
+      <w:proofErr w:type="spellEnd"/>
+      <w:r>
+        <w:rPr>
+          <w:rStyle w:val="apple-converted-space"/>
+          <w:rFonts w:ascii="Arial" w:hAnsi="Arial" w:cs="Arial"/>
+          <w:color w:val="222222"/>
+        </w:rPr>
+        <w:t> </w:t>
+      </w:r>
+      <w:r>
+        <w:rPr>
+          <w:rFonts w:ascii="Arial" w:hAnsi="Arial" w:cs="Arial"/>
+          <w:color w:val="222222"/>
+        </w:rPr>
+        <w:t>和</w:t>
+      </w:r>
+      <w:r>
+        <w:rPr>
+          <w:rStyle w:val="apple-converted-space"/>
+          <w:rFonts w:ascii="Arial" w:hAnsi="Arial" w:cs="Arial"/>
+          <w:color w:val="222222"/>
+        </w:rPr>
+        <w:t> </w:t>
+      </w:r>
+      <w:r>
+        <w:rPr>
+          <w:rStyle w:val="HTML0"/>
+          <w:rFonts w:ascii="Lucida Console" w:hAnsi="Lucida Console"/>
+          <w:color w:val="222222"/>
+          <w:bdr w:val="none" w:sz="0" w:space="0" w:color="auto" w:frame="1"/>
+        </w:rPr>
+        <w:t>HTML</w:t>
+      </w:r>
+      <w:r>
+        <w:rPr>
+          <w:rFonts w:ascii="Arial" w:hAnsi="Arial" w:cs="Arial"/>
+          <w:color w:val="222222"/>
+        </w:rPr>
+        <w:t>。我们对于这个存储了文档网站所需的全部文件的</w:t>
+      </w:r>
+      <w:r>
+        <w:rPr>
+          <w:rFonts w:ascii="Arial" w:hAnsi="Arial" w:cs="Arial"/>
+          <w:color w:val="222222"/>
+        </w:rPr>
+        <w:t xml:space="preserve"> HTML </w:t>
+      </w:r>
+      <w:r>
+        <w:rPr>
+          <w:rFonts w:ascii="Arial" w:hAnsi="Arial" w:cs="Arial"/>
+          <w:color w:val="222222"/>
+        </w:rPr>
+        <w:t>目录很感兴趣。使用浏览器打开</w:t>
+      </w:r>
+      <w:r>
+        <w:rPr>
+          <w:rFonts w:ascii="Arial" w:hAnsi="Arial" w:cs="Arial"/>
+          <w:color w:val="222222"/>
+        </w:rPr>
+        <w:t xml:space="preserve"> index.html </w:t>
+      </w:r>
+      <w:r>
+        <w:rPr>
+          <w:rFonts w:ascii="Arial" w:hAnsi="Arial" w:cs="Arial"/>
+          <w:color w:val="222222"/>
+        </w:rPr>
+        <w:t>文件，就会发现如</w:t>
+      </w:r>
+      <w:r>
+        <w:rPr>
+          <w:rStyle w:val="apple-converted-space"/>
+          <w:rFonts w:ascii="Arial" w:hAnsi="Arial" w:cs="Arial"/>
+          <w:color w:val="222222"/>
+        </w:rPr>
+        <w:t> </w:t>
+      </w:r>
+      <w:hyperlink r:id="rId18" w:anchor="fig1" w:history="1">
+        <w:r>
+          <w:rPr>
+            <w:rStyle w:val="a3"/>
+            <w:rFonts w:ascii="Arial" w:hAnsi="Arial" w:cs="Arial"/>
+            <w:color w:val="745285"/>
+            <w:bdr w:val="none" w:sz="0" w:space="0" w:color="auto" w:frame="1"/>
+          </w:rPr>
+          <w:t>图</w:t>
+        </w:r>
+        <w:r>
+          <w:rPr>
+            <w:rStyle w:val="a3"/>
+            <w:rFonts w:ascii="Arial" w:hAnsi="Arial" w:cs="Arial"/>
+            <w:color w:val="745285"/>
+            <w:bdr w:val="none" w:sz="0" w:space="0" w:color="auto" w:frame="1"/>
+          </w:rPr>
+          <w:t xml:space="preserve"> 1</w:t>
+        </w:r>
+      </w:hyperlink>
+      <w:r>
+        <w:rPr>
+          <w:rStyle w:val="apple-converted-space"/>
+          <w:rFonts w:ascii="Arial" w:hAnsi="Arial" w:cs="Arial"/>
+          <w:color w:val="222222"/>
+        </w:rPr>
+        <w:t> </w:t>
+      </w:r>
+      <w:r>
+        <w:rPr>
+          <w:rFonts w:ascii="Arial" w:hAnsi="Arial" w:cs="Arial"/>
+          <w:color w:val="222222"/>
+        </w:rPr>
+        <w:t>所示的内容。</w:t>
+      </w:r>
+    </w:p>
+    <w:p>
+      <w:pPr>
+        <w:pStyle w:val="5"/>
+        <w:shd w:val="clear" w:color="auto" w:fill="FFFFFF"/>
+        <w:spacing w:before="75" w:after="0"/>
+        <w:textAlignment w:val="baseline"/>
+        <w:rPr>
+          <w:rFonts w:ascii="Arial" w:hAnsi="Arial" w:cs="Arial"/>
+          <w:color w:val="000000"/>
+        </w:rPr>
+      </w:pPr>
+      <w:r>
+        <w:rPr>
+          <w:rFonts w:ascii="Arial" w:hAnsi="Arial" w:cs="Arial"/>
+          <w:color w:val="000000"/>
+        </w:rPr>
+        <w:t>图</w:t>
+      </w:r>
+      <w:r>
+        <w:rPr>
+          <w:rFonts w:ascii="Arial" w:hAnsi="Arial" w:cs="Arial"/>
+          <w:color w:val="000000"/>
+        </w:rPr>
+        <w:t xml:space="preserve"> 1. </w:t>
+      </w:r>
+      <w:r>
+        <w:rPr>
+          <w:rFonts w:ascii="Arial" w:hAnsi="Arial" w:cs="Arial"/>
+          <w:color w:val="000000"/>
+        </w:rPr>
+        <w:t>静态</w:t>
+      </w:r>
+      <w:r>
+        <w:rPr>
+          <w:rFonts w:ascii="Arial" w:hAnsi="Arial" w:cs="Arial"/>
+          <w:color w:val="000000"/>
+        </w:rPr>
+        <w:t xml:space="preserve"> HTML </w:t>
+      </w:r>
+      <w:r>
+        <w:rPr>
+          <w:rFonts w:ascii="Arial" w:hAnsi="Arial" w:cs="Arial"/>
+          <w:color w:val="000000"/>
+        </w:rPr>
+        <w:t>形式的主页</w:t>
+      </w:r>
+    </w:p>
+    <w:p>
+      <w:pPr>
+        <w:rPr>
+          <w:rFonts w:ascii="宋体" w:hAnsi="宋体" w:cs="宋体"/>
+        </w:rPr>
+      </w:pPr>
+      <w:r>
+        <w:rPr>
+          <w:noProof/>
+        </w:rPr>
+        <w:drawing>
+          <wp:inline distT="0" distB="0" distL="0" distR="0">
+            <wp:extent cx="4784090" cy="4374515"/>
+            <wp:effectExtent l="0" t="0" r="0" b="6985"/>
+            <wp:docPr id="3" name="图片 3" descr="浏览器中生成的 HTML 文档的屏幕截图。"/>
+            <wp:cNvGraphicFramePr>
+              <a:graphicFrameLocks xmlns:a="http://schemas.openxmlformats.org/drawingml/2006/main" noChangeAspect="1"/>
+            </wp:cNvGraphicFramePr>
+            <a:graphic xmlns:a="http://schemas.openxmlformats.org/drawingml/2006/main">
+              <a:graphicData uri="http://schemas.openxmlformats.org/drawingml/2006/picture">
+                <pic:pic xmlns:pic="http://schemas.openxmlformats.org/drawingml/2006/picture">
+                  <pic:nvPicPr>
+                    <pic:cNvPr id="0" name="Picture 2" descr="浏览器中生成的 HTML 文档的屏幕截图。"/>
+                    <pic:cNvPicPr>
+                      <a:picLocks noChangeAspect="1" noChangeArrowheads="1"/>
+                    </pic:cNvPicPr>
+                  </pic:nvPicPr>
+                  <pic:blipFill>
+                    <a:blip r:embed="rId19">
+                      <a:extLst>
+                        <a:ext uri="{28A0092B-C50C-407E-A947-70E740481C1C}">
+                          <a14:useLocalDpi xmlns:a14="http://schemas.microsoft.com/office/drawing/2010/main" val="0"/>
+                        </a:ext>
+                      </a:extLst>
+                    </a:blip>
+                    <a:srcRect/>
+                    <a:stretch>
+                      <a:fillRect/>
+                    </a:stretch>
+                  </pic:blipFill>
+                  <pic:spPr bwMode="auto">
+                    <a:xfrm>
+                      <a:off x="0" y="0"/>
+                      <a:ext cx="4784090" cy="4374515"/>
+                    </a:xfrm>
+                    <a:prstGeom prst="rect">
+                      <a:avLst/>
+                    </a:prstGeom>
+                    <a:noFill/>
+                    <a:ln>
+                      <a:noFill/>
+                    </a:ln>
+                  </pic:spPr>
+                </pic:pic>
+              </a:graphicData>
+            </a:graphic>
+          </wp:inline>
+        </w:drawing>
+      </w:r>
+    </w:p>
+    <w:p>
+      <w:pPr>
+        <w:pStyle w:val="a4"/>
+        <w:shd w:val="clear" w:color="auto" w:fill="FFFFFF"/>
+        <w:spacing w:before="0" w:beforeAutospacing="0" w:after="0" w:afterAutospacing="0" w:line="360" w:lineRule="atLeast"/>
+        <w:textAlignment w:val="baseline"/>
+        <w:rPr>
+          <w:rFonts w:ascii="Arial" w:hAnsi="Arial" w:cs="Arial"/>
+          <w:color w:val="222222"/>
+        </w:rPr>
+      </w:pPr>
+      <w:r>
+        <w:rPr>
+          <w:rFonts w:ascii="Arial" w:hAnsi="Arial" w:cs="Arial"/>
+          <w:color w:val="222222"/>
+        </w:rPr>
+        <w:t>虽然信息很少，但</w:t>
+      </w:r>
+      <w:r>
+        <w:rPr>
+          <w:rFonts w:ascii="Arial" w:hAnsi="Arial" w:cs="Arial"/>
+          <w:color w:val="222222"/>
+        </w:rPr>
+        <w:t xml:space="preserve"> Sphinx </w:t>
+      </w:r>
+      <w:r>
+        <w:rPr>
+          <w:rFonts w:ascii="Arial" w:hAnsi="Arial" w:cs="Arial"/>
+          <w:color w:val="222222"/>
+        </w:rPr>
+        <w:t>能够创建很多内容。我们拥有一个基本布局，该布局包含有关项目文档、搜索部分、内容表、附带名称和日期的版权声明、页码的一些信息。</w:t>
+      </w:r>
+    </w:p>
+    <w:p>
+      <w:pPr>
+        <w:pStyle w:val="a4"/>
+        <w:shd w:val="clear" w:color="auto" w:fill="FFFFFF"/>
+        <w:spacing w:before="0" w:beforeAutospacing="0" w:after="0" w:afterAutospacing="0" w:line="360" w:lineRule="atLeast"/>
+        <w:textAlignment w:val="baseline"/>
+        <w:rPr>
+          <w:rFonts w:ascii="Arial" w:hAnsi="Arial" w:cs="Arial"/>
+          <w:color w:val="222222"/>
+        </w:rPr>
+      </w:pPr>
+      <w:r>
+        <w:rPr>
+          <w:rFonts w:ascii="Arial" w:hAnsi="Arial" w:cs="Arial"/>
+          <w:color w:val="222222"/>
+        </w:rPr>
+        <w:lastRenderedPageBreak/>
+        <w:t>搜索部分非常有趣，因为</w:t>
+      </w:r>
+      <w:r>
+        <w:rPr>
+          <w:rFonts w:ascii="Arial" w:hAnsi="Arial" w:cs="Arial"/>
+          <w:color w:val="222222"/>
+        </w:rPr>
+        <w:t xml:space="preserve"> Sphinx </w:t>
+      </w:r>
+      <w:r>
+        <w:rPr>
+          <w:rFonts w:ascii="Arial" w:hAnsi="Arial" w:cs="Arial"/>
+          <w:color w:val="222222"/>
+        </w:rPr>
+        <w:t>已经为所有文件建立索引，并使用</w:t>
+      </w:r>
+      <w:r>
+        <w:rPr>
+          <w:rFonts w:ascii="Arial" w:hAnsi="Arial" w:cs="Arial"/>
+          <w:color w:val="222222"/>
+        </w:rPr>
+        <w:t xml:space="preserve"> JavaScript </w:t>
+      </w:r>
+      <w:r>
+        <w:rPr>
+          <w:rFonts w:ascii="Arial" w:hAnsi="Arial" w:cs="Arial"/>
+          <w:color w:val="222222"/>
+        </w:rPr>
+        <w:t>的一些强大功能创建了一个可搜索的静态网站。</w:t>
+      </w:r>
+    </w:p>
+    <w:p>
+      <w:pPr>
+        <w:pStyle w:val="a4"/>
+        <w:shd w:val="clear" w:color="auto" w:fill="FFFFFF"/>
+        <w:spacing w:before="0" w:beforeAutospacing="0" w:after="0" w:afterAutospacing="0" w:line="360" w:lineRule="atLeast"/>
+        <w:textAlignment w:val="baseline"/>
+        <w:rPr>
+          <w:rFonts w:ascii="Arial" w:hAnsi="Arial" w:cs="Arial"/>
+          <w:color w:val="222222"/>
+        </w:rPr>
+      </w:pPr>
+      <w:r>
+        <w:rPr>
+          <w:rFonts w:ascii="Arial" w:hAnsi="Arial" w:cs="Arial"/>
+          <w:color w:val="222222"/>
+        </w:rPr>
+        <w:t>还记得我们已将</w:t>
+      </w:r>
+      <w:r>
+        <w:rPr>
+          <w:rStyle w:val="apple-converted-space"/>
+          <w:rFonts w:ascii="Arial" w:hAnsi="Arial" w:cs="Arial"/>
+          <w:color w:val="222222"/>
+        </w:rPr>
+        <w:t> </w:t>
+      </w:r>
+      <w:r>
+        <w:rPr>
+          <w:rStyle w:val="HTML0"/>
+          <w:rFonts w:ascii="Lucida Console" w:hAnsi="Lucida Console"/>
+          <w:color w:val="222222"/>
+          <w:bdr w:val="none" w:sz="0" w:space="0" w:color="auto" w:frame="1"/>
+        </w:rPr>
+        <w:t>example</w:t>
+      </w:r>
+      <w:r>
+        <w:rPr>
+          <w:rStyle w:val="apple-converted-space"/>
+          <w:rFonts w:ascii="Arial" w:hAnsi="Arial" w:cs="Arial"/>
+          <w:color w:val="222222"/>
+        </w:rPr>
+        <w:t> </w:t>
+      </w:r>
+      <w:r>
+        <w:rPr>
+          <w:rFonts w:ascii="Arial" w:hAnsi="Arial" w:cs="Arial"/>
+          <w:color w:val="222222"/>
+        </w:rPr>
+        <w:t>作为一个单独的文件添加至</w:t>
+      </w:r>
+      <w:r>
+        <w:rPr>
+          <w:rStyle w:val="apple-converted-space"/>
+          <w:rFonts w:ascii="Arial" w:hAnsi="Arial" w:cs="Arial"/>
+          <w:color w:val="222222"/>
+        </w:rPr>
+        <w:t> </w:t>
+      </w:r>
+      <w:hyperlink r:id="rId20" w:anchor="listing6" w:history="1">
+        <w:r>
+          <w:rPr>
+            <w:rStyle w:val="a3"/>
+            <w:rFonts w:ascii="Arial" w:hAnsi="Arial" w:cs="Arial"/>
+            <w:color w:val="745285"/>
+            <w:bdr w:val="none" w:sz="0" w:space="0" w:color="auto" w:frame="1"/>
+          </w:rPr>
+          <w:t>清单</w:t>
+        </w:r>
+        <w:r>
+          <w:rPr>
+            <w:rStyle w:val="a3"/>
+            <w:rFonts w:ascii="Arial" w:hAnsi="Arial" w:cs="Arial"/>
+            <w:color w:val="745285"/>
+            <w:bdr w:val="none" w:sz="0" w:space="0" w:color="auto" w:frame="1"/>
+          </w:rPr>
+          <w:t xml:space="preserve"> 6</w:t>
+        </w:r>
+      </w:hyperlink>
+      <w:r>
+        <w:rPr>
+          <w:rStyle w:val="apple-converted-space"/>
+          <w:rFonts w:ascii="Arial" w:hAnsi="Arial" w:cs="Arial"/>
+          <w:color w:val="222222"/>
+        </w:rPr>
+        <w:t> </w:t>
+      </w:r>
+      <w:r>
+        <w:rPr>
+          <w:rFonts w:ascii="Arial" w:hAnsi="Arial" w:cs="Arial"/>
+          <w:color w:val="222222"/>
+        </w:rPr>
+        <w:t>的</w:t>
+      </w:r>
+      <w:r>
+        <w:rPr>
+          <w:rStyle w:val="apple-converted-space"/>
+          <w:rFonts w:ascii="Arial" w:hAnsi="Arial" w:cs="Arial"/>
+          <w:color w:val="222222"/>
+        </w:rPr>
+        <w:t> </w:t>
+      </w:r>
+      <w:proofErr w:type="spellStart"/>
+      <w:r>
+        <w:rPr>
+          <w:rStyle w:val="HTML0"/>
+          <w:rFonts w:ascii="Lucida Console" w:hAnsi="Lucida Console"/>
+          <w:color w:val="222222"/>
+          <w:bdr w:val="none" w:sz="0" w:space="0" w:color="auto" w:frame="1"/>
+        </w:rPr>
+        <w:t>toctree</w:t>
+      </w:r>
+      <w:proofErr w:type="spellEnd"/>
+      <w:r>
+        <w:rPr>
+          <w:rStyle w:val="apple-converted-space"/>
+          <w:rFonts w:ascii="Arial" w:hAnsi="Arial" w:cs="Arial"/>
+          <w:color w:val="222222"/>
+        </w:rPr>
+        <w:t> </w:t>
+      </w:r>
+      <w:r>
+        <w:rPr>
+          <w:rFonts w:ascii="Arial" w:hAnsi="Arial" w:cs="Arial"/>
+          <w:color w:val="222222"/>
+        </w:rPr>
+        <w:t>中的文档吗？您可以看到，主标题显示为内容索引中的主要项目符号，副标题显示为二级项目符号。</w:t>
+      </w:r>
+      <w:r>
+        <w:rPr>
+          <w:rFonts w:ascii="Arial" w:hAnsi="Arial" w:cs="Arial"/>
+          <w:color w:val="222222"/>
+        </w:rPr>
+        <w:t xml:space="preserve">Sphinx </w:t>
+      </w:r>
+      <w:r>
+        <w:rPr>
+          <w:rFonts w:ascii="Arial" w:hAnsi="Arial" w:cs="Arial"/>
+          <w:color w:val="222222"/>
+        </w:rPr>
+        <w:t>小心维护着让整个结构保持正确。</w:t>
+      </w:r>
+    </w:p>
+    <w:p>
+      <w:pPr>
+        <w:pStyle w:val="2"/>
+        <w:shd w:val="clear" w:color="auto" w:fill="F5EDE7"/>
+        <w:spacing w:before="75" w:after="75"/>
+        <w:textAlignment w:val="baseline"/>
+        <w:rPr>
+          <w:rFonts w:ascii="Arial" w:hAnsi="Arial" w:cs="Arial"/>
+          <w:color w:val="000000"/>
+        </w:rPr>
+      </w:pPr>
+      <w:r>
+        <w:rPr>
+          <w:rFonts w:ascii="Arial" w:hAnsi="Arial" w:cs="Arial"/>
+          <w:color w:val="000000"/>
+        </w:rPr>
+        <w:t>如果一开始就没有成功</w:t>
+      </w:r>
+      <w:r>
+        <w:rPr>
+          <w:rFonts w:ascii="Arial" w:hAnsi="Arial" w:cs="Arial"/>
+          <w:color w:val="000000"/>
+        </w:rPr>
+        <w:t>...</w:t>
+      </w:r>
+    </w:p>
+    <w:p>
+      <w:pPr>
+        <w:pStyle w:val="a4"/>
+        <w:shd w:val="clear" w:color="auto" w:fill="F5EDE7"/>
+        <w:spacing w:before="0" w:after="0" w:afterAutospacing="0" w:line="360" w:lineRule="atLeast"/>
+        <w:textAlignment w:val="baseline"/>
+        <w:rPr>
+          <w:rFonts w:ascii="Arial" w:hAnsi="Arial" w:cs="Arial"/>
+          <w:color w:val="222222"/>
+        </w:rPr>
+      </w:pPr>
+      <w:r>
+        <w:rPr>
+          <w:rFonts w:ascii="Arial" w:hAnsi="Arial" w:cs="Arial"/>
+          <w:color w:val="222222"/>
+        </w:rPr>
+        <w:t>进行一些修改后，只需再次运行</w:t>
+      </w:r>
+      <w:r>
+        <w:rPr>
+          <w:rStyle w:val="apple-converted-space"/>
+          <w:rFonts w:ascii="Arial" w:hAnsi="Arial" w:cs="Arial"/>
+          <w:color w:val="222222"/>
+        </w:rPr>
+        <w:t> </w:t>
+      </w:r>
+      <w:r>
+        <w:rPr>
+          <w:rStyle w:val="HTML0"/>
+          <w:rFonts w:ascii="Lucida Console" w:hAnsi="Lucida Console"/>
+          <w:color w:val="222222"/>
+          <w:bdr w:val="none" w:sz="0" w:space="0" w:color="auto" w:frame="1"/>
+        </w:rPr>
+        <w:t>make</w:t>
+      </w:r>
+      <w:r>
+        <w:rPr>
+          <w:rStyle w:val="apple-converted-space"/>
+          <w:rFonts w:ascii="Arial" w:hAnsi="Arial" w:cs="Arial"/>
+          <w:color w:val="222222"/>
+        </w:rPr>
+        <w:t> </w:t>
+      </w:r>
+      <w:r>
+        <w:rPr>
+          <w:rFonts w:ascii="Arial" w:hAnsi="Arial" w:cs="Arial"/>
+          <w:color w:val="222222"/>
+        </w:rPr>
+        <w:t>命令，即可生成这些文件。</w:t>
+      </w:r>
+    </w:p>
+    <w:p>
+      <w:pPr>
+        <w:pStyle w:val="a4"/>
+        <w:shd w:val="clear" w:color="auto" w:fill="FFFFFF"/>
+        <w:spacing w:before="0" w:beforeAutospacing="0" w:after="0" w:afterAutospacing="0" w:line="360" w:lineRule="atLeast"/>
+        <w:textAlignment w:val="baseline"/>
+        <w:rPr>
+          <w:rFonts w:ascii="Arial" w:hAnsi="Arial" w:cs="Arial"/>
+          <w:color w:val="222222"/>
+        </w:rPr>
+      </w:pPr>
+      <w:r>
+        <w:rPr>
+          <w:rFonts w:ascii="Arial" w:hAnsi="Arial" w:cs="Arial"/>
+          <w:color w:val="222222"/>
+        </w:rPr>
+        <w:t>所有的链接都指向文档中的正确位置，并且标题和副标题均有定位点，允许直接进行链接。比如，</w:t>
+      </w:r>
+      <w:r>
+        <w:rPr>
+          <w:rStyle w:val="HTML0"/>
+          <w:rFonts w:ascii="Lucida Console" w:hAnsi="Lucida Console"/>
+          <w:color w:val="222222"/>
+          <w:bdr w:val="none" w:sz="0" w:space="0" w:color="auto" w:frame="1"/>
+        </w:rPr>
+        <w:t>Subject Subtitle</w:t>
+      </w:r>
+      <w:r>
+        <w:rPr>
+          <w:rStyle w:val="apple-converted-space"/>
+          <w:rFonts w:ascii="Arial" w:hAnsi="Arial" w:cs="Arial"/>
+          <w:color w:val="222222"/>
+        </w:rPr>
+        <w:t> </w:t>
+      </w:r>
+      <w:r>
+        <w:rPr>
+          <w:rFonts w:ascii="Arial" w:hAnsi="Arial" w:cs="Arial"/>
+          <w:color w:val="222222"/>
+        </w:rPr>
+        <w:t>部分在浏览器中有一个类似</w:t>
+      </w:r>
+      <w:r>
+        <w:rPr>
+          <w:rStyle w:val="apple-converted-space"/>
+          <w:rFonts w:ascii="Arial" w:hAnsi="Arial" w:cs="Arial"/>
+          <w:color w:val="222222"/>
+        </w:rPr>
+        <w:t> </w:t>
+      </w:r>
+      <w:r>
+        <w:rPr>
+          <w:rStyle w:val="HTML0"/>
+          <w:rFonts w:ascii="Lucida Console" w:hAnsi="Lucida Console"/>
+          <w:color w:val="222222"/>
+          <w:bdr w:val="none" w:sz="0" w:space="0" w:color="auto" w:frame="1"/>
+        </w:rPr>
+        <w:t>../</w:t>
+      </w:r>
+      <w:proofErr w:type="spellStart"/>
+      <w:r>
+        <w:rPr>
+          <w:rStyle w:val="HTML0"/>
+          <w:rFonts w:ascii="Lucida Console" w:hAnsi="Lucida Console"/>
+          <w:color w:val="222222"/>
+          <w:bdr w:val="none" w:sz="0" w:space="0" w:color="auto" w:frame="1"/>
+        </w:rPr>
+        <w:t>example.html#subject-subtitle</w:t>
+      </w:r>
+      <w:proofErr w:type="spellEnd"/>
+      <w:r>
+        <w:rPr>
+          <w:rStyle w:val="apple-converted-space"/>
+          <w:rFonts w:ascii="Arial" w:hAnsi="Arial" w:cs="Arial"/>
+          <w:color w:val="222222"/>
+        </w:rPr>
+        <w:t> </w:t>
+      </w:r>
+      <w:r>
+        <w:rPr>
+          <w:rFonts w:ascii="Arial" w:hAnsi="Arial" w:cs="Arial"/>
+          <w:color w:val="222222"/>
+        </w:rPr>
+        <w:t>的定位点。如前所述，该工具消除了我们对这些琐碎的、重复的需求的顾虑。</w:t>
+      </w:r>
+    </w:p>
+    <w:p>
+      <w:pPr>
+        <w:pStyle w:val="a4"/>
+        <w:shd w:val="clear" w:color="auto" w:fill="FFFFFF"/>
+        <w:spacing w:before="0" w:beforeAutospacing="0" w:after="0" w:afterAutospacing="0" w:line="360" w:lineRule="atLeast"/>
+        <w:textAlignment w:val="baseline"/>
+        <w:rPr>
+          <w:rFonts w:ascii="Arial" w:hAnsi="Arial" w:cs="Arial"/>
+          <w:color w:val="222222"/>
+        </w:rPr>
+      </w:pPr>
+      <w:hyperlink r:id="rId21" w:anchor="fig2" w:history="1">
+        <w:r>
+          <w:rPr>
+            <w:rStyle w:val="a3"/>
+            <w:rFonts w:ascii="Arial" w:hAnsi="Arial" w:cs="Arial"/>
+            <w:color w:val="745285"/>
+            <w:bdr w:val="none" w:sz="0" w:space="0" w:color="auto" w:frame="1"/>
+          </w:rPr>
+          <w:t>图</w:t>
+        </w:r>
+        <w:r>
+          <w:rPr>
+            <w:rStyle w:val="a3"/>
+            <w:rFonts w:ascii="Arial" w:hAnsi="Arial" w:cs="Arial"/>
+            <w:color w:val="745285"/>
+            <w:bdr w:val="none" w:sz="0" w:space="0" w:color="auto" w:frame="1"/>
+          </w:rPr>
+          <w:t xml:space="preserve"> 2</w:t>
+        </w:r>
+      </w:hyperlink>
+      <w:r>
+        <w:rPr>
+          <w:rStyle w:val="apple-converted-space"/>
+          <w:rFonts w:ascii="Arial" w:hAnsi="Arial" w:cs="Arial"/>
+          <w:color w:val="222222"/>
+        </w:rPr>
+        <w:t> </w:t>
+      </w:r>
+      <w:r>
+        <w:rPr>
+          <w:rFonts w:ascii="Arial" w:hAnsi="Arial" w:cs="Arial"/>
+          <w:color w:val="222222"/>
+        </w:rPr>
+        <w:t>显示了</w:t>
+      </w:r>
+      <w:r>
+        <w:rPr>
+          <w:rStyle w:val="apple-converted-space"/>
+          <w:rFonts w:ascii="Arial" w:hAnsi="Arial" w:cs="Arial"/>
+          <w:color w:val="222222"/>
+        </w:rPr>
+        <w:t> </w:t>
+      </w:r>
+      <w:proofErr w:type="spellStart"/>
+      <w:r>
+        <w:rPr>
+          <w:rStyle w:val="HTML0"/>
+          <w:rFonts w:ascii="Lucida Console" w:hAnsi="Lucida Console"/>
+          <w:color w:val="222222"/>
+          <w:bdr w:val="none" w:sz="0" w:space="0" w:color="auto" w:frame="1"/>
+        </w:rPr>
+        <w:t>example.rst</w:t>
+      </w:r>
+      <w:proofErr w:type="spellEnd"/>
+      <w:r>
+        <w:rPr>
+          <w:rStyle w:val="apple-converted-space"/>
+          <w:rFonts w:ascii="Arial" w:hAnsi="Arial" w:cs="Arial"/>
+          <w:color w:val="222222"/>
+        </w:rPr>
+        <w:t> </w:t>
+      </w:r>
+      <w:r>
+        <w:rPr>
+          <w:rFonts w:ascii="Arial" w:hAnsi="Arial" w:cs="Arial"/>
+          <w:color w:val="222222"/>
+        </w:rPr>
+        <w:t>如何显示为静态网站中的</w:t>
+      </w:r>
+      <w:r>
+        <w:rPr>
+          <w:rFonts w:ascii="Arial" w:hAnsi="Arial" w:cs="Arial"/>
+          <w:color w:val="222222"/>
+        </w:rPr>
+        <w:t xml:space="preserve"> HTML </w:t>
+      </w:r>
+      <w:r>
+        <w:rPr>
+          <w:rFonts w:ascii="Arial" w:hAnsi="Arial" w:cs="Arial"/>
+          <w:color w:val="222222"/>
+        </w:rPr>
+        <w:t>文件。</w:t>
+      </w:r>
+    </w:p>
+    <w:p>
+      <w:pPr>
+        <w:pStyle w:val="5"/>
+        <w:shd w:val="clear" w:color="auto" w:fill="FFFFFF"/>
+        <w:spacing w:before="75" w:after="0"/>
+        <w:textAlignment w:val="baseline"/>
+        <w:rPr>
+          <w:rFonts w:ascii="Arial" w:hAnsi="Arial" w:cs="Arial"/>
+          <w:color w:val="000000"/>
+        </w:rPr>
+      </w:pPr>
+      <w:r>
+        <w:rPr>
+          <w:rFonts w:ascii="Arial" w:hAnsi="Arial" w:cs="Arial"/>
+          <w:color w:val="000000"/>
+        </w:rPr>
+        <w:lastRenderedPageBreak/>
+        <w:t>图</w:t>
+      </w:r>
+      <w:r>
+        <w:rPr>
+          <w:rFonts w:ascii="Arial" w:hAnsi="Arial" w:cs="Arial"/>
+          <w:color w:val="000000"/>
+        </w:rPr>
+        <w:t xml:space="preserve">2. HTML </w:t>
+      </w:r>
+      <w:r>
+        <w:rPr>
+          <w:rFonts w:ascii="Arial" w:hAnsi="Arial" w:cs="Arial"/>
+          <w:color w:val="000000"/>
+        </w:rPr>
+        <w:t>页面示例</w:t>
+      </w:r>
+    </w:p>
+    <w:p>
+      <w:pPr>
+        <w:rPr>
+          <w:rFonts w:ascii="宋体" w:hAnsi="宋体" w:cs="宋体"/>
+        </w:rPr>
+      </w:pPr>
+      <w:r>
+        <w:rPr>
+          <w:noProof/>
+        </w:rPr>
+        <w:drawing>
+          <wp:inline distT="0" distB="0" distL="0" distR="0">
+            <wp:extent cx="5274310" cy="5222875"/>
+            <wp:effectExtent l="0" t="0" r="2540" b="0"/>
+            <wp:docPr id="2" name="图片 2" descr="屏幕截屏显示格式化为 HTML 页面的示例，带有明确定义的标题、段落和子弹目录列表"/>
+            <wp:cNvGraphicFramePr>
+              <a:graphicFrameLocks xmlns:a="http://schemas.openxmlformats.org/drawingml/2006/main" noChangeAspect="1"/>
+            </wp:cNvGraphicFramePr>
+            <a:graphic xmlns:a="http://schemas.openxmlformats.org/drawingml/2006/main">
+              <a:graphicData uri="http://schemas.openxmlformats.org/drawingml/2006/picture">
+                <pic:pic xmlns:pic="http://schemas.openxmlformats.org/drawingml/2006/picture">
+                  <pic:nvPicPr>
+                    <pic:cNvPr id="0" name="Picture 3" descr="屏幕截屏显示格式化为 HTML 页面的示例，带有明确定义的标题、段落和子弹目录列表"/>
+                    <pic:cNvPicPr>
+                      <a:picLocks noChangeAspect="1" noChangeArrowheads="1"/>
+                    </pic:cNvPicPr>
+                  </pic:nvPicPr>
+                  <pic:blipFill>
+                    <a:blip r:embed="rId22">
+                      <a:extLst>
+                        <a:ext uri="{28A0092B-C50C-407E-A947-70E740481C1C}">
+                          <a14:useLocalDpi xmlns:a14="http://schemas.microsoft.com/office/drawing/2010/main" val="0"/>
+                        </a:ext>
+                      </a:extLst>
+                    </a:blip>
+                    <a:srcRect/>
+                    <a:stretch>
+                      <a:fillRect/>
+                    </a:stretch>
+                  </pic:blipFill>
+                  <pic:spPr bwMode="auto">
+                    <a:xfrm>
+                      <a:off x="0" y="0"/>
+                      <a:ext cx="5274310" cy="5222875"/>
+                    </a:xfrm>
+                    <a:prstGeom prst="rect">
+                      <a:avLst/>
+                    </a:prstGeom>
+                    <a:noFill/>
+                    <a:ln>
+                      <a:noFill/>
+                    </a:ln>
+                  </pic:spPr>
+                </pic:pic>
+              </a:graphicData>
+            </a:graphic>
+          </wp:inline>
+        </w:drawing>
+      </w:r>
+    </w:p>
+    <w:p>
+      <w:pPr>
+        <w:pStyle w:val="3"/>
+        <w:shd w:val="clear" w:color="auto" w:fill="FFFFFF"/>
+        <w:spacing w:before="75" w:after="75"/>
+        <w:textAlignment w:val="baseline"/>
+        <w:rPr>
+          <w:rFonts w:ascii="Helvetica" w:hAnsi="Helvetica" w:cs="Helvetica"/>
+          <w:color w:val="000000"/>
+        </w:rPr>
+      </w:pPr>
+      <w:r>
+        <w:rPr>
+          <w:rFonts w:ascii="Helvetica" w:hAnsi="Helvetica" w:cs="Helvetica"/>
+          <w:color w:val="000000"/>
+        </w:rPr>
+        <w:t>添加图形</w:t>
+      </w:r>
+    </w:p>
+    <w:p>
+      <w:pPr>
+        <w:pStyle w:val="a4"/>
+        <w:shd w:val="clear" w:color="auto" w:fill="FFFFFF"/>
+        <w:spacing w:after="0" w:afterAutospacing="0" w:line="360" w:lineRule="atLeast"/>
+        <w:textAlignment w:val="baseline"/>
+        <w:rPr>
+          <w:rFonts w:ascii="Arial" w:hAnsi="Arial" w:cs="Arial"/>
+          <w:color w:val="222222"/>
+        </w:rPr>
+      </w:pPr>
+      <w:r>
+        <w:rPr>
+          <w:rFonts w:ascii="Arial" w:hAnsi="Arial" w:cs="Arial"/>
+          <w:color w:val="222222"/>
+        </w:rPr>
+        <w:t>简明的段落、图像和图形都为项目文档增加趣味性和可读性。</w:t>
+      </w:r>
+      <w:r>
+        <w:rPr>
+          <w:rFonts w:ascii="Arial" w:hAnsi="Arial" w:cs="Arial"/>
+          <w:color w:val="222222"/>
+        </w:rPr>
+        <w:t xml:space="preserve">Sphinx </w:t>
+      </w:r>
+      <w:r>
+        <w:rPr>
+          <w:rFonts w:ascii="Arial" w:hAnsi="Arial" w:cs="Arial"/>
+          <w:color w:val="222222"/>
+        </w:rPr>
+        <w:t>有助于利用这些有可能添加了静态文件的主要元素来吸引读者的注意。</w:t>
+      </w:r>
+    </w:p>
+    <w:p>
+      <w:pPr>
+        <w:pStyle w:val="a4"/>
+        <w:shd w:val="clear" w:color="auto" w:fill="FFFFFF"/>
+        <w:spacing w:before="0" w:beforeAutospacing="0" w:after="0" w:afterAutospacing="0" w:line="360" w:lineRule="atLeast"/>
+        <w:textAlignment w:val="baseline"/>
+        <w:rPr>
+          <w:rFonts w:ascii="Arial" w:hAnsi="Arial" w:cs="Arial"/>
+          <w:color w:val="222222"/>
+        </w:rPr>
+      </w:pPr>
+      <w:r>
+        <w:rPr>
+          <w:rFonts w:ascii="Arial" w:hAnsi="Arial" w:cs="Arial"/>
+          <w:color w:val="222222"/>
+        </w:rPr>
+        <w:t>添加静态文件的正确语法很容易记忆。只要将静态文件放置</w:t>
+      </w:r>
+      <w:r>
+        <w:rPr>
+          <w:rStyle w:val="apple-converted-space"/>
+          <w:rFonts w:ascii="Arial" w:hAnsi="Arial" w:cs="Arial"/>
+          <w:color w:val="222222"/>
+        </w:rPr>
+        <w:t> </w:t>
+      </w:r>
+      <w:r>
+        <w:rPr>
+          <w:rStyle w:val="HTML0"/>
+          <w:rFonts w:ascii="Lucida Console" w:hAnsi="Lucida Console"/>
+          <w:color w:val="222222"/>
+          <w:bdr w:val="none" w:sz="0" w:space="0" w:color="auto" w:frame="1"/>
+        </w:rPr>
+        <w:t>_static</w:t>
+      </w:r>
+      <w:r>
+        <w:rPr>
+          <w:rStyle w:val="apple-converted-space"/>
+          <w:rFonts w:ascii="Arial" w:hAnsi="Arial" w:cs="Arial"/>
+          <w:color w:val="222222"/>
+        </w:rPr>
+        <w:t> </w:t>
+      </w:r>
+      <w:r>
+        <w:rPr>
+          <w:rFonts w:ascii="Arial" w:hAnsi="Arial" w:cs="Arial"/>
+          <w:color w:val="222222"/>
+        </w:rPr>
+        <w:t>目录（</w:t>
+      </w:r>
+      <w:r>
+        <w:rPr>
+          <w:rFonts w:ascii="Arial" w:hAnsi="Arial" w:cs="Arial"/>
+          <w:color w:val="222222"/>
+        </w:rPr>
+        <w:t xml:space="preserve">Sphinx </w:t>
+      </w:r>
+      <w:r>
+        <w:rPr>
+          <w:rFonts w:ascii="Arial" w:hAnsi="Arial" w:cs="Arial"/>
+          <w:color w:val="222222"/>
+        </w:rPr>
+        <w:t>在创建文档布局时创建了该目录）中，就可以轻松地对其进行引用。在</w:t>
+      </w:r>
+      <w:r>
+        <w:rPr>
+          <w:rStyle w:val="apple-converted-space"/>
+          <w:rFonts w:ascii="Arial" w:hAnsi="Arial" w:cs="Arial"/>
+          <w:color w:val="222222"/>
+        </w:rPr>
+        <w:t> </w:t>
+      </w:r>
+      <w:hyperlink r:id="rId23" w:anchor="listing9" w:history="1">
+        <w:r>
+          <w:rPr>
+            <w:rStyle w:val="a3"/>
+            <w:rFonts w:ascii="Arial" w:hAnsi="Arial" w:cs="Arial"/>
+            <w:color w:val="745285"/>
+            <w:bdr w:val="none" w:sz="0" w:space="0" w:color="auto" w:frame="1"/>
+          </w:rPr>
+          <w:t>清单</w:t>
+        </w:r>
+        <w:r>
+          <w:rPr>
+            <w:rStyle w:val="a3"/>
+            <w:rFonts w:ascii="Arial" w:hAnsi="Arial" w:cs="Arial"/>
+            <w:color w:val="745285"/>
+            <w:bdr w:val="none" w:sz="0" w:space="0" w:color="auto" w:frame="1"/>
+          </w:rPr>
+          <w:t xml:space="preserve"> 9</w:t>
+        </w:r>
+      </w:hyperlink>
+      <w:r>
+        <w:rPr>
+          <w:rFonts w:ascii="Arial" w:hAnsi="Arial" w:cs="Arial"/>
+          <w:color w:val="222222"/>
+        </w:rPr>
+        <w:t>，查看</w:t>
+      </w:r>
+      <w:r>
+        <w:rPr>
+          <w:rFonts w:ascii="Arial" w:hAnsi="Arial" w:cs="Arial"/>
+          <w:color w:val="222222"/>
+        </w:rPr>
+        <w:t xml:space="preserve"> </w:t>
+      </w:r>
+      <w:proofErr w:type="spellStart"/>
+      <w:r>
+        <w:rPr>
+          <w:rFonts w:ascii="Arial" w:hAnsi="Arial" w:cs="Arial"/>
+          <w:color w:val="222222"/>
+        </w:rPr>
+        <w:t>reStructuredTex</w:t>
+      </w:r>
+      <w:proofErr w:type="spellEnd"/>
+      <w:r>
+        <w:rPr>
+          <w:rFonts w:ascii="Arial" w:hAnsi="Arial" w:cs="Arial"/>
+          <w:color w:val="222222"/>
+        </w:rPr>
+        <w:t xml:space="preserve"> </w:t>
+      </w:r>
+      <w:r>
+        <w:rPr>
+          <w:rFonts w:ascii="Arial" w:hAnsi="Arial" w:cs="Arial"/>
+          <w:color w:val="222222"/>
+        </w:rPr>
+        <w:t>文件中的引用应该是什么样子的。在本例中，我将其添加在</w:t>
+      </w:r>
+      <w:r>
+        <w:rPr>
+          <w:rStyle w:val="apple-converted-space"/>
+          <w:rFonts w:ascii="Arial" w:hAnsi="Arial" w:cs="Arial"/>
+          <w:color w:val="222222"/>
+        </w:rPr>
+        <w:t> </w:t>
+      </w:r>
+      <w:proofErr w:type="spellStart"/>
+      <w:r>
+        <w:rPr>
+          <w:rStyle w:val="HTML0"/>
+          <w:rFonts w:ascii="Lucida Console" w:hAnsi="Lucida Console"/>
+          <w:color w:val="222222"/>
+          <w:bdr w:val="none" w:sz="0" w:space="0" w:color="auto" w:frame="1"/>
+        </w:rPr>
+        <w:t>example.rst</w:t>
+      </w:r>
+      <w:proofErr w:type="spellEnd"/>
+      <w:r>
+        <w:rPr>
+          <w:rStyle w:val="apple-converted-space"/>
+          <w:rFonts w:ascii="Arial" w:hAnsi="Arial" w:cs="Arial"/>
+          <w:color w:val="222222"/>
+        </w:rPr>
+        <w:t> </w:t>
+      </w:r>
+      <w:r>
+        <w:rPr>
+          <w:rFonts w:ascii="Arial" w:hAnsi="Arial" w:cs="Arial"/>
+          <w:color w:val="222222"/>
+        </w:rPr>
+        <w:t>的底部。</w:t>
+      </w:r>
+    </w:p>
+    <w:p>
+      <w:pPr>
+        <w:pStyle w:val="5"/>
+        <w:shd w:val="clear" w:color="auto" w:fill="FFFFFF"/>
+        <w:spacing w:before="75" w:after="0"/>
+        <w:textAlignment w:val="baseline"/>
+        <w:rPr>
+          <w:rFonts w:ascii="Arial" w:hAnsi="Arial" w:cs="Arial"/>
+          <w:color w:val="000000"/>
+        </w:rPr>
+      </w:pPr>
+      <w:r>
+        <w:rPr>
+          <w:rFonts w:ascii="Arial" w:hAnsi="Arial" w:cs="Arial"/>
+          <w:color w:val="000000"/>
+        </w:rPr>
+        <w:t>清单</w:t>
+      </w:r>
+      <w:r>
+        <w:rPr>
+          <w:rFonts w:ascii="Arial" w:hAnsi="Arial" w:cs="Arial"/>
+          <w:color w:val="000000"/>
+        </w:rPr>
+        <w:t xml:space="preserve"> 9. </w:t>
+      </w:r>
+      <w:proofErr w:type="spellStart"/>
+      <w:r>
+        <w:rPr>
+          <w:rFonts w:ascii="Arial" w:hAnsi="Arial" w:cs="Arial"/>
+          <w:color w:val="000000"/>
+        </w:rPr>
+        <w:t>example.rst</w:t>
+      </w:r>
+      <w:proofErr w:type="spellEnd"/>
+      <w:r>
+        <w:rPr>
+          <w:rFonts w:ascii="Arial" w:hAnsi="Arial" w:cs="Arial"/>
+          <w:color w:val="000000"/>
+        </w:rPr>
+        <w:t xml:space="preserve"> </w:t>
+      </w:r>
+      <w:r>
+        <w:rPr>
+          <w:rFonts w:ascii="Arial" w:hAnsi="Arial" w:cs="Arial"/>
+          <w:color w:val="000000"/>
+        </w:rPr>
+        <w:t>的静态清单</w:t>
+      </w:r>
+    </w:p>
+    <w:p>
+      <w:pPr>
+        <w:pStyle w:val="HTML"/>
+        <w:pBdr>
+          <w:top w:val="single" w:sz="6" w:space="0" w:color="CCCCCC"/>
+          <w:left w:val="single" w:sz="6" w:space="0" w:color="CCCCCC"/>
+          <w:bottom w:val="single" w:sz="6" w:space="0" w:color="CCCCCC"/>
+          <w:right w:val="single" w:sz="6" w:space="0" w:color="CCCCCC"/>
+        </w:pBdr>
+        <w:shd w:val="clear" w:color="auto" w:fill="FFFFFF"/>
+        <w:textAlignment w:val="baseline"/>
+        <w:rPr>
+          <w:rFonts w:ascii="Lucida Console" w:hAnsi="Lucida Console"/>
+          <w:color w:val="000000"/>
+          <w:sz w:val="17"/>
+          <w:szCs w:val="17"/>
+        </w:rPr>
+      </w:pPr>
+      <w:r>
+        <w:rPr>
+          <w:rFonts w:ascii="Lucida Console" w:hAnsi="Lucida Console"/>
+          <w:color w:val="000000"/>
+          <w:sz w:val="17"/>
+          <w:szCs w:val="17"/>
+        </w:rPr>
+        <w:t xml:space="preserve">.. </w:t>
+      </w:r>
+      <w:proofErr w:type="gramStart"/>
+      <w:r>
+        <w:rPr>
+          <w:rFonts w:ascii="Lucida Console" w:hAnsi="Lucida Console"/>
+          <w:color w:val="000000"/>
+          <w:sz w:val="17"/>
+          <w:szCs w:val="17"/>
+        </w:rPr>
+        <w:t>image</w:t>
+      </w:r>
+      <w:proofErr w:type="gramEnd"/>
+      <w:r>
+        <w:rPr>
+          <w:rFonts w:ascii="Lucida Console" w:hAnsi="Lucida Console"/>
+          <w:color w:val="000000"/>
+          <w:sz w:val="17"/>
+          <w:szCs w:val="17"/>
+        </w:rPr>
+        <w:t>:: _static/system_activity.jpg</w:t>
+      </w:r>
+    </w:p>
+    <w:p>
+      <w:pPr>
+        <w:pStyle w:val="a4"/>
+        <w:shd w:val="clear" w:color="auto" w:fill="FFFFFF"/>
+        <w:spacing w:before="0" w:beforeAutospacing="0" w:after="0" w:afterAutospacing="0" w:line="360" w:lineRule="atLeast"/>
+        <w:textAlignment w:val="baseline"/>
+        <w:rPr>
+          <w:rFonts w:ascii="Arial" w:hAnsi="Arial" w:cs="Arial"/>
+          <w:color w:val="222222"/>
+        </w:rPr>
+      </w:pPr>
+      <w:r>
+        <w:rPr>
+          <w:rFonts w:ascii="Arial" w:hAnsi="Arial" w:cs="Arial"/>
+          <w:color w:val="222222"/>
+        </w:rPr>
+        <w:t>生成文档之后，应将图像正确放置在我们为有关系统活动的</w:t>
+      </w:r>
+      <w:r>
+        <w:rPr>
+          <w:rFonts w:ascii="Arial" w:hAnsi="Arial" w:cs="Arial"/>
+          <w:color w:val="222222"/>
+        </w:rPr>
+        <w:t xml:space="preserve"> JPEG </w:t>
+      </w:r>
+      <w:r>
+        <w:rPr>
+          <w:rFonts w:ascii="Arial" w:hAnsi="Arial" w:cs="Arial"/>
+          <w:color w:val="222222"/>
+        </w:rPr>
+        <w:t>小图像指定的地方。它看上起应该类似于</w:t>
+      </w:r>
+      <w:r>
+        <w:rPr>
+          <w:rStyle w:val="apple-converted-space"/>
+          <w:rFonts w:ascii="Arial" w:hAnsi="Arial" w:cs="Arial"/>
+          <w:color w:val="222222"/>
+        </w:rPr>
+        <w:t> </w:t>
+      </w:r>
+      <w:hyperlink r:id="rId24" w:anchor="fig3" w:history="1">
+        <w:r>
+          <w:rPr>
+            <w:rStyle w:val="a3"/>
+            <w:rFonts w:ascii="Arial" w:hAnsi="Arial" w:cs="Arial"/>
+            <w:color w:val="745285"/>
+            <w:bdr w:val="none" w:sz="0" w:space="0" w:color="auto" w:frame="1"/>
+          </w:rPr>
+          <w:t>图</w:t>
+        </w:r>
+        <w:r>
+          <w:rPr>
+            <w:rStyle w:val="a3"/>
+            <w:rFonts w:ascii="Arial" w:hAnsi="Arial" w:cs="Arial"/>
+            <w:color w:val="745285"/>
+            <w:bdr w:val="none" w:sz="0" w:space="0" w:color="auto" w:frame="1"/>
+          </w:rPr>
+          <w:t xml:space="preserve"> 3</w:t>
+        </w:r>
+      </w:hyperlink>
+      <w:r>
+        <w:rPr>
+          <w:rFonts w:ascii="Arial" w:hAnsi="Arial" w:cs="Arial"/>
+          <w:color w:val="222222"/>
+        </w:rPr>
+        <w:t>。</w:t>
+      </w:r>
+    </w:p>
+    <w:p>
+      <w:pPr>
+        <w:pStyle w:val="5"/>
+        <w:shd w:val="clear" w:color="auto" w:fill="FFFFFF"/>
+        <w:spacing w:before="75" w:after="0"/>
+        <w:textAlignment w:val="baseline"/>
+        <w:rPr>
+          <w:rFonts w:ascii="Arial" w:hAnsi="Arial" w:cs="Arial"/>
+          <w:color w:val="000000"/>
+        </w:rPr>
+      </w:pPr>
+      <w:r>
+        <w:rPr>
+          <w:rFonts w:ascii="Arial" w:hAnsi="Arial" w:cs="Arial"/>
+          <w:color w:val="000000"/>
+        </w:rPr>
+        <w:lastRenderedPageBreak/>
+        <w:t>图</w:t>
+      </w:r>
+      <w:r>
+        <w:rPr>
+          <w:rFonts w:ascii="Arial" w:hAnsi="Arial" w:cs="Arial"/>
+          <w:color w:val="000000"/>
+        </w:rPr>
+        <w:t xml:space="preserve"> 3. </w:t>
+      </w:r>
+      <w:r>
+        <w:rPr>
+          <w:rFonts w:ascii="Arial" w:hAnsi="Arial" w:cs="Arial"/>
+          <w:color w:val="000000"/>
+        </w:rPr>
+        <w:t>系统活动图像</w:t>
+      </w:r>
+    </w:p>
+    <w:p>
+      <w:pPr>
+        <w:rPr>
+          <w:rFonts w:ascii="宋体" w:hAnsi="宋体" w:cs="宋体"/>
+        </w:rPr>
+      </w:pPr>
+      <w:r>
+        <w:rPr>
+          <w:noProof/>
+        </w:rPr>
+        <w:drawing>
+          <wp:inline distT="0" distB="0" distL="0" distR="0">
+            <wp:extent cx="5391150" cy="2809240"/>
+            <wp:effectExtent l="0" t="0" r="0" b="0"/>
+            <wp:docPr id="1" name="图片 1" descr="HTML 文档的屏幕截屏，其中包含一个饼图"/>
+            <wp:cNvGraphicFramePr>
+              <a:graphicFrameLocks xmlns:a="http://schemas.openxmlformats.org/drawingml/2006/main" noChangeAspect="1"/>
+            </wp:cNvGraphicFramePr>
+            <a:graphic xmlns:a="http://schemas.openxmlformats.org/drawingml/2006/main">
+              <a:graphicData uri="http://schemas.openxmlformats.org/drawingml/2006/picture">
+                <pic:pic xmlns:pic="http://schemas.openxmlformats.org/drawingml/2006/picture">
+                  <pic:nvPicPr>
+                    <pic:cNvPr id="0" name="Picture 4" descr="HTML 文档的屏幕截屏，其中包含一个饼图"/>
+                    <pic:cNvPicPr>
+                      <a:picLocks noChangeAspect="1" noChangeArrowheads="1"/>
+                    </pic:cNvPicPr>
+                  </pic:nvPicPr>
+                  <pic:blipFill>
+                    <a:blip r:embed="rId25">
+                      <a:extLst>
+                        <a:ext uri="{28A0092B-C50C-407E-A947-70E740481C1C}">
+                          <a14:useLocalDpi xmlns:a14="http://schemas.microsoft.com/office/drawing/2010/main" val="0"/>
+                        </a:ext>
+                      </a:extLst>
+                    </a:blip>
+                    <a:srcRect/>
+                    <a:stretch>
+                      <a:fillRect/>
+                    </a:stretch>
+                  </pic:blipFill>
+                  <pic:spPr bwMode="auto">
+                    <a:xfrm>
+                      <a:off x="0" y="0"/>
+                      <a:ext cx="5391150" cy="2809240"/>
+                    </a:xfrm>
+                    <a:prstGeom prst="rect">
+                      <a:avLst/>
+                    </a:prstGeom>
+                    <a:noFill/>
+                    <a:ln>
+                      <a:noFill/>
+                    </a:ln>
+                  </pic:spPr>
+                </pic:pic>
+              </a:graphicData>
+            </a:graphic>
+          </wp:inline>
+        </w:drawing>
+      </w:r>
+    </w:p>
+    <w:p>
+      <w:pPr>
+        <w:pStyle w:val="2"/>
+        <w:shd w:val="clear" w:color="auto" w:fill="FFFFFF"/>
+        <w:spacing w:before="75" w:after="75"/>
+        <w:textAlignment w:val="baseline"/>
+        <w:rPr>
+          <w:rFonts w:ascii="Helvetica" w:hAnsi="Helvetica" w:cs="Helvetica"/>
+          <w:color w:val="000000"/>
+        </w:rPr>
+      </w:pPr>
+      <w:r>
+        <w:rPr>
+          <w:rFonts w:ascii="Helvetica" w:hAnsi="Helvetica" w:cs="Helvetica"/>
+          <w:color w:val="000000"/>
+        </w:rPr>
+        <w:t>结束语</w:t>
+      </w:r>
+    </w:p>
+    <w:p>
+      <w:pPr>
+        <w:pStyle w:val="a4"/>
+        <w:shd w:val="clear" w:color="auto" w:fill="FFFFFF"/>
+        <w:spacing w:after="0" w:afterAutospacing="0" w:line="360" w:lineRule="atLeast"/>
+        <w:textAlignment w:val="baseline"/>
+        <w:rPr>
+          <w:rFonts w:ascii="Arial" w:hAnsi="Arial" w:cs="Arial"/>
+          <w:color w:val="222222"/>
+        </w:rPr>
+      </w:pPr>
+      <w:r>
+        <w:rPr>
+          <w:rFonts w:ascii="Arial" w:hAnsi="Arial" w:cs="Arial"/>
+          <w:color w:val="222222"/>
+        </w:rPr>
+        <w:t>本文介绍了开始使用</w:t>
+      </w:r>
+      <w:r>
+        <w:rPr>
+          <w:rFonts w:ascii="Arial" w:hAnsi="Arial" w:cs="Arial"/>
+          <w:color w:val="222222"/>
+        </w:rPr>
+        <w:t xml:space="preserve"> Sphinx </w:t>
+      </w:r>
+      <w:r>
+        <w:rPr>
+          <w:rFonts w:ascii="Arial" w:hAnsi="Arial" w:cs="Arial"/>
+          <w:color w:val="222222"/>
+        </w:rPr>
+        <w:t>的一些基础知识，但仍有许多内容有待我们探索。</w:t>
+      </w:r>
+      <w:r>
+        <w:rPr>
+          <w:rFonts w:ascii="Arial" w:hAnsi="Arial" w:cs="Arial"/>
+          <w:color w:val="222222"/>
+        </w:rPr>
+        <w:t xml:space="preserve">Sphinx </w:t>
+      </w:r>
+      <w:r>
+        <w:rPr>
+          <w:rFonts w:ascii="Arial" w:hAnsi="Arial" w:cs="Arial"/>
+          <w:color w:val="222222"/>
+        </w:rPr>
+        <w:t>能够用不同的格式导出文档，但要求安装额外的库和软件。可生成的格式包括：</w:t>
+      </w:r>
+      <w:r>
+        <w:rPr>
+          <w:rFonts w:ascii="Arial" w:hAnsi="Arial" w:cs="Arial"/>
+          <w:color w:val="222222"/>
+        </w:rPr>
+        <w:t>PDF</w:t>
+      </w:r>
+      <w:r>
+        <w:rPr>
+          <w:rFonts w:ascii="Arial" w:hAnsi="Arial" w:cs="Arial"/>
+          <w:color w:val="222222"/>
+        </w:rPr>
+        <w:t>、</w:t>
+      </w:r>
+      <w:proofErr w:type="spellStart"/>
+      <w:r>
+        <w:rPr>
+          <w:rFonts w:ascii="Arial" w:hAnsi="Arial" w:cs="Arial"/>
+          <w:color w:val="222222"/>
+        </w:rPr>
+        <w:t>epub</w:t>
+      </w:r>
+      <w:proofErr w:type="spellEnd"/>
+      <w:r>
+        <w:rPr>
+          <w:rFonts w:ascii="Arial" w:hAnsi="Arial" w:cs="Arial"/>
+          <w:color w:val="222222"/>
+        </w:rPr>
+        <w:t>、</w:t>
+      </w:r>
+      <w:r>
+        <w:rPr>
+          <w:rFonts w:ascii="Arial" w:hAnsi="Arial" w:cs="Arial"/>
+          <w:color w:val="222222"/>
+        </w:rPr>
+        <w:t xml:space="preserve">man (UNIX Manual Pages) </w:t>
+      </w:r>
+      <w:r>
+        <w:rPr>
+          <w:rFonts w:ascii="Arial" w:hAnsi="Arial" w:cs="Arial"/>
+          <w:color w:val="222222"/>
+        </w:rPr>
+        <w:t>和</w:t>
+      </w:r>
+      <w:r>
+        <w:rPr>
+          <w:rFonts w:ascii="Arial" w:hAnsi="Arial" w:cs="Arial"/>
+          <w:color w:val="222222"/>
+        </w:rPr>
+        <w:t xml:space="preserve"> </w:t>
+      </w:r>
+      <w:proofErr w:type="spellStart"/>
+      <w:r>
+        <w:rPr>
+          <w:rFonts w:ascii="Arial" w:hAnsi="Arial" w:cs="Arial"/>
+          <w:color w:val="222222"/>
+        </w:rPr>
+        <w:t>LaTeX</w:t>
+      </w:r>
+      <w:proofErr w:type="spellEnd"/>
+      <w:r>
+        <w:rPr>
+          <w:rFonts w:ascii="Arial" w:hAnsi="Arial" w:cs="Arial"/>
+          <w:color w:val="222222"/>
+        </w:rPr>
+        <w:t>。</w:t>
+      </w:r>
+    </w:p>
+    <w:p>
+      <w:pPr>
+        <w:pStyle w:val="a4"/>
+        <w:shd w:val="clear" w:color="auto" w:fill="FFFFFF"/>
+        <w:spacing w:before="0" w:beforeAutospacing="0" w:after="0" w:afterAutospacing="0" w:line="360" w:lineRule="atLeast"/>
+        <w:textAlignment w:val="baseline"/>
+        <w:rPr>
+          <w:rFonts w:ascii="Arial" w:hAnsi="Arial" w:cs="Arial"/>
+          <w:color w:val="222222"/>
+        </w:rPr>
+      </w:pPr>
+      <w:r>
+        <w:rPr>
+          <w:rFonts w:ascii="Arial" w:hAnsi="Arial" w:cs="Arial"/>
+          <w:color w:val="222222"/>
+        </w:rPr>
+        <w:t>对于复杂的图形，有一个插件可将</w:t>
+      </w:r>
+      <w:r>
+        <w:rPr>
+          <w:rFonts w:ascii="Arial" w:hAnsi="Arial" w:cs="Arial"/>
+          <w:color w:val="222222"/>
+        </w:rPr>
+        <w:t xml:space="preserve"> </w:t>
+      </w:r>
+      <w:proofErr w:type="spellStart"/>
+      <w:r>
+        <w:rPr>
+          <w:rFonts w:ascii="Arial" w:hAnsi="Arial" w:cs="Arial"/>
+          <w:color w:val="222222"/>
+        </w:rPr>
+        <w:t>Graphviz</w:t>
+      </w:r>
+      <w:proofErr w:type="spellEnd"/>
+      <w:r>
+        <w:rPr>
+          <w:rFonts w:ascii="Arial" w:hAnsi="Arial" w:cs="Arial"/>
+          <w:color w:val="222222"/>
+        </w:rPr>
+        <w:t xml:space="preserve"> </w:t>
+      </w:r>
+      <w:r>
+        <w:rPr>
+          <w:rFonts w:ascii="Arial" w:hAnsi="Arial" w:cs="Arial"/>
+          <w:color w:val="222222"/>
+        </w:rPr>
+        <w:t>图形添加至您的文档项目。我曾经不得不为一个小型办公网络地图创建一个插件，但它表现相当出色，无需使用其他工具，便可在同一文档中获取所有的东西。与</w:t>
+      </w:r>
+      <w:r>
+        <w:rPr>
+          <w:rFonts w:ascii="Arial" w:hAnsi="Arial" w:cs="Arial"/>
+          <w:color w:val="222222"/>
+        </w:rPr>
+        <w:t xml:space="preserve"> </w:t>
+      </w:r>
+      <w:proofErr w:type="spellStart"/>
+      <w:r>
+        <w:rPr>
+          <w:rFonts w:ascii="Arial" w:hAnsi="Arial" w:cs="Arial"/>
+          <w:color w:val="222222"/>
+        </w:rPr>
+        <w:t>Graphviz</w:t>
+      </w:r>
+      <w:proofErr w:type="spellEnd"/>
+      <w:r>
+        <w:rPr>
+          <w:rFonts w:ascii="Arial" w:hAnsi="Arial" w:cs="Arial"/>
+          <w:color w:val="222222"/>
+        </w:rPr>
+        <w:t xml:space="preserve"> </w:t>
+      </w:r>
+      <w:r>
+        <w:rPr>
+          <w:rFonts w:ascii="Arial" w:hAnsi="Arial" w:cs="Arial"/>
+          <w:color w:val="222222"/>
+        </w:rPr>
+        <w:t>插件类似，有大量可用于</w:t>
+      </w:r>
+      <w:r>
+        <w:rPr>
+          <w:rFonts w:ascii="Arial" w:hAnsi="Arial" w:cs="Arial"/>
+          <w:color w:val="222222"/>
+        </w:rPr>
+        <w:t xml:space="preserve"> Sphinx </w:t>
+      </w:r>
+      <w:r>
+        <w:rPr>
+          <w:rFonts w:ascii="Arial" w:hAnsi="Arial" w:cs="Arial"/>
+          <w:color w:val="222222"/>
+        </w:rPr>
+        <w:t>的插件（亦称为扩展）。</w:t>
+      </w:r>
+      <w:r>
+        <w:rPr>
+          <w:rFonts w:ascii="Arial" w:hAnsi="Arial" w:cs="Arial"/>
+          <w:color w:val="222222"/>
+        </w:rPr>
+        <w:t xml:space="preserve">Sphinx </w:t>
+      </w:r>
+      <w:r>
+        <w:rPr>
+          <w:rFonts w:ascii="Arial" w:hAnsi="Arial" w:cs="Arial"/>
+          <w:color w:val="222222"/>
+        </w:rPr>
+        <w:t>提供了一些插件，比如</w:t>
+      </w:r>
+      <w:r>
+        <w:rPr>
+          <w:rFonts w:ascii="Arial" w:hAnsi="Arial" w:cs="Arial"/>
+          <w:color w:val="222222"/>
+        </w:rPr>
+        <w:t xml:space="preserve"> </w:t>
+      </w:r>
+      <w:proofErr w:type="spellStart"/>
+      <w:r>
+        <w:rPr>
+          <w:rFonts w:ascii="Arial" w:hAnsi="Arial" w:cs="Arial"/>
+          <w:color w:val="222222"/>
+        </w:rPr>
+        <w:t>interSphinx</w:t>
+      </w:r>
+      <w:proofErr w:type="spellEnd"/>
+      <w:r>
+        <w:rPr>
+          <w:rFonts w:ascii="Arial" w:hAnsi="Arial" w:cs="Arial"/>
+          <w:color w:val="222222"/>
+        </w:rPr>
+        <w:t>，该插件允许您链接不同的</w:t>
+      </w:r>
+      <w:r>
+        <w:rPr>
+          <w:rFonts w:ascii="Arial" w:hAnsi="Arial" w:cs="Arial"/>
+          <w:color w:val="222222"/>
+        </w:rPr>
+        <w:t xml:space="preserve"> Sphinx </w:t>
+      </w:r>
+      <w:r>
+        <w:rPr>
+          <w:rFonts w:ascii="Arial" w:hAnsi="Arial" w:cs="Arial"/>
+          <w:color w:val="222222"/>
+        </w:rPr>
+        <w:t>项目。</w:t>
+      </w:r>
+    </w:p>
+    <w:p>
+      <w:pPr>
+        <w:pStyle w:val="a4"/>
+        <w:shd w:val="clear" w:color="auto" w:fill="FFFFFF"/>
+        <w:spacing w:before="0" w:beforeAutospacing="0" w:after="0" w:afterAutospacing="0" w:line="360" w:lineRule="atLeast"/>
+        <w:textAlignment w:val="baseline"/>
+        <w:rPr>
+          <w:rFonts w:ascii="Arial" w:hAnsi="Arial" w:cs="Arial"/>
+          <w:color w:val="222222"/>
+        </w:rPr>
+      </w:pPr>
+      <w:r>
+        <w:rPr>
+          <w:rFonts w:ascii="Arial" w:hAnsi="Arial" w:cs="Arial"/>
+          <w:color w:val="222222"/>
+        </w:rPr>
+        <w:t>如果生成的输出的外观不符合您的喜好，</w:t>
+      </w:r>
+      <w:r>
+        <w:rPr>
+          <w:rFonts w:ascii="Arial" w:hAnsi="Arial" w:cs="Arial"/>
+          <w:color w:val="222222"/>
+        </w:rPr>
+        <w:t xml:space="preserve">Sphinx </w:t>
+      </w:r>
+      <w:r>
+        <w:rPr>
+          <w:rFonts w:ascii="Arial" w:hAnsi="Arial" w:cs="Arial"/>
+          <w:color w:val="222222"/>
+        </w:rPr>
+        <w:t>还提供了许多主题，可应用它们来完全改变</w:t>
+      </w:r>
+      <w:r>
+        <w:rPr>
+          <w:rFonts w:ascii="Arial" w:hAnsi="Arial" w:cs="Arial"/>
+          <w:color w:val="222222"/>
+        </w:rPr>
+        <w:t xml:space="preserve"> HTML </w:t>
+      </w:r>
+      <w:r>
+        <w:rPr>
+          <w:rFonts w:ascii="Arial" w:hAnsi="Arial" w:cs="Arial"/>
+          <w:color w:val="222222"/>
+        </w:rPr>
+        <w:t>文件呈现文档的方式。一些重要的开源项目，如</w:t>
+      </w:r>
+      <w:r>
+        <w:rPr>
+          <w:rFonts w:ascii="Arial" w:hAnsi="Arial" w:cs="Arial"/>
+          <w:color w:val="222222"/>
+        </w:rPr>
+        <w:t xml:space="preserve"> Celery </w:t>
+      </w:r>
+      <w:r>
+        <w:rPr>
+          <w:rFonts w:ascii="Arial" w:hAnsi="Arial" w:cs="Arial"/>
+          <w:color w:val="222222"/>
+        </w:rPr>
+        <w:t>和</w:t>
+      </w:r>
+      <w:r>
+        <w:rPr>
+          <w:rFonts w:ascii="Arial" w:hAnsi="Arial" w:cs="Arial"/>
+          <w:color w:val="222222"/>
+        </w:rPr>
+        <w:t xml:space="preserve"> Lettuce</w:t>
+      </w:r>
+      <w:r>
+        <w:rPr>
+          <w:rFonts w:ascii="Arial" w:hAnsi="Arial" w:cs="Arial"/>
+          <w:color w:val="222222"/>
+        </w:rPr>
+        <w:t>，通过更改</w:t>
+      </w:r>
+      <w:r>
+        <w:rPr>
+          <w:rFonts w:ascii="Arial" w:hAnsi="Arial" w:cs="Arial"/>
+          <w:color w:val="222222"/>
+        </w:rPr>
+        <w:t xml:space="preserve"> CSS </w:t>
+      </w:r>
+      <w:r>
+        <w:rPr>
+          <w:rFonts w:ascii="Arial" w:hAnsi="Arial" w:cs="Arial"/>
+          <w:color w:val="222222"/>
+        </w:rPr>
+        <w:t>并扩展模板完全更改了</w:t>
+      </w:r>
+      <w:r>
+        <w:rPr>
+          <w:rFonts w:ascii="Arial" w:hAnsi="Arial" w:cs="Arial"/>
+          <w:color w:val="222222"/>
+        </w:rPr>
+        <w:t xml:space="preserve"> HTML </w:t>
+      </w:r>
+      <w:r>
+        <w:rPr>
+          <w:rFonts w:ascii="Arial" w:hAnsi="Arial" w:cs="Arial"/>
+          <w:color w:val="222222"/>
+        </w:rPr>
+        <w:t>的外观。请参阅</w:t>
+      </w:r>
+      <w:r>
+        <w:rPr>
+          <w:rStyle w:val="apple-converted-space"/>
+          <w:rFonts w:ascii="Arial" w:hAnsi="Arial" w:cs="Arial"/>
+          <w:color w:val="222222"/>
+        </w:rPr>
+        <w:t> </w:t>
+      </w:r>
+      <w:hyperlink r:id="rId26" w:anchor="resources" w:history="1">
+        <w:r>
+          <w:rPr>
+            <w:rStyle w:val="a3"/>
+            <w:rFonts w:ascii="Arial" w:hAnsi="Arial" w:cs="Arial"/>
+            <w:color w:val="745285"/>
+            <w:bdr w:val="none" w:sz="0" w:space="0" w:color="auto" w:frame="1"/>
+          </w:rPr>
+          <w:t>参考资料</w:t>
+        </w:r>
+      </w:hyperlink>
+      <w:r>
+        <w:rPr>
+          <w:rStyle w:val="apple-converted-space"/>
+          <w:rFonts w:ascii="Arial" w:hAnsi="Arial" w:cs="Arial"/>
+          <w:color w:val="222222"/>
+        </w:rPr>
+        <w:t> </w:t>
+      </w:r>
+      <w:r>
+        <w:rPr>
+          <w:rFonts w:ascii="Arial" w:hAnsi="Arial" w:cs="Arial"/>
+          <w:color w:val="222222"/>
+        </w:rPr>
+        <w:t>部分，以获取这些项目的链接、解释如何扩展的文档的链接以及修改默认</w:t>
+      </w:r>
+      <w:r>
+        <w:rPr>
+          <w:rFonts w:ascii="Arial" w:hAnsi="Arial" w:cs="Arial"/>
+          <w:color w:val="222222"/>
+        </w:rPr>
+        <w:t xml:space="preserve"> CSS </w:t>
+      </w:r>
+      <w:r>
+        <w:rPr>
+          <w:rFonts w:ascii="Arial" w:hAnsi="Arial" w:cs="Arial"/>
+          <w:color w:val="222222"/>
+        </w:rPr>
+        <w:t>和布局的链接。</w:t>
+      </w:r>
+    </w:p>
+    <w:p>
+      <w:pPr>
+        <w:pStyle w:val="a4"/>
+        <w:shd w:val="clear" w:color="auto" w:fill="FFFFFF"/>
+        <w:spacing w:before="0" w:beforeAutospacing="0" w:after="0" w:afterAutospacing="0" w:line="360" w:lineRule="atLeast"/>
+        <w:textAlignment w:val="baseline"/>
+        <w:rPr>
+          <w:rFonts w:ascii="Arial" w:hAnsi="Arial" w:cs="Arial"/>
+          <w:color w:val="222222"/>
+        </w:rPr>
+      </w:pPr>
+      <w:r>
+        <w:rPr>
+          <w:rFonts w:ascii="Arial" w:hAnsi="Arial" w:cs="Arial"/>
+          <w:color w:val="222222"/>
+        </w:rPr>
+        <w:t xml:space="preserve">Sphinx </w:t>
+      </w:r>
+      <w:r>
+        <w:rPr>
+          <w:rFonts w:ascii="Arial" w:hAnsi="Arial" w:cs="Arial"/>
+          <w:color w:val="222222"/>
+        </w:rPr>
+        <w:t>改变了我对编写文档的看法。从一开始的毫无灵感，到现在能够轻易编制我的几乎所有的个人开源项目以及少数内部项目，我感到非常兴奋。使用</w:t>
+      </w:r>
+      <w:r>
+        <w:rPr>
+          <w:rFonts w:ascii="Arial" w:hAnsi="Arial" w:cs="Arial"/>
+          <w:color w:val="222222"/>
+        </w:rPr>
+        <w:t xml:space="preserve"> Sphinx </w:t>
+      </w:r>
+      <w:r>
+        <w:rPr>
+          <w:rFonts w:ascii="Arial" w:hAnsi="Arial" w:cs="Arial"/>
+          <w:color w:val="222222"/>
+        </w:rPr>
+        <w:t>可轻松检索遗忘在您自己文档中的信息。</w:t>
+      </w:r>
     </w:p>
     <w:p>
       <w:bookmarkStart w:id="0" w:name="_GoBack"/>
@@ -49,6 +7565,163 @@
     </w:sectPr>
   </w:body>
 </w:document>
+</file>
+
+<file path=word/numbering.xml><?xml version="1.0" encoding="utf-8"?>
+<w:numbering xmlns:wpc="http://schemas.microsoft.com/office/word/2010/wordprocessingCanvas" xmlns:mc="http://schemas.openxmlformats.org/markup-compatibility/2006" xmlns:o="urn:schemas-microsoft-com:office:office" xmlns:r="http://schemas.openxmlformats.org/officeDocument/2006/relationships" xmlns:m="http://schemas.openxmlformats.org/officeDocument/2006/math" xmlns:v="urn:schemas-microsoft-com:vml" xmlns:wp14="http://schemas.microsoft.com/office/word/2010/wordprocessingDrawing" xmlns:wp="http://schemas.openxmlformats.org/drawingml/2006/wordprocessingDrawing" xmlns:w10="urn:schemas-microsoft-com:office:word" xmlns:w="http://schemas.openxmlformats.org/wordprocessingml/2006/main" xmlns:w14="http://schemas.microsoft.com/office/word/2010/wordml" xmlns:wpg="http://schemas.microsoft.com/office/word/2010/wordprocessingGroup" xmlns:wpi="http://schemas.microsoft.com/office/word/2010/wordprocessingInk" xmlns:wne="http://schemas.microsoft.com/office/word/2006/wordml" xmlns:wps="http://schemas.microsoft.com/office/word/2010/wordprocessingShape" mc:Ignorable="w14 wp14">
+  <w:abstractNum w:abstractNumId="0">
+    <w:nsid w:val="56345549"/>
+    <w:multiLevelType w:val="multilevel"/>
+    <w:tmpl w:val="46CC52D8"/>
+    <w:lvl w:ilvl="0">
+      <w:start w:val="1"/>
+      <w:numFmt w:val="bullet"/>
+      <w:lvlText w:val=""/>
+      <w:lvlJc w:val="left"/>
+      <w:pPr>
+        <w:tabs>
+          <w:tab w:val="num" w:pos="720"/>
+        </w:tabs>
+        <w:ind w:left="720" w:hanging="360"/>
+      </w:pPr>
+      <w:rPr>
+        <w:rFonts w:ascii="Symbol" w:hAnsi="Symbol" w:hint="default"/>
+        <w:sz w:val="20"/>
+      </w:rPr>
+    </w:lvl>
+    <w:lvl w:ilvl="1" w:tentative="1">
+      <w:start w:val="1"/>
+      <w:numFmt w:val="bullet"/>
+      <w:lvlText w:val="o"/>
+      <w:lvlJc w:val="left"/>
+      <w:pPr>
+        <w:tabs>
+          <w:tab w:val="num" w:pos="1440"/>
+        </w:tabs>
+        <w:ind w:left="1440" w:hanging="360"/>
+      </w:pPr>
+      <w:rPr>
+        <w:rFonts w:ascii="Courier New" w:hAnsi="Courier New" w:hint="default"/>
+        <w:sz w:val="20"/>
+      </w:rPr>
+    </w:lvl>
+    <w:lvl w:ilvl="2" w:tentative="1">
+      <w:start w:val="1"/>
+      <w:numFmt w:val="bullet"/>
+      <w:lvlText w:val=""/>
+      <w:lvlJc w:val="left"/>
+      <w:pPr>
+        <w:tabs>
+          <w:tab w:val="num" w:pos="2160"/>
+        </w:tabs>
+        <w:ind w:left="2160" w:hanging="360"/>
+      </w:pPr>
+      <w:rPr>
+        <w:rFonts w:ascii="Wingdings" w:hAnsi="Wingdings" w:hint="default"/>
+        <w:sz w:val="20"/>
+      </w:rPr>
+    </w:lvl>
+    <w:lvl w:ilvl="3" w:tentative="1">
+      <w:start w:val="1"/>
+      <w:numFmt w:val="bullet"/>
+      <w:lvlText w:val=""/>
+      <w:lvlJc w:val="left"/>
+      <w:pPr>
+        <w:tabs>
+          <w:tab w:val="num" w:pos="2880"/>
+        </w:tabs>
+        <w:ind w:left="2880" w:hanging="360"/>
+      </w:pPr>
+      <w:rPr>
+        <w:rFonts w:ascii="Wingdings" w:hAnsi="Wingdings" w:hint="default"/>
+        <w:sz w:val="20"/>
+      </w:rPr>
+    </w:lvl>
+    <w:lvl w:ilvl="4" w:tentative="1">
+      <w:start w:val="1"/>
+      <w:numFmt w:val="bullet"/>
+      <w:lvlText w:val=""/>
+      <w:lvlJc w:val="left"/>
+      <w:pPr>
+        <w:tabs>
+          <w:tab w:val="num" w:pos="3600"/>
+        </w:tabs>
+        <w:ind w:left="3600" w:hanging="360"/>
+      </w:pPr>
+      <w:rPr>
+        <w:rFonts w:ascii="Wingdings" w:hAnsi="Wingdings" w:hint="default"/>
+        <w:sz w:val="20"/>
+      </w:rPr>
+    </w:lvl>
+    <w:lvl w:ilvl="5" w:tentative="1">
+      <w:start w:val="1"/>
+      <w:numFmt w:val="bullet"/>
+      <w:lvlText w:val=""/>
+      <w:lvlJc w:val="left"/>
+      <w:pPr>
+        <w:tabs>
+          <w:tab w:val="num" w:pos="4320"/>
+        </w:tabs>
+        <w:ind w:left="4320" w:hanging="360"/>
+      </w:pPr>
+      <w:rPr>
+        <w:rFonts w:ascii="Wingdings" w:hAnsi="Wingdings" w:hint="default"/>
+        <w:sz w:val="20"/>
+      </w:rPr>
+    </w:lvl>
+    <w:lvl w:ilvl="6" w:tentative="1">
+      <w:start w:val="1"/>
+      <w:numFmt w:val="bullet"/>
+      <w:lvlText w:val=""/>
+      <w:lvlJc w:val="left"/>
+      <w:pPr>
+        <w:tabs>
+          <w:tab w:val="num" w:pos="5040"/>
+        </w:tabs>
+        <w:ind w:left="5040" w:hanging="360"/>
+      </w:pPr>
+      <w:rPr>
+        <w:rFonts w:ascii="Wingdings" w:hAnsi="Wingdings" w:hint="default"/>
+        <w:sz w:val="20"/>
+      </w:rPr>
+    </w:lvl>
+    <w:lvl w:ilvl="7" w:tentative="1">
+      <w:start w:val="1"/>
+      <w:numFmt w:val="bullet"/>
+      <w:lvlText w:val=""/>
+      <w:lvlJc w:val="left"/>
+      <w:pPr>
+        <w:tabs>
+          <w:tab w:val="num" w:pos="5760"/>
+        </w:tabs>
+        <w:ind w:left="5760" w:hanging="360"/>
+      </w:pPr>
+      <w:rPr>
+        <w:rFonts w:ascii="Wingdings" w:hAnsi="Wingdings" w:hint="default"/>
+        <w:sz w:val="20"/>
+      </w:rPr>
+    </w:lvl>
+    <w:lvl w:ilvl="8" w:tentative="1">
+      <w:start w:val="1"/>
+      <w:numFmt w:val="bullet"/>
+      <w:lvlText w:val=""/>
+      <w:lvlJc w:val="left"/>
+      <w:pPr>
+        <w:tabs>
+          <w:tab w:val="num" w:pos="6480"/>
+        </w:tabs>
+        <w:ind w:left="6480" w:hanging="360"/>
+      </w:pPr>
+      <w:rPr>
+        <w:rFonts w:ascii="Wingdings" w:hAnsi="Wingdings" w:hint="default"/>
+        <w:sz w:val="20"/>
+      </w:rPr>
+    </w:lvl>
+  </w:abstractNum>
+  <w:num w:numId="1">
+    <w:abstractNumId w:val="0"/>
+  </w:num>
+</w:numbering>
 </file>
 
 <file path=word/styles.xml><?xml version="1.0" encoding="utf-8"?>
@@ -212,6 +7885,98 @@
       <w:jc w:val="both"/>
     </w:pPr>
   </w:style>
+  <w:style w:type="paragraph" w:styleId="1">
+    <w:name w:val="heading 1"/>
+    <w:basedOn w:val="a"/>
+    <w:link w:val="1Char"/>
+    <w:uiPriority w:val="9"/>
+    <w:qFormat/>
+    <w:rsid w:val="00080231"/>
+    <w:pPr>
+      <w:widowControl/>
+      <w:spacing w:before="100" w:beforeAutospacing="1" w:after="100" w:afterAutospacing="1"/>
+      <w:jc w:val="left"/>
+      <w:outlineLvl w:val="0"/>
+    </w:pPr>
+    <w:rPr>
+      <w:rFonts w:ascii="宋体" w:eastAsia="宋体" w:hAnsi="宋体" w:cs="宋体"/>
+      <w:b/>
+      <w:bCs/>
+      <w:kern w:val="36"/>
+      <w:sz w:val="48"/>
+      <w:szCs w:val="48"/>
+    </w:rPr>
+  </w:style>
+  <w:style w:type="paragraph" w:styleId="2">
+    <w:name w:val="heading 2"/>
+    <w:basedOn w:val="a"/>
+    <w:next w:val="a"/>
+    <w:link w:val="2Char"/>
+    <w:uiPriority w:val="9"/>
+    <w:semiHidden/>
+    <w:unhideWhenUsed/>
+    <w:qFormat/>
+    <w:rsid w:val="00080231"/>
+    <w:pPr>
+      <w:keepNext/>
+      <w:keepLines/>
+      <w:spacing w:before="260" w:after="260" w:line="416" w:lineRule="auto"/>
+      <w:outlineLvl w:val="1"/>
+    </w:pPr>
+    <w:rPr>
+      <w:rFonts w:asciiTheme="majorHAnsi" w:eastAsiaTheme="majorEastAsia" w:hAnsiTheme="majorHAnsi" w:cstheme="majorBidi"/>
+      <w:b/>
+      <w:bCs/>
+      <w:sz w:val="32"/>
+      <w:szCs w:val="32"/>
+    </w:rPr>
+  </w:style>
+  <w:style w:type="paragraph" w:styleId="3">
+    <w:name w:val="heading 3"/>
+    <w:basedOn w:val="a"/>
+    <w:next w:val="a"/>
+    <w:link w:val="3Char"/>
+    <w:uiPriority w:val="9"/>
+    <w:semiHidden/>
+    <w:unhideWhenUsed/>
+    <w:qFormat/>
+    <w:rsid w:val="00080231"/>
+    <w:pPr>
+      <w:keepNext/>
+      <w:keepLines/>
+      <w:spacing w:before="260" w:after="260" w:line="416" w:lineRule="auto"/>
+      <w:outlineLvl w:val="2"/>
+    </w:pPr>
+    <w:rPr>
+      <w:b/>
+      <w:bCs/>
+      <w:sz w:val="32"/>
+      <w:szCs w:val="32"/>
+    </w:rPr>
+  </w:style>
+  <w:style w:type="paragraph" w:styleId="5">
+    <w:name w:val="heading 5"/>
+    <w:basedOn w:val="a"/>
+    <w:next w:val="a"/>
+    <w:link w:val="5Char"/>
+    <w:uiPriority w:val="9"/>
+    <w:semiHidden/>
+    <w:unhideWhenUsed/>
+    <w:qFormat/>
+    <w:rsid w:val="00080231"/>
+    <w:pPr>
+      <w:keepNext/>
+      <w:keepLines/>
+      <w:spacing w:before="280" w:after="290" w:line="376" w:lineRule="auto"/>
+      <w:outlineLvl w:val="4"/>
+    </w:pPr>
+    <w:rPr>
+      <w:b/>
+      <w:bCs/>
+      <w:sz w:val="28"/>
+      <w:szCs w:val="28"/>
+    </w:rPr>
+  </w:style>
   <w:style w:type="character" w:default="1" w:styleId="a0">
     <w:name w:val="Default Paragraph Font"/>
     <w:uiPriority w:val="1"/>
@@ -248,6 +8013,215 @@
     <w:rPr>
       <w:color w:val="0000FF" w:themeColor="hyperlink"/>
       <w:u w:val="single"/>
+    </w:rPr>
+  </w:style>
+  <w:style w:type="character" w:customStyle="1" w:styleId="1Char">
+    <w:name w:val="标题 1 Char"/>
+    <w:basedOn w:val="a0"/>
+    <w:link w:val="1"/>
+    <w:uiPriority w:val="9"/>
+    <w:rsid w:val="00080231"/>
+    <w:rPr>
+      <w:rFonts w:ascii="宋体" w:eastAsia="宋体" w:hAnsi="宋体" w:cs="宋体"/>
+      <w:b/>
+      <w:bCs/>
+      <w:kern w:val="36"/>
+      <w:sz w:val="48"/>
+      <w:szCs w:val="48"/>
+    </w:rPr>
+  </w:style>
+  <w:style w:type="paragraph" w:styleId="a4">
+    <w:name w:val="Normal (Web)"/>
+    <w:basedOn w:val="a"/>
+    <w:uiPriority w:val="99"/>
+    <w:semiHidden/>
+    <w:unhideWhenUsed/>
+    <w:rsid w:val="00080231"/>
+    <w:pPr>
+      <w:widowControl/>
+      <w:spacing w:before="100" w:beforeAutospacing="1" w:after="100" w:afterAutospacing="1"/>
+      <w:jc w:val="left"/>
+    </w:pPr>
+    <w:rPr>
+      <w:rFonts w:ascii="宋体" w:eastAsia="宋体" w:hAnsi="宋体" w:cs="宋体"/>
+      <w:kern w:val="0"/>
+      <w:sz w:val="24"/>
+      <w:szCs w:val="24"/>
+    </w:rPr>
+  </w:style>
+  <w:style w:type="character" w:styleId="a5">
+    <w:name w:val="Emphasis"/>
+    <w:basedOn w:val="a0"/>
+    <w:uiPriority w:val="20"/>
+    <w:qFormat/>
+    <w:rsid w:val="00080231"/>
+    <w:rPr>
+      <w:i/>
+      <w:iCs/>
+    </w:rPr>
+  </w:style>
+  <w:style w:type="character" w:customStyle="1" w:styleId="2Char">
+    <w:name w:val="标题 2 Char"/>
+    <w:basedOn w:val="a0"/>
+    <w:link w:val="2"/>
+    <w:uiPriority w:val="9"/>
+    <w:semiHidden/>
+    <w:rsid w:val="00080231"/>
+    <w:rPr>
+      <w:rFonts w:asciiTheme="majorHAnsi" w:eastAsiaTheme="majorEastAsia" w:hAnsiTheme="majorHAnsi" w:cstheme="majorBidi"/>
+      <w:b/>
+      <w:bCs/>
+      <w:sz w:val="32"/>
+      <w:szCs w:val="32"/>
+    </w:rPr>
+  </w:style>
+  <w:style w:type="character" w:customStyle="1" w:styleId="3Char">
+    <w:name w:val="标题 3 Char"/>
+    <w:basedOn w:val="a0"/>
+    <w:link w:val="3"/>
+    <w:uiPriority w:val="9"/>
+    <w:semiHidden/>
+    <w:rsid w:val="00080231"/>
+    <w:rPr>
+      <w:b/>
+      <w:bCs/>
+      <w:sz w:val="32"/>
+      <w:szCs w:val="32"/>
+    </w:rPr>
+  </w:style>
+  <w:style w:type="character" w:customStyle="1" w:styleId="5Char">
+    <w:name w:val="标题 5 Char"/>
+    <w:basedOn w:val="a0"/>
+    <w:link w:val="5"/>
+    <w:uiPriority w:val="9"/>
+    <w:semiHidden/>
+    <w:rsid w:val="00080231"/>
+    <w:rPr>
+      <w:b/>
+      <w:bCs/>
+      <w:sz w:val="28"/>
+      <w:szCs w:val="28"/>
+    </w:rPr>
+  </w:style>
+  <w:style w:type="paragraph" w:customStyle="1" w:styleId="ibm-button-link-alternate">
+    <w:name w:val="ibm-button-link-alternate"/>
+    <w:basedOn w:val="a"/>
+    <w:rsid w:val="00080231"/>
+    <w:pPr>
+      <w:widowControl/>
+      <w:spacing w:before="100" w:beforeAutospacing="1" w:after="100" w:afterAutospacing="1"/>
+      <w:jc w:val="left"/>
+    </w:pPr>
+    <w:rPr>
+      <w:rFonts w:ascii="宋体" w:eastAsia="宋体" w:hAnsi="宋体" w:cs="宋体"/>
+      <w:kern w:val="0"/>
+      <w:sz w:val="24"/>
+      <w:szCs w:val="24"/>
+    </w:rPr>
+  </w:style>
+  <w:style w:type="character" w:customStyle="1" w:styleId="apple-converted-space">
+    <w:name w:val="apple-converted-space"/>
+    <w:basedOn w:val="a0"/>
+    <w:rsid w:val="00080231"/>
+  </w:style>
+  <w:style w:type="paragraph" w:styleId="HTML">
+    <w:name w:val="HTML Preformatted"/>
+    <w:basedOn w:val="a"/>
+    <w:link w:val="HTMLChar"/>
+    <w:uiPriority w:val="99"/>
+    <w:semiHidden/>
+    <w:unhideWhenUsed/>
+    <w:rsid w:val="00080231"/>
+    <w:pPr>
+      <w:widowControl/>
+      <w:tabs>
+        <w:tab w:val="left" w:pos="916"/>
+        <w:tab w:val="left" w:pos="1832"/>
+        <w:tab w:val="left" w:pos="2748"/>
+        <w:tab w:val="left" w:pos="3664"/>
+        <w:tab w:val="left" w:pos="4580"/>
+        <w:tab w:val="left" w:pos="5496"/>
+        <w:tab w:val="left" w:pos="6412"/>
+        <w:tab w:val="left" w:pos="7328"/>
+        <w:tab w:val="left" w:pos="8244"/>
+        <w:tab w:val="left" w:pos="9160"/>
+        <w:tab w:val="left" w:pos="10076"/>
+        <w:tab w:val="left" w:pos="10992"/>
+        <w:tab w:val="left" w:pos="11908"/>
+        <w:tab w:val="left" w:pos="12824"/>
+        <w:tab w:val="left" w:pos="13740"/>
+        <w:tab w:val="left" w:pos="14656"/>
+      </w:tabs>
+      <w:jc w:val="left"/>
+    </w:pPr>
+    <w:rPr>
+      <w:rFonts w:ascii="宋体" w:eastAsia="宋体" w:hAnsi="宋体" w:cs="宋体"/>
+      <w:kern w:val="0"/>
+      <w:sz w:val="24"/>
+      <w:szCs w:val="24"/>
+    </w:rPr>
+  </w:style>
+  <w:style w:type="character" w:customStyle="1" w:styleId="HTMLChar">
+    <w:name w:val="HTML 预设格式 Char"/>
+    <w:basedOn w:val="a0"/>
+    <w:link w:val="HTML"/>
+    <w:uiPriority w:val="99"/>
+    <w:semiHidden/>
+    <w:rsid w:val="00080231"/>
+    <w:rPr>
+      <w:rFonts w:ascii="宋体" w:eastAsia="宋体" w:hAnsi="宋体" w:cs="宋体"/>
+      <w:kern w:val="0"/>
+      <w:sz w:val="24"/>
+      <w:szCs w:val="24"/>
+    </w:rPr>
+  </w:style>
+  <w:style w:type="character" w:styleId="a6">
+    <w:name w:val="Strong"/>
+    <w:basedOn w:val="a0"/>
+    <w:uiPriority w:val="22"/>
+    <w:qFormat/>
+    <w:rsid w:val="00080231"/>
+    <w:rPr>
+      <w:b/>
+      <w:bCs/>
+    </w:rPr>
+  </w:style>
+  <w:style w:type="character" w:styleId="HTML0">
+    <w:name w:val="HTML Code"/>
+    <w:basedOn w:val="a0"/>
+    <w:uiPriority w:val="99"/>
+    <w:semiHidden/>
+    <w:unhideWhenUsed/>
+    <w:rsid w:val="00080231"/>
+    <w:rPr>
+      <w:rFonts w:ascii="宋体" w:eastAsia="宋体" w:hAnsi="宋体" w:cs="宋体"/>
+      <w:sz w:val="24"/>
+      <w:szCs w:val="24"/>
+    </w:rPr>
+  </w:style>
+  <w:style w:type="paragraph" w:styleId="a7">
+    <w:name w:val="Balloon Text"/>
+    <w:basedOn w:val="a"/>
+    <w:link w:val="Char"/>
+    <w:uiPriority w:val="99"/>
+    <w:semiHidden/>
+    <w:unhideWhenUsed/>
+    <w:rsid w:val="00080231"/>
+    <w:rPr>
+      <w:sz w:val="18"/>
+      <w:szCs w:val="18"/>
+    </w:rPr>
+  </w:style>
+  <w:style w:type="character" w:customStyle="1" w:styleId="Char">
+    <w:name w:val="批注框文本 Char"/>
+    <w:basedOn w:val="a0"/>
+    <w:link w:val="a7"/>
+    <w:uiPriority w:val="99"/>
+    <w:semiHidden/>
+    <w:rsid w:val="00080231"/>
+    <w:rPr>
+      <w:sz w:val="18"/>
+      <w:szCs w:val="18"/>
     </w:rPr>
   </w:style>
 </w:styles>
@@ -414,6 +8388,98 @@
       <w:jc w:val="both"/>
     </w:pPr>
   </w:style>
+  <w:style w:type="paragraph" w:styleId="1">
+    <w:name w:val="heading 1"/>
+    <w:basedOn w:val="a"/>
+    <w:link w:val="1Char"/>
+    <w:uiPriority w:val="9"/>
+    <w:qFormat/>
+    <w:rsid w:val="00080231"/>
+    <w:pPr>
+      <w:widowControl/>
+      <w:spacing w:before="100" w:beforeAutospacing="1" w:after="100" w:afterAutospacing="1"/>
+      <w:jc w:val="left"/>
+      <w:outlineLvl w:val="0"/>
+    </w:pPr>
+    <w:rPr>
+      <w:rFonts w:ascii="宋体" w:eastAsia="宋体" w:hAnsi="宋体" w:cs="宋体"/>
+      <w:b/>
+      <w:bCs/>
+      <w:kern w:val="36"/>
+      <w:sz w:val="48"/>
+      <w:szCs w:val="48"/>
+    </w:rPr>
+  </w:style>
+  <w:style w:type="paragraph" w:styleId="2">
+    <w:name w:val="heading 2"/>
+    <w:basedOn w:val="a"/>
+    <w:next w:val="a"/>
+    <w:link w:val="2Char"/>
+    <w:uiPriority w:val="9"/>
+    <w:semiHidden/>
+    <w:unhideWhenUsed/>
+    <w:qFormat/>
+    <w:rsid w:val="00080231"/>
+    <w:pPr>
+      <w:keepNext/>
+      <w:keepLines/>
+      <w:spacing w:before="260" w:after="260" w:line="416" w:lineRule="auto"/>
+      <w:outlineLvl w:val="1"/>
+    </w:pPr>
+    <w:rPr>
+      <w:rFonts w:asciiTheme="majorHAnsi" w:eastAsiaTheme="majorEastAsia" w:hAnsiTheme="majorHAnsi" w:cstheme="majorBidi"/>
+      <w:b/>
+      <w:bCs/>
+      <w:sz w:val="32"/>
+      <w:szCs w:val="32"/>
+    </w:rPr>
+  </w:style>
+  <w:style w:type="paragraph" w:styleId="3">
+    <w:name w:val="heading 3"/>
+    <w:basedOn w:val="a"/>
+    <w:next w:val="a"/>
+    <w:link w:val="3Char"/>
+    <w:uiPriority w:val="9"/>
+    <w:semiHidden/>
+    <w:unhideWhenUsed/>
+    <w:qFormat/>
+    <w:rsid w:val="00080231"/>
+    <w:pPr>
+      <w:keepNext/>
+      <w:keepLines/>
+      <w:spacing w:before="260" w:after="260" w:line="416" w:lineRule="auto"/>
+      <w:outlineLvl w:val="2"/>
+    </w:pPr>
+    <w:rPr>
+      <w:b/>
+      <w:bCs/>
+      <w:sz w:val="32"/>
+      <w:szCs w:val="32"/>
+    </w:rPr>
+  </w:style>
+  <w:style w:type="paragraph" w:styleId="5">
+    <w:name w:val="heading 5"/>
+    <w:basedOn w:val="a"/>
+    <w:next w:val="a"/>
+    <w:link w:val="5Char"/>
+    <w:uiPriority w:val="9"/>
+    <w:semiHidden/>
+    <w:unhideWhenUsed/>
+    <w:qFormat/>
+    <w:rsid w:val="00080231"/>
+    <w:pPr>
+      <w:keepNext/>
+      <w:keepLines/>
+      <w:spacing w:before="280" w:after="290" w:line="376" w:lineRule="auto"/>
+      <w:outlineLvl w:val="4"/>
+    </w:pPr>
+    <w:rPr>
+      <w:b/>
+      <w:bCs/>
+      <w:sz w:val="28"/>
+      <w:szCs w:val="28"/>
+    </w:rPr>
+  </w:style>
   <w:style w:type="character" w:default="1" w:styleId="a0">
     <w:name w:val="Default Paragraph Font"/>
     <w:uiPriority w:val="1"/>
@@ -450,6 +8516,215 @@
     <w:rPr>
       <w:color w:val="0000FF" w:themeColor="hyperlink"/>
       <w:u w:val="single"/>
+    </w:rPr>
+  </w:style>
+  <w:style w:type="character" w:customStyle="1" w:styleId="1Char">
+    <w:name w:val="标题 1 Char"/>
+    <w:basedOn w:val="a0"/>
+    <w:link w:val="1"/>
+    <w:uiPriority w:val="9"/>
+    <w:rsid w:val="00080231"/>
+    <w:rPr>
+      <w:rFonts w:ascii="宋体" w:eastAsia="宋体" w:hAnsi="宋体" w:cs="宋体"/>
+      <w:b/>
+      <w:bCs/>
+      <w:kern w:val="36"/>
+      <w:sz w:val="48"/>
+      <w:szCs w:val="48"/>
+    </w:rPr>
+  </w:style>
+  <w:style w:type="paragraph" w:styleId="a4">
+    <w:name w:val="Normal (Web)"/>
+    <w:basedOn w:val="a"/>
+    <w:uiPriority w:val="99"/>
+    <w:semiHidden/>
+    <w:unhideWhenUsed/>
+    <w:rsid w:val="00080231"/>
+    <w:pPr>
+      <w:widowControl/>
+      <w:spacing w:before="100" w:beforeAutospacing="1" w:after="100" w:afterAutospacing="1"/>
+      <w:jc w:val="left"/>
+    </w:pPr>
+    <w:rPr>
+      <w:rFonts w:ascii="宋体" w:eastAsia="宋体" w:hAnsi="宋体" w:cs="宋体"/>
+      <w:kern w:val="0"/>
+      <w:sz w:val="24"/>
+      <w:szCs w:val="24"/>
+    </w:rPr>
+  </w:style>
+  <w:style w:type="character" w:styleId="a5">
+    <w:name w:val="Emphasis"/>
+    <w:basedOn w:val="a0"/>
+    <w:uiPriority w:val="20"/>
+    <w:qFormat/>
+    <w:rsid w:val="00080231"/>
+    <w:rPr>
+      <w:i/>
+      <w:iCs/>
+    </w:rPr>
+  </w:style>
+  <w:style w:type="character" w:customStyle="1" w:styleId="2Char">
+    <w:name w:val="标题 2 Char"/>
+    <w:basedOn w:val="a0"/>
+    <w:link w:val="2"/>
+    <w:uiPriority w:val="9"/>
+    <w:semiHidden/>
+    <w:rsid w:val="00080231"/>
+    <w:rPr>
+      <w:rFonts w:asciiTheme="majorHAnsi" w:eastAsiaTheme="majorEastAsia" w:hAnsiTheme="majorHAnsi" w:cstheme="majorBidi"/>
+      <w:b/>
+      <w:bCs/>
+      <w:sz w:val="32"/>
+      <w:szCs w:val="32"/>
+    </w:rPr>
+  </w:style>
+  <w:style w:type="character" w:customStyle="1" w:styleId="3Char">
+    <w:name w:val="标题 3 Char"/>
+    <w:basedOn w:val="a0"/>
+    <w:link w:val="3"/>
+    <w:uiPriority w:val="9"/>
+    <w:semiHidden/>
+    <w:rsid w:val="00080231"/>
+    <w:rPr>
+      <w:b/>
+      <w:bCs/>
+      <w:sz w:val="32"/>
+      <w:szCs w:val="32"/>
+    </w:rPr>
+  </w:style>
+  <w:style w:type="character" w:customStyle="1" w:styleId="5Char">
+    <w:name w:val="标题 5 Char"/>
+    <w:basedOn w:val="a0"/>
+    <w:link w:val="5"/>
+    <w:uiPriority w:val="9"/>
+    <w:semiHidden/>
+    <w:rsid w:val="00080231"/>
+    <w:rPr>
+      <w:b/>
+      <w:bCs/>
+      <w:sz w:val="28"/>
+      <w:szCs w:val="28"/>
+    </w:rPr>
+  </w:style>
+  <w:style w:type="paragraph" w:customStyle="1" w:styleId="ibm-button-link-alternate">
+    <w:name w:val="ibm-button-link-alternate"/>
+    <w:basedOn w:val="a"/>
+    <w:rsid w:val="00080231"/>
+    <w:pPr>
+      <w:widowControl/>
+      <w:spacing w:before="100" w:beforeAutospacing="1" w:after="100" w:afterAutospacing="1"/>
+      <w:jc w:val="left"/>
+    </w:pPr>
+    <w:rPr>
+      <w:rFonts w:ascii="宋体" w:eastAsia="宋体" w:hAnsi="宋体" w:cs="宋体"/>
+      <w:kern w:val="0"/>
+      <w:sz w:val="24"/>
+      <w:szCs w:val="24"/>
+    </w:rPr>
+  </w:style>
+  <w:style w:type="character" w:customStyle="1" w:styleId="apple-converted-space">
+    <w:name w:val="apple-converted-space"/>
+    <w:basedOn w:val="a0"/>
+    <w:rsid w:val="00080231"/>
+  </w:style>
+  <w:style w:type="paragraph" w:styleId="HTML">
+    <w:name w:val="HTML Preformatted"/>
+    <w:basedOn w:val="a"/>
+    <w:link w:val="HTMLChar"/>
+    <w:uiPriority w:val="99"/>
+    <w:semiHidden/>
+    <w:unhideWhenUsed/>
+    <w:rsid w:val="00080231"/>
+    <w:pPr>
+      <w:widowControl/>
+      <w:tabs>
+        <w:tab w:val="left" w:pos="916"/>
+        <w:tab w:val="left" w:pos="1832"/>
+        <w:tab w:val="left" w:pos="2748"/>
+        <w:tab w:val="left" w:pos="3664"/>
+        <w:tab w:val="left" w:pos="4580"/>
+        <w:tab w:val="left" w:pos="5496"/>
+        <w:tab w:val="left" w:pos="6412"/>
+        <w:tab w:val="left" w:pos="7328"/>
+        <w:tab w:val="left" w:pos="8244"/>
+        <w:tab w:val="left" w:pos="9160"/>
+        <w:tab w:val="left" w:pos="10076"/>
+        <w:tab w:val="left" w:pos="10992"/>
+        <w:tab w:val="left" w:pos="11908"/>
+        <w:tab w:val="left" w:pos="12824"/>
+        <w:tab w:val="left" w:pos="13740"/>
+        <w:tab w:val="left" w:pos="14656"/>
+      </w:tabs>
+      <w:jc w:val="left"/>
+    </w:pPr>
+    <w:rPr>
+      <w:rFonts w:ascii="宋体" w:eastAsia="宋体" w:hAnsi="宋体" w:cs="宋体"/>
+      <w:kern w:val="0"/>
+      <w:sz w:val="24"/>
+      <w:szCs w:val="24"/>
+    </w:rPr>
+  </w:style>
+  <w:style w:type="character" w:customStyle="1" w:styleId="HTMLChar">
+    <w:name w:val="HTML 预设格式 Char"/>
+    <w:basedOn w:val="a0"/>
+    <w:link w:val="HTML"/>
+    <w:uiPriority w:val="99"/>
+    <w:semiHidden/>
+    <w:rsid w:val="00080231"/>
+    <w:rPr>
+      <w:rFonts w:ascii="宋体" w:eastAsia="宋体" w:hAnsi="宋体" w:cs="宋体"/>
+      <w:kern w:val="0"/>
+      <w:sz w:val="24"/>
+      <w:szCs w:val="24"/>
+    </w:rPr>
+  </w:style>
+  <w:style w:type="character" w:styleId="a6">
+    <w:name w:val="Strong"/>
+    <w:basedOn w:val="a0"/>
+    <w:uiPriority w:val="22"/>
+    <w:qFormat/>
+    <w:rsid w:val="00080231"/>
+    <w:rPr>
+      <w:b/>
+      <w:bCs/>
+    </w:rPr>
+  </w:style>
+  <w:style w:type="character" w:styleId="HTML0">
+    <w:name w:val="HTML Code"/>
+    <w:basedOn w:val="a0"/>
+    <w:uiPriority w:val="99"/>
+    <w:semiHidden/>
+    <w:unhideWhenUsed/>
+    <w:rsid w:val="00080231"/>
+    <w:rPr>
+      <w:rFonts w:ascii="宋体" w:eastAsia="宋体" w:hAnsi="宋体" w:cs="宋体"/>
+      <w:sz w:val="24"/>
+      <w:szCs w:val="24"/>
+    </w:rPr>
+  </w:style>
+  <w:style w:type="paragraph" w:styleId="a7">
+    <w:name w:val="Balloon Text"/>
+    <w:basedOn w:val="a"/>
+    <w:link w:val="Char"/>
+    <w:uiPriority w:val="99"/>
+    <w:semiHidden/>
+    <w:unhideWhenUsed/>
+    <w:rsid w:val="00080231"/>
+    <w:rPr>
+      <w:sz w:val="18"/>
+      <w:szCs w:val="18"/>
+    </w:rPr>
+  </w:style>
+  <w:style w:type="character" w:customStyle="1" w:styleId="Char">
+    <w:name w:val="批注框文本 Char"/>
+    <w:basedOn w:val="a0"/>
+    <w:link w:val="a7"/>
+    <w:uiPriority w:val="99"/>
+    <w:semiHidden/>
+    <w:rsid w:val="00080231"/>
+    <w:rPr>
+      <w:sz w:val="18"/>
+      <w:szCs w:val="18"/>
     </w:rPr>
   </w:style>
 </w:styles>
